--- a/Software Engineering/分布式温控系统需求定义及其领域模型.docx
+++ b/Software Engineering/分布式温控系统需求定义及其领域模型.docx
@@ -358,6 +358,7 @@
           <w:docPartUnique/>
         </w:docPartObj>
       </w:sdtPr>
+      <w:sdtEndPr/>
       <w:sdtContent>
         <w:p>
           <w:pPr>
@@ -3472,7 +3473,7 @@
       <w:pPr>
         <w:outlineLvl w:val="0"/>
         <w:rPr>
-          <w:rFonts w:ascii="华文新魏" w:eastAsia="华文新魏" w:hint="eastAsia"/>
+          <w:rFonts w:ascii="华文新魏" w:eastAsia="华文新魏"/>
           <w:sz w:val="30"/>
           <w:szCs w:val="30"/>
         </w:rPr>
@@ -3482,7 +3483,7 @@
       <w:pPr>
         <w:outlineLvl w:val="0"/>
         <w:rPr>
-          <w:rFonts w:ascii="华文新魏" w:eastAsia="华文新魏" w:hint="eastAsia"/>
+          <w:rFonts w:ascii="华文新魏" w:eastAsia="华文新魏"/>
           <w:sz w:val="30"/>
           <w:szCs w:val="30"/>
         </w:rPr>
@@ -3492,7 +3493,7 @@
       <w:pPr>
         <w:outlineLvl w:val="0"/>
         <w:rPr>
-          <w:rFonts w:ascii="华文新魏" w:eastAsia="华文新魏" w:hint="eastAsia"/>
+          <w:rFonts w:ascii="华文新魏" w:eastAsia="华文新魏"/>
           <w:sz w:val="30"/>
           <w:szCs w:val="30"/>
         </w:rPr>
@@ -3502,7 +3503,7 @@
       <w:pPr>
         <w:outlineLvl w:val="0"/>
         <w:rPr>
-          <w:rFonts w:ascii="华文新魏" w:eastAsia="华文新魏" w:hint="eastAsia"/>
+          <w:rFonts w:ascii="华文新魏" w:eastAsia="华文新魏"/>
           <w:sz w:val="30"/>
           <w:szCs w:val="30"/>
         </w:rPr>
@@ -3512,7 +3513,7 @@
       <w:pPr>
         <w:outlineLvl w:val="0"/>
         <w:rPr>
-          <w:rFonts w:ascii="华文新魏" w:eastAsia="华文新魏" w:hint="eastAsia"/>
+          <w:rFonts w:ascii="华文新魏" w:eastAsia="华文新魏"/>
           <w:sz w:val="30"/>
           <w:szCs w:val="30"/>
         </w:rPr>
@@ -3522,7 +3523,7 @@
       <w:pPr>
         <w:outlineLvl w:val="0"/>
         <w:rPr>
-          <w:rFonts w:ascii="华文新魏" w:eastAsia="华文新魏" w:hint="eastAsia"/>
+          <w:rFonts w:ascii="华文新魏" w:eastAsia="华文新魏"/>
           <w:sz w:val="30"/>
           <w:szCs w:val="30"/>
         </w:rPr>
@@ -3532,7 +3533,7 @@
       <w:pPr>
         <w:outlineLvl w:val="0"/>
         <w:rPr>
-          <w:rFonts w:ascii="华文新魏" w:eastAsia="华文新魏" w:hint="eastAsia"/>
+          <w:rFonts w:ascii="华文新魏" w:eastAsia="华文新魏"/>
           <w:sz w:val="30"/>
           <w:szCs w:val="30"/>
         </w:rPr>
@@ -3542,7 +3543,7 @@
       <w:pPr>
         <w:outlineLvl w:val="0"/>
         <w:rPr>
-          <w:rFonts w:ascii="华文新魏" w:eastAsia="华文新魏" w:hint="eastAsia"/>
+          <w:rFonts w:ascii="华文新魏" w:eastAsia="华文新魏"/>
           <w:sz w:val="30"/>
           <w:szCs w:val="30"/>
         </w:rPr>
@@ -3552,7 +3553,7 @@
       <w:pPr>
         <w:outlineLvl w:val="0"/>
         <w:rPr>
-          <w:rFonts w:ascii="华文新魏" w:eastAsia="华文新魏" w:hint="eastAsia"/>
+          <w:rFonts w:ascii="华文新魏" w:eastAsia="华文新魏"/>
           <w:sz w:val="30"/>
           <w:szCs w:val="30"/>
         </w:rPr>
@@ -3562,7 +3563,7 @@
       <w:pPr>
         <w:outlineLvl w:val="0"/>
         <w:rPr>
-          <w:rFonts w:ascii="华文新魏" w:eastAsia="华文新魏" w:hint="eastAsia"/>
+          <w:rFonts w:ascii="华文新魏" w:eastAsia="华文新魏"/>
           <w:sz w:val="30"/>
           <w:szCs w:val="30"/>
         </w:rPr>
@@ -3572,7 +3573,7 @@
       <w:pPr>
         <w:outlineLvl w:val="0"/>
         <w:rPr>
-          <w:rFonts w:ascii="华文新魏" w:eastAsia="华文新魏" w:hint="eastAsia"/>
+          <w:rFonts w:ascii="华文新魏" w:eastAsia="华文新魏"/>
           <w:sz w:val="30"/>
           <w:szCs w:val="30"/>
         </w:rPr>
@@ -3582,7 +3583,7 @@
       <w:pPr>
         <w:outlineLvl w:val="0"/>
         <w:rPr>
-          <w:rFonts w:ascii="华文新魏" w:eastAsia="华文新魏" w:hint="eastAsia"/>
+          <w:rFonts w:ascii="华文新魏" w:eastAsia="华文新魏"/>
           <w:sz w:val="30"/>
           <w:szCs w:val="30"/>
         </w:rPr>
@@ -3592,7 +3593,7 @@
       <w:pPr>
         <w:outlineLvl w:val="0"/>
         <w:rPr>
-          <w:rFonts w:ascii="华文新魏" w:eastAsia="华文新魏" w:hint="eastAsia"/>
+          <w:rFonts w:ascii="华文新魏" w:eastAsia="华文新魏"/>
           <w:sz w:val="30"/>
           <w:szCs w:val="30"/>
         </w:rPr>
@@ -3602,7 +3603,7 @@
       <w:pPr>
         <w:outlineLvl w:val="0"/>
         <w:rPr>
-          <w:rFonts w:ascii="华文新魏" w:eastAsia="华文新魏" w:hint="eastAsia"/>
+          <w:rFonts w:ascii="华文新魏" w:eastAsia="华文新魏"/>
           <w:sz w:val="30"/>
           <w:szCs w:val="30"/>
         </w:rPr>
@@ -12937,7 +12938,7 @@
         <w:ind w:firstLineChars="0"/>
         <w:outlineLvl w:val="2"/>
         <w:rPr>
-          <w:rFonts w:ascii="华文新魏" w:eastAsia="华文新魏" w:hint="eastAsia"/>
+          <w:rFonts w:ascii="华文新魏" w:eastAsia="华文新魏"/>
           <w:szCs w:val="21"/>
         </w:rPr>
       </w:pPr>
@@ -12976,7 +12977,7 @@
                 <w:tab w:val="left" w:pos="6802"/>
               </w:tabs>
               <w:rPr>
-                <w:rFonts w:ascii="华文新魏" w:eastAsia="华文新魏" w:hint="eastAsia"/>
+                <w:rFonts w:ascii="华文新魏" w:eastAsia="华文新魏"/>
                 <w:sz w:val="18"/>
                 <w:szCs w:val="18"/>
               </w:rPr>
@@ -13002,7 +13003,7 @@
               </w:tabs>
               <w:cnfStyle w:val="100000000000" w:firstRow="1" w:lastRow="0" w:firstColumn="0" w:lastColumn="0" w:oddVBand="0" w:evenVBand="0" w:oddHBand="0" w:evenHBand="0" w:firstRowFirstColumn="0" w:firstRowLastColumn="0" w:lastRowFirstColumn="0" w:lastRowLastColumn="0"/>
               <w:rPr>
-                <w:rFonts w:ascii="华文新魏" w:eastAsia="华文新魏" w:hint="eastAsia"/>
+                <w:rFonts w:ascii="华文新魏" w:eastAsia="华文新魏"/>
                 <w:sz w:val="18"/>
                 <w:szCs w:val="18"/>
               </w:rPr>
@@ -13033,7 +13034,7 @@
                 <w:tab w:val="left" w:pos="6802"/>
               </w:tabs>
               <w:rPr>
-                <w:rFonts w:ascii="华文新魏" w:eastAsia="华文新魏" w:hint="eastAsia"/>
+                <w:rFonts w:ascii="华文新魏" w:eastAsia="华文新魏"/>
                 <w:sz w:val="18"/>
                 <w:szCs w:val="18"/>
               </w:rPr>
@@ -13059,7 +13060,7 @@
               </w:tabs>
               <w:cnfStyle w:val="000000100000" w:firstRow="0" w:lastRow="0" w:firstColumn="0" w:lastColumn="0" w:oddVBand="0" w:evenVBand="0" w:oddHBand="1" w:evenHBand="0" w:firstRowFirstColumn="0" w:firstRowLastColumn="0" w:lastRowFirstColumn="0" w:lastRowLastColumn="0"/>
               <w:rPr>
-                <w:rFonts w:ascii="华文新魏" w:eastAsia="华文新魏" w:hint="eastAsia"/>
+                <w:rFonts w:ascii="华文新魏" w:eastAsia="华文新魏"/>
                 <w:sz w:val="18"/>
                 <w:szCs w:val="18"/>
               </w:rPr>
@@ -13087,7 +13088,7 @@
                 <w:tab w:val="left" w:pos="6802"/>
               </w:tabs>
               <w:rPr>
-                <w:rFonts w:ascii="华文新魏" w:eastAsia="华文新魏" w:hint="eastAsia"/>
+                <w:rFonts w:ascii="华文新魏" w:eastAsia="华文新魏"/>
                 <w:sz w:val="18"/>
                 <w:szCs w:val="18"/>
               </w:rPr>
@@ -13113,7 +13114,7 @@
               </w:tabs>
               <w:cnfStyle w:val="000000000000" w:firstRow="0" w:lastRow="0" w:firstColumn="0" w:lastColumn="0" w:oddVBand="0" w:evenVBand="0" w:oddHBand="0" w:evenHBand="0" w:firstRowFirstColumn="0" w:firstRowLastColumn="0" w:lastRowFirstColumn="0" w:lastRowLastColumn="0"/>
               <w:rPr>
-                <w:rFonts w:ascii="华文新魏" w:eastAsia="华文新魏" w:hint="eastAsia"/>
+                <w:rFonts w:ascii="华文新魏" w:eastAsia="华文新魏"/>
                 <w:sz w:val="18"/>
                 <w:szCs w:val="18"/>
               </w:rPr>
@@ -13144,7 +13145,7 @@
                 <w:tab w:val="left" w:pos="6802"/>
               </w:tabs>
               <w:rPr>
-                <w:rFonts w:ascii="华文新魏" w:eastAsia="华文新魏" w:hint="eastAsia"/>
+                <w:rFonts w:ascii="华文新魏" w:eastAsia="华文新魏"/>
                 <w:sz w:val="18"/>
                 <w:szCs w:val="18"/>
               </w:rPr>
@@ -13170,7 +13171,7 @@
               </w:tabs>
               <w:cnfStyle w:val="000000100000" w:firstRow="0" w:lastRow="0" w:firstColumn="0" w:lastColumn="0" w:oddVBand="0" w:evenVBand="0" w:oddHBand="1" w:evenHBand="0" w:firstRowFirstColumn="0" w:firstRowLastColumn="0" w:lastRowFirstColumn="0" w:lastRowLastColumn="0"/>
               <w:rPr>
-                <w:rFonts w:ascii="华文新魏" w:eastAsia="华文新魏" w:hint="eastAsia"/>
+                <w:rFonts w:ascii="华文新魏" w:eastAsia="华文新魏"/>
                 <w:sz w:val="18"/>
                 <w:szCs w:val="18"/>
               </w:rPr>
@@ -13198,7 +13199,7 @@
                 <w:tab w:val="left" w:pos="6802"/>
               </w:tabs>
               <w:rPr>
-                <w:rFonts w:ascii="华文新魏" w:eastAsia="华文新魏" w:hint="eastAsia"/>
+                <w:rFonts w:ascii="华文新魏" w:eastAsia="华文新魏"/>
                 <w:sz w:val="18"/>
                 <w:szCs w:val="18"/>
               </w:rPr>
@@ -13224,7 +13225,7 @@
               </w:tabs>
               <w:cnfStyle w:val="000000000000" w:firstRow="0" w:lastRow="0" w:firstColumn="0" w:lastColumn="0" w:oddVBand="0" w:evenVBand="0" w:oddHBand="0" w:evenHBand="0" w:firstRowFirstColumn="0" w:firstRowLastColumn="0" w:lastRowFirstColumn="0" w:lastRowLastColumn="0"/>
               <w:rPr>
-                <w:rFonts w:ascii="华文新魏" w:eastAsia="华文新魏" w:hint="eastAsia"/>
+                <w:rFonts w:ascii="华文新魏" w:eastAsia="华文新魏"/>
                 <w:sz w:val="18"/>
                 <w:szCs w:val="18"/>
               </w:rPr>
@@ -13255,7 +13256,7 @@
                 <w:tab w:val="left" w:pos="6802"/>
               </w:tabs>
               <w:rPr>
-                <w:rFonts w:ascii="华文新魏" w:eastAsia="华文新魏" w:hint="eastAsia"/>
+                <w:rFonts w:ascii="华文新魏" w:eastAsia="华文新魏"/>
                 <w:sz w:val="18"/>
                 <w:szCs w:val="18"/>
               </w:rPr>
@@ -13281,7 +13282,7 @@
               </w:tabs>
               <w:cnfStyle w:val="000000100000" w:firstRow="0" w:lastRow="0" w:firstColumn="0" w:lastColumn="0" w:oddVBand="0" w:evenVBand="0" w:oddHBand="1" w:evenHBand="0" w:firstRowFirstColumn="0" w:firstRowLastColumn="0" w:lastRowFirstColumn="0" w:lastRowLastColumn="0"/>
               <w:rPr>
-                <w:rFonts w:ascii="华文新魏" w:eastAsia="华文新魏" w:hint="eastAsia"/>
+                <w:rFonts w:ascii="华文新魏" w:eastAsia="华文新魏"/>
                 <w:sz w:val="18"/>
                 <w:szCs w:val="18"/>
               </w:rPr>
@@ -13309,7 +13310,7 @@
                 <w:tab w:val="left" w:pos="6802"/>
               </w:tabs>
               <w:rPr>
-                <w:rFonts w:ascii="华文新魏" w:eastAsia="华文新魏" w:hint="eastAsia"/>
+                <w:rFonts w:ascii="华文新魏" w:eastAsia="华文新魏"/>
                 <w:sz w:val="18"/>
                 <w:szCs w:val="18"/>
               </w:rPr>
@@ -13335,7 +13336,7 @@
               </w:tabs>
               <w:cnfStyle w:val="000000000000" w:firstRow="0" w:lastRow="0" w:firstColumn="0" w:lastColumn="0" w:oddVBand="0" w:evenVBand="0" w:oddHBand="0" w:evenHBand="0" w:firstRowFirstColumn="0" w:firstRowLastColumn="0" w:lastRowFirstColumn="0" w:lastRowLastColumn="0"/>
               <w:rPr>
-                <w:rFonts w:ascii="华文新魏" w:eastAsia="华文新魏" w:hint="eastAsia"/>
+                <w:rFonts w:ascii="华文新魏" w:eastAsia="华文新魏"/>
                 <w:sz w:val="18"/>
                 <w:szCs w:val="18"/>
               </w:rPr>
@@ -13366,7 +13367,7 @@
                 <w:tab w:val="left" w:pos="6802"/>
               </w:tabs>
               <w:rPr>
-                <w:rFonts w:ascii="华文新魏" w:eastAsia="华文新魏" w:hint="eastAsia"/>
+                <w:rFonts w:ascii="华文新魏" w:eastAsia="华文新魏"/>
                 <w:sz w:val="18"/>
                 <w:szCs w:val="18"/>
               </w:rPr>
@@ -13392,7 +13393,7 @@
               </w:tabs>
               <w:cnfStyle w:val="000000100000" w:firstRow="0" w:lastRow="0" w:firstColumn="0" w:lastColumn="0" w:oddVBand="0" w:evenVBand="0" w:oddHBand="1" w:evenHBand="0" w:firstRowFirstColumn="0" w:firstRowLastColumn="0" w:lastRowFirstColumn="0" w:lastRowLastColumn="0"/>
               <w:rPr>
-                <w:rFonts w:ascii="华文新魏" w:eastAsia="华文新魏" w:hint="eastAsia"/>
+                <w:rFonts w:ascii="华文新魏" w:eastAsia="华文新魏"/>
                 <w:sz w:val="18"/>
                 <w:szCs w:val="18"/>
               </w:rPr>
@@ -13420,7 +13421,7 @@
                 <w:tab w:val="left" w:pos="6802"/>
               </w:tabs>
               <w:rPr>
-                <w:rFonts w:ascii="华文新魏" w:eastAsia="华文新魏" w:hint="eastAsia"/>
+                <w:rFonts w:ascii="华文新魏" w:eastAsia="华文新魏"/>
                 <w:sz w:val="18"/>
                 <w:szCs w:val="18"/>
               </w:rPr>
@@ -13446,7 +13447,7 @@
               </w:tabs>
               <w:cnfStyle w:val="000000000000" w:firstRow="0" w:lastRow="0" w:firstColumn="0" w:lastColumn="0" w:oddVBand="0" w:evenVBand="0" w:oddHBand="0" w:evenHBand="0" w:firstRowFirstColumn="0" w:firstRowLastColumn="0" w:lastRowFirstColumn="0" w:lastRowLastColumn="0"/>
               <w:rPr>
-                <w:rFonts w:ascii="华文新魏" w:eastAsia="华文新魏" w:hint="eastAsia"/>
+                <w:rFonts w:ascii="华文新魏" w:eastAsia="华文新魏"/>
                 <w:sz w:val="18"/>
                 <w:szCs w:val="18"/>
               </w:rPr>
@@ -13477,7 +13478,7 @@
                 <w:tab w:val="left" w:pos="6802"/>
               </w:tabs>
               <w:rPr>
-                <w:rFonts w:ascii="华文新魏" w:eastAsia="华文新魏" w:hint="eastAsia"/>
+                <w:rFonts w:ascii="华文新魏" w:eastAsia="华文新魏"/>
                 <w:sz w:val="18"/>
                 <w:szCs w:val="18"/>
               </w:rPr>
@@ -13503,7 +13504,7 @@
               </w:tabs>
               <w:cnfStyle w:val="000000100000" w:firstRow="0" w:lastRow="0" w:firstColumn="0" w:lastColumn="0" w:oddVBand="0" w:evenVBand="0" w:oddHBand="1" w:evenHBand="0" w:firstRowFirstColumn="0" w:firstRowLastColumn="0" w:lastRowFirstColumn="0" w:lastRowLastColumn="0"/>
               <w:rPr>
-                <w:rFonts w:ascii="华文新魏" w:eastAsia="华文新魏" w:hint="eastAsia"/>
+                <w:rFonts w:ascii="华文新魏" w:eastAsia="华文新魏"/>
                 <w:sz w:val="18"/>
                 <w:szCs w:val="18"/>
               </w:rPr>
@@ -13531,7 +13532,7 @@
                 <w:tab w:val="left" w:pos="6802"/>
               </w:tabs>
               <w:rPr>
-                <w:rFonts w:ascii="华文新魏" w:eastAsia="华文新魏" w:hint="eastAsia"/>
+                <w:rFonts w:ascii="华文新魏" w:eastAsia="华文新魏"/>
                 <w:sz w:val="18"/>
                 <w:szCs w:val="18"/>
               </w:rPr>
@@ -13557,7 +13558,7 @@
               </w:tabs>
               <w:cnfStyle w:val="000000000000" w:firstRow="0" w:lastRow="0" w:firstColumn="0" w:lastColumn="0" w:oddVBand="0" w:evenVBand="0" w:oddHBand="0" w:evenHBand="0" w:firstRowFirstColumn="0" w:firstRowLastColumn="0" w:lastRowFirstColumn="0" w:lastRowLastColumn="0"/>
               <w:rPr>
-                <w:rFonts w:ascii="华文新魏" w:eastAsia="华文新魏" w:hint="eastAsia"/>
+                <w:rFonts w:ascii="华文新魏" w:eastAsia="华文新魏"/>
                 <w:sz w:val="18"/>
                 <w:szCs w:val="18"/>
               </w:rPr>
@@ -20109,7 +20110,7 @@
         </w:tabs>
         <w:jc w:val="center"/>
         <w:rPr>
-          <w:rFonts w:ascii="华文新魏" w:eastAsia="华文新魏" w:hint="eastAsia"/>
+          <w:rFonts w:ascii="华文新魏" w:eastAsia="华文新魏"/>
           <w:sz w:val="18"/>
           <w:szCs w:val="18"/>
         </w:rPr>
@@ -20190,7 +20191,7 @@
               </w:tabs>
               <w:jc w:val="left"/>
               <w:rPr>
-                <w:rFonts w:ascii="华文新魏" w:eastAsia="华文新魏" w:hint="eastAsia"/>
+                <w:rFonts w:ascii="华文新魏" w:eastAsia="华文新魏"/>
                 <w:sz w:val="18"/>
                 <w:szCs w:val="18"/>
               </w:rPr>
@@ -20217,7 +20218,7 @@
               <w:jc w:val="left"/>
               <w:cnfStyle w:val="100000000000" w:firstRow="1" w:lastRow="0" w:firstColumn="0" w:lastColumn="0" w:oddVBand="0" w:evenVBand="0" w:oddHBand="0" w:evenHBand="0" w:firstRowFirstColumn="0" w:firstRowLastColumn="0" w:lastRowFirstColumn="0" w:lastRowLastColumn="0"/>
               <w:rPr>
-                <w:rFonts w:ascii="华文新魏" w:eastAsia="华文新魏" w:hint="eastAsia"/>
+                <w:rFonts w:ascii="华文新魏" w:eastAsia="华文新魏"/>
                 <w:sz w:val="18"/>
                 <w:szCs w:val="18"/>
               </w:rPr>
@@ -20249,7 +20250,7 @@
               </w:tabs>
               <w:jc w:val="left"/>
               <w:rPr>
-                <w:rFonts w:ascii="华文新魏" w:eastAsia="华文新魏" w:hint="eastAsia"/>
+                <w:rFonts w:ascii="华文新魏" w:eastAsia="华文新魏"/>
                 <w:sz w:val="18"/>
                 <w:szCs w:val="18"/>
               </w:rPr>
@@ -20276,7 +20277,7 @@
               <w:jc w:val="left"/>
               <w:cnfStyle w:val="000000100000" w:firstRow="0" w:lastRow="0" w:firstColumn="0" w:lastColumn="0" w:oddVBand="0" w:evenVBand="0" w:oddHBand="1" w:evenHBand="0" w:firstRowFirstColumn="0" w:firstRowLastColumn="0" w:lastRowFirstColumn="0" w:lastRowLastColumn="0"/>
               <w:rPr>
-                <w:rFonts w:ascii="华文新魏" w:eastAsia="华文新魏" w:hint="eastAsia"/>
+                <w:rFonts w:ascii="华文新魏" w:eastAsia="华文新魏"/>
                 <w:sz w:val="18"/>
                 <w:szCs w:val="18"/>
               </w:rPr>
@@ -20305,7 +20306,7 @@
               </w:tabs>
               <w:jc w:val="left"/>
               <w:rPr>
-                <w:rFonts w:ascii="华文新魏" w:eastAsia="华文新魏" w:hint="eastAsia"/>
+                <w:rFonts w:ascii="华文新魏" w:eastAsia="华文新魏"/>
                 <w:sz w:val="18"/>
                 <w:szCs w:val="18"/>
               </w:rPr>
@@ -20332,7 +20333,7 @@
               <w:jc w:val="left"/>
               <w:cnfStyle w:val="000000000000" w:firstRow="0" w:lastRow="0" w:firstColumn="0" w:lastColumn="0" w:oddVBand="0" w:evenVBand="0" w:oddHBand="0" w:evenHBand="0" w:firstRowFirstColumn="0" w:firstRowLastColumn="0" w:lastRowFirstColumn="0" w:lastRowLastColumn="0"/>
               <w:rPr>
-                <w:rFonts w:ascii="华文新魏" w:eastAsia="华文新魏" w:hint="eastAsia"/>
+                <w:rFonts w:ascii="华文新魏" w:eastAsia="华文新魏"/>
                 <w:sz w:val="18"/>
                 <w:szCs w:val="18"/>
               </w:rPr>
@@ -20364,7 +20365,7 @@
               </w:tabs>
               <w:jc w:val="left"/>
               <w:rPr>
-                <w:rFonts w:ascii="华文新魏" w:eastAsia="华文新魏" w:hint="eastAsia"/>
+                <w:rFonts w:ascii="华文新魏" w:eastAsia="华文新魏"/>
                 <w:sz w:val="18"/>
                 <w:szCs w:val="18"/>
               </w:rPr>
@@ -20391,7 +20392,7 @@
               <w:jc w:val="left"/>
               <w:cnfStyle w:val="000000100000" w:firstRow="0" w:lastRow="0" w:firstColumn="0" w:lastColumn="0" w:oddVBand="0" w:evenVBand="0" w:oddHBand="1" w:evenHBand="0" w:firstRowFirstColumn="0" w:firstRowLastColumn="0" w:lastRowFirstColumn="0" w:lastRowLastColumn="0"/>
               <w:rPr>
-                <w:rFonts w:ascii="华文新魏" w:eastAsia="华文新魏" w:hint="eastAsia"/>
+                <w:rFonts w:ascii="华文新魏" w:eastAsia="华文新魏"/>
                 <w:sz w:val="18"/>
                 <w:szCs w:val="18"/>
               </w:rPr>
@@ -20420,7 +20421,7 @@
               </w:tabs>
               <w:jc w:val="left"/>
               <w:rPr>
-                <w:rFonts w:ascii="华文新魏" w:eastAsia="华文新魏" w:hint="eastAsia"/>
+                <w:rFonts w:ascii="华文新魏" w:eastAsia="华文新魏"/>
                 <w:sz w:val="18"/>
                 <w:szCs w:val="18"/>
               </w:rPr>
@@ -20447,7 +20448,7 @@
               <w:jc w:val="left"/>
               <w:cnfStyle w:val="000000000000" w:firstRow="0" w:lastRow="0" w:firstColumn="0" w:lastColumn="0" w:oddVBand="0" w:evenVBand="0" w:oddHBand="0" w:evenHBand="0" w:firstRowFirstColumn="0" w:firstRowLastColumn="0" w:lastRowFirstColumn="0" w:lastRowLastColumn="0"/>
               <w:rPr>
-                <w:rFonts w:ascii="华文新魏" w:eastAsia="华文新魏" w:hint="eastAsia"/>
+                <w:rFonts w:ascii="华文新魏" w:eastAsia="华文新魏"/>
                 <w:sz w:val="18"/>
                 <w:szCs w:val="18"/>
               </w:rPr>
@@ -20479,7 +20480,7 @@
               </w:tabs>
               <w:jc w:val="left"/>
               <w:rPr>
-                <w:rFonts w:ascii="华文新魏" w:eastAsia="华文新魏" w:hint="eastAsia"/>
+                <w:rFonts w:ascii="华文新魏" w:eastAsia="华文新魏"/>
                 <w:sz w:val="18"/>
                 <w:szCs w:val="18"/>
               </w:rPr>
@@ -20506,7 +20507,7 @@
               <w:jc w:val="left"/>
               <w:cnfStyle w:val="000000100000" w:firstRow="0" w:lastRow="0" w:firstColumn="0" w:lastColumn="0" w:oddVBand="0" w:evenVBand="0" w:oddHBand="1" w:evenHBand="0" w:firstRowFirstColumn="0" w:firstRowLastColumn="0" w:lastRowFirstColumn="0" w:lastRowLastColumn="0"/>
               <w:rPr>
-                <w:rFonts w:ascii="华文新魏" w:eastAsia="华文新魏" w:hint="eastAsia"/>
+                <w:rFonts w:ascii="华文新魏" w:eastAsia="华文新魏"/>
                 <w:sz w:val="18"/>
                 <w:szCs w:val="18"/>
               </w:rPr>
@@ -20535,7 +20536,7 @@
               </w:tabs>
               <w:jc w:val="left"/>
               <w:rPr>
-                <w:rFonts w:ascii="华文新魏" w:eastAsia="华文新魏" w:hint="eastAsia"/>
+                <w:rFonts w:ascii="华文新魏" w:eastAsia="华文新魏"/>
                 <w:sz w:val="18"/>
                 <w:szCs w:val="18"/>
               </w:rPr>
@@ -20562,7 +20563,7 @@
               <w:jc w:val="left"/>
               <w:cnfStyle w:val="000000000000" w:firstRow="0" w:lastRow="0" w:firstColumn="0" w:lastColumn="0" w:oddVBand="0" w:evenVBand="0" w:oddHBand="0" w:evenHBand="0" w:firstRowFirstColumn="0" w:firstRowLastColumn="0" w:lastRowFirstColumn="0" w:lastRowLastColumn="0"/>
               <w:rPr>
-                <w:rFonts w:ascii="华文新魏" w:eastAsia="华文新魏" w:hint="eastAsia"/>
+                <w:rFonts w:ascii="华文新魏" w:eastAsia="华文新魏"/>
                 <w:sz w:val="18"/>
                 <w:szCs w:val="18"/>
               </w:rPr>
@@ -20586,7 +20587,7 @@
         </w:tabs>
         <w:jc w:val="left"/>
         <w:rPr>
-          <w:rFonts w:ascii="华文新魏" w:eastAsia="华文新魏" w:hint="eastAsia"/>
+          <w:rFonts w:ascii="华文新魏" w:eastAsia="华文新魏"/>
           <w:sz w:val="18"/>
           <w:szCs w:val="18"/>
         </w:rPr>
@@ -20618,7 +20619,7 @@
               </w:tabs>
               <w:jc w:val="left"/>
               <w:rPr>
-                <w:rFonts w:ascii="华文新魏" w:eastAsia="华文新魏" w:hint="eastAsia"/>
+                <w:rFonts w:ascii="华文新魏" w:eastAsia="华文新魏"/>
                 <w:sz w:val="18"/>
                 <w:szCs w:val="18"/>
               </w:rPr>
@@ -20645,7 +20646,7 @@
               <w:jc w:val="left"/>
               <w:cnfStyle w:val="100000000000" w:firstRow="1" w:lastRow="0" w:firstColumn="0" w:lastColumn="0" w:oddVBand="0" w:evenVBand="0" w:oddHBand="0" w:evenHBand="0" w:firstRowFirstColumn="0" w:firstRowLastColumn="0" w:lastRowFirstColumn="0" w:lastRowLastColumn="0"/>
               <w:rPr>
-                <w:rFonts w:ascii="华文新魏" w:eastAsia="华文新魏" w:hint="eastAsia"/>
+                <w:rFonts w:ascii="华文新魏" w:eastAsia="华文新魏"/>
                 <w:sz w:val="18"/>
                 <w:szCs w:val="18"/>
               </w:rPr>
@@ -20677,7 +20678,7 @@
               </w:tabs>
               <w:jc w:val="left"/>
               <w:rPr>
-                <w:rFonts w:ascii="华文新魏" w:eastAsia="华文新魏" w:hint="eastAsia"/>
+                <w:rFonts w:ascii="华文新魏" w:eastAsia="华文新魏"/>
                 <w:sz w:val="18"/>
                 <w:szCs w:val="18"/>
               </w:rPr>
@@ -20704,7 +20705,7 @@
               <w:jc w:val="left"/>
               <w:cnfStyle w:val="000000100000" w:firstRow="0" w:lastRow="0" w:firstColumn="0" w:lastColumn="0" w:oddVBand="0" w:evenVBand="0" w:oddHBand="1" w:evenHBand="0" w:firstRowFirstColumn="0" w:firstRowLastColumn="0" w:lastRowFirstColumn="0" w:lastRowLastColumn="0"/>
               <w:rPr>
-                <w:rFonts w:ascii="华文新魏" w:eastAsia="华文新魏" w:hint="eastAsia"/>
+                <w:rFonts w:ascii="华文新魏" w:eastAsia="华文新魏"/>
                 <w:sz w:val="18"/>
                 <w:szCs w:val="18"/>
               </w:rPr>
@@ -20733,7 +20734,7 @@
               </w:tabs>
               <w:jc w:val="left"/>
               <w:rPr>
-                <w:rFonts w:ascii="华文新魏" w:eastAsia="华文新魏" w:hint="eastAsia"/>
+                <w:rFonts w:ascii="华文新魏" w:eastAsia="华文新魏"/>
                 <w:sz w:val="18"/>
                 <w:szCs w:val="18"/>
               </w:rPr>
@@ -20760,7 +20761,7 @@
               <w:jc w:val="left"/>
               <w:cnfStyle w:val="000000000000" w:firstRow="0" w:lastRow="0" w:firstColumn="0" w:lastColumn="0" w:oddVBand="0" w:evenVBand="0" w:oddHBand="0" w:evenHBand="0" w:firstRowFirstColumn="0" w:firstRowLastColumn="0" w:lastRowFirstColumn="0" w:lastRowLastColumn="0"/>
               <w:rPr>
-                <w:rFonts w:ascii="华文新魏" w:eastAsia="华文新魏" w:hint="eastAsia"/>
+                <w:rFonts w:ascii="华文新魏" w:eastAsia="华文新魏"/>
                 <w:sz w:val="18"/>
                 <w:szCs w:val="18"/>
               </w:rPr>
@@ -20792,7 +20793,7 @@
               </w:tabs>
               <w:jc w:val="left"/>
               <w:rPr>
-                <w:rFonts w:ascii="华文新魏" w:eastAsia="华文新魏" w:hint="eastAsia"/>
+                <w:rFonts w:ascii="华文新魏" w:eastAsia="华文新魏"/>
                 <w:sz w:val="18"/>
                 <w:szCs w:val="18"/>
               </w:rPr>
@@ -20819,7 +20820,7 @@
               <w:jc w:val="left"/>
               <w:cnfStyle w:val="000000100000" w:firstRow="0" w:lastRow="0" w:firstColumn="0" w:lastColumn="0" w:oddVBand="0" w:evenVBand="0" w:oddHBand="1" w:evenHBand="0" w:firstRowFirstColumn="0" w:firstRowLastColumn="0" w:lastRowFirstColumn="0" w:lastRowLastColumn="0"/>
               <w:rPr>
-                <w:rFonts w:ascii="华文新魏" w:eastAsia="华文新魏" w:hint="eastAsia"/>
+                <w:rFonts w:ascii="华文新魏" w:eastAsia="华文新魏"/>
                 <w:sz w:val="18"/>
                 <w:szCs w:val="18"/>
               </w:rPr>
@@ -20848,7 +20849,7 @@
               </w:tabs>
               <w:jc w:val="left"/>
               <w:rPr>
-                <w:rFonts w:ascii="华文新魏" w:eastAsia="华文新魏" w:hint="eastAsia"/>
+                <w:rFonts w:ascii="华文新魏" w:eastAsia="华文新魏"/>
                 <w:sz w:val="18"/>
                 <w:szCs w:val="18"/>
               </w:rPr>
@@ -20875,7 +20876,7 @@
               <w:jc w:val="left"/>
               <w:cnfStyle w:val="000000000000" w:firstRow="0" w:lastRow="0" w:firstColumn="0" w:lastColumn="0" w:oddVBand="0" w:evenVBand="0" w:oddHBand="0" w:evenHBand="0" w:firstRowFirstColumn="0" w:firstRowLastColumn="0" w:lastRowFirstColumn="0" w:lastRowLastColumn="0"/>
               <w:rPr>
-                <w:rFonts w:ascii="华文新魏" w:eastAsia="华文新魏" w:hint="eastAsia"/>
+                <w:rFonts w:ascii="华文新魏" w:eastAsia="华文新魏"/>
                 <w:sz w:val="18"/>
                 <w:szCs w:val="18"/>
               </w:rPr>
@@ -20907,7 +20908,7 @@
               </w:tabs>
               <w:jc w:val="left"/>
               <w:rPr>
-                <w:rFonts w:ascii="华文新魏" w:eastAsia="华文新魏" w:hint="eastAsia"/>
+                <w:rFonts w:ascii="华文新魏" w:eastAsia="华文新魏"/>
                 <w:sz w:val="18"/>
                 <w:szCs w:val="18"/>
               </w:rPr>
@@ -20934,7 +20935,7 @@
               <w:jc w:val="left"/>
               <w:cnfStyle w:val="000000100000" w:firstRow="0" w:lastRow="0" w:firstColumn="0" w:lastColumn="0" w:oddVBand="0" w:evenVBand="0" w:oddHBand="1" w:evenHBand="0" w:firstRowFirstColumn="0" w:firstRowLastColumn="0" w:lastRowFirstColumn="0" w:lastRowLastColumn="0"/>
               <w:rPr>
-                <w:rFonts w:ascii="华文新魏" w:eastAsia="华文新魏" w:hint="eastAsia"/>
+                <w:rFonts w:ascii="华文新魏" w:eastAsia="华文新魏"/>
                 <w:sz w:val="18"/>
                 <w:szCs w:val="18"/>
               </w:rPr>
@@ -20963,7 +20964,7 @@
               </w:tabs>
               <w:jc w:val="left"/>
               <w:rPr>
-                <w:rFonts w:ascii="华文新魏" w:eastAsia="华文新魏" w:hint="eastAsia"/>
+                <w:rFonts w:ascii="华文新魏" w:eastAsia="华文新魏"/>
                 <w:sz w:val="18"/>
                 <w:szCs w:val="18"/>
               </w:rPr>
@@ -20990,7 +20991,7 @@
               <w:jc w:val="left"/>
               <w:cnfStyle w:val="000000000000" w:firstRow="0" w:lastRow="0" w:firstColumn="0" w:lastColumn="0" w:oddVBand="0" w:evenVBand="0" w:oddHBand="0" w:evenHBand="0" w:firstRowFirstColumn="0" w:firstRowLastColumn="0" w:lastRowFirstColumn="0" w:lastRowLastColumn="0"/>
               <w:rPr>
-                <w:rFonts w:ascii="华文新魏" w:eastAsia="华文新魏" w:hint="eastAsia"/>
+                <w:rFonts w:ascii="华文新魏" w:eastAsia="华文新魏"/>
                 <w:sz w:val="18"/>
                 <w:szCs w:val="18"/>
               </w:rPr>
@@ -21014,7 +21015,7 @@
         </w:tabs>
         <w:jc w:val="left"/>
         <w:rPr>
-          <w:rFonts w:ascii="华文新魏" w:eastAsia="华文新魏" w:hint="eastAsia"/>
+          <w:rFonts w:ascii="华文新魏" w:eastAsia="华文新魏"/>
           <w:sz w:val="18"/>
           <w:szCs w:val="18"/>
         </w:rPr>
@@ -21046,7 +21047,7 @@
               </w:tabs>
               <w:jc w:val="left"/>
               <w:rPr>
-                <w:rFonts w:ascii="华文新魏" w:eastAsia="华文新魏" w:hint="eastAsia"/>
+                <w:rFonts w:ascii="华文新魏" w:eastAsia="华文新魏"/>
                 <w:sz w:val="18"/>
                 <w:szCs w:val="18"/>
               </w:rPr>
@@ -21074,7 +21075,7 @@
               <w:jc w:val="left"/>
               <w:cnfStyle w:val="100000000000" w:firstRow="1" w:lastRow="0" w:firstColumn="0" w:lastColumn="0" w:oddVBand="0" w:evenVBand="0" w:oddHBand="0" w:evenHBand="0" w:firstRowFirstColumn="0" w:firstRowLastColumn="0" w:lastRowFirstColumn="0" w:lastRowLastColumn="0"/>
               <w:rPr>
-                <w:rFonts w:ascii="华文新魏" w:eastAsia="华文新魏" w:hint="eastAsia"/>
+                <w:rFonts w:ascii="华文新魏" w:eastAsia="华文新魏"/>
                 <w:sz w:val="18"/>
                 <w:szCs w:val="18"/>
               </w:rPr>
@@ -21106,7 +21107,7 @@
               </w:tabs>
               <w:jc w:val="left"/>
               <w:rPr>
-                <w:rFonts w:ascii="华文新魏" w:eastAsia="华文新魏" w:hint="eastAsia"/>
+                <w:rFonts w:ascii="华文新魏" w:eastAsia="华文新魏"/>
                 <w:sz w:val="18"/>
                 <w:szCs w:val="18"/>
               </w:rPr>
@@ -21133,7 +21134,7 @@
               <w:jc w:val="left"/>
               <w:cnfStyle w:val="000000100000" w:firstRow="0" w:lastRow="0" w:firstColumn="0" w:lastColumn="0" w:oddVBand="0" w:evenVBand="0" w:oddHBand="1" w:evenHBand="0" w:firstRowFirstColumn="0" w:firstRowLastColumn="0" w:lastRowFirstColumn="0" w:lastRowLastColumn="0"/>
               <w:rPr>
-                <w:rFonts w:ascii="华文新魏" w:eastAsia="华文新魏" w:hint="eastAsia"/>
+                <w:rFonts w:ascii="华文新魏" w:eastAsia="华文新魏"/>
                 <w:sz w:val="18"/>
                 <w:szCs w:val="18"/>
               </w:rPr>
@@ -21162,7 +21163,7 @@
               </w:tabs>
               <w:jc w:val="left"/>
               <w:rPr>
-                <w:rFonts w:ascii="华文新魏" w:eastAsia="华文新魏" w:hint="eastAsia"/>
+                <w:rFonts w:ascii="华文新魏" w:eastAsia="华文新魏"/>
                 <w:sz w:val="18"/>
                 <w:szCs w:val="18"/>
               </w:rPr>
@@ -21189,7 +21190,7 @@
               <w:jc w:val="left"/>
               <w:cnfStyle w:val="000000000000" w:firstRow="0" w:lastRow="0" w:firstColumn="0" w:lastColumn="0" w:oddVBand="0" w:evenVBand="0" w:oddHBand="0" w:evenHBand="0" w:firstRowFirstColumn="0" w:firstRowLastColumn="0" w:lastRowFirstColumn="0" w:lastRowLastColumn="0"/>
               <w:rPr>
-                <w:rFonts w:ascii="华文新魏" w:eastAsia="华文新魏" w:hint="eastAsia"/>
+                <w:rFonts w:ascii="华文新魏" w:eastAsia="华文新魏"/>
                 <w:sz w:val="18"/>
                 <w:szCs w:val="18"/>
               </w:rPr>
@@ -21221,7 +21222,7 @@
               </w:tabs>
               <w:jc w:val="left"/>
               <w:rPr>
-                <w:rFonts w:ascii="华文新魏" w:eastAsia="华文新魏" w:hint="eastAsia"/>
+                <w:rFonts w:ascii="华文新魏" w:eastAsia="华文新魏"/>
                 <w:sz w:val="18"/>
                 <w:szCs w:val="18"/>
               </w:rPr>
@@ -21248,7 +21249,7 @@
               <w:jc w:val="left"/>
               <w:cnfStyle w:val="000000100000" w:firstRow="0" w:lastRow="0" w:firstColumn="0" w:lastColumn="0" w:oddVBand="0" w:evenVBand="0" w:oddHBand="1" w:evenHBand="0" w:firstRowFirstColumn="0" w:firstRowLastColumn="0" w:lastRowFirstColumn="0" w:lastRowLastColumn="0"/>
               <w:rPr>
-                <w:rFonts w:ascii="华文新魏" w:eastAsia="华文新魏" w:hint="eastAsia"/>
+                <w:rFonts w:ascii="华文新魏" w:eastAsia="华文新魏"/>
                 <w:sz w:val="18"/>
                 <w:szCs w:val="18"/>
               </w:rPr>
@@ -21277,7 +21278,7 @@
               </w:tabs>
               <w:jc w:val="left"/>
               <w:rPr>
-                <w:rFonts w:ascii="华文新魏" w:eastAsia="华文新魏" w:hint="eastAsia"/>
+                <w:rFonts w:ascii="华文新魏" w:eastAsia="华文新魏"/>
                 <w:sz w:val="18"/>
                 <w:szCs w:val="18"/>
               </w:rPr>
@@ -21304,7 +21305,7 @@
               <w:jc w:val="left"/>
               <w:cnfStyle w:val="000000000000" w:firstRow="0" w:lastRow="0" w:firstColumn="0" w:lastColumn="0" w:oddVBand="0" w:evenVBand="0" w:oddHBand="0" w:evenHBand="0" w:firstRowFirstColumn="0" w:firstRowLastColumn="0" w:lastRowFirstColumn="0" w:lastRowLastColumn="0"/>
               <w:rPr>
-                <w:rFonts w:ascii="华文新魏" w:eastAsia="华文新魏" w:hint="eastAsia"/>
+                <w:rFonts w:ascii="华文新魏" w:eastAsia="华文新魏"/>
                 <w:sz w:val="18"/>
                 <w:szCs w:val="18"/>
               </w:rPr>
@@ -21336,7 +21337,7 @@
               </w:tabs>
               <w:jc w:val="left"/>
               <w:rPr>
-                <w:rFonts w:ascii="华文新魏" w:eastAsia="华文新魏" w:hint="eastAsia"/>
+                <w:rFonts w:ascii="华文新魏" w:eastAsia="华文新魏"/>
                 <w:sz w:val="18"/>
                 <w:szCs w:val="18"/>
               </w:rPr>
@@ -21363,7 +21364,7 @@
               <w:jc w:val="left"/>
               <w:cnfStyle w:val="000000100000" w:firstRow="0" w:lastRow="0" w:firstColumn="0" w:lastColumn="0" w:oddVBand="0" w:evenVBand="0" w:oddHBand="1" w:evenHBand="0" w:firstRowFirstColumn="0" w:firstRowLastColumn="0" w:lastRowFirstColumn="0" w:lastRowLastColumn="0"/>
               <w:rPr>
-                <w:rFonts w:ascii="华文新魏" w:eastAsia="华文新魏" w:hint="eastAsia"/>
+                <w:rFonts w:ascii="华文新魏" w:eastAsia="华文新魏"/>
                 <w:sz w:val="18"/>
                 <w:szCs w:val="18"/>
               </w:rPr>
@@ -21392,7 +21393,7 @@
               </w:tabs>
               <w:jc w:val="left"/>
               <w:rPr>
-                <w:rFonts w:ascii="华文新魏" w:eastAsia="华文新魏" w:hint="eastAsia"/>
+                <w:rFonts w:ascii="华文新魏" w:eastAsia="华文新魏"/>
                 <w:sz w:val="18"/>
                 <w:szCs w:val="18"/>
               </w:rPr>
@@ -21419,7 +21420,7 @@
               <w:jc w:val="left"/>
               <w:cnfStyle w:val="000000000000" w:firstRow="0" w:lastRow="0" w:firstColumn="0" w:lastColumn="0" w:oddVBand="0" w:evenVBand="0" w:oddHBand="0" w:evenHBand="0" w:firstRowFirstColumn="0" w:firstRowLastColumn="0" w:lastRowFirstColumn="0" w:lastRowLastColumn="0"/>
               <w:rPr>
-                <w:rFonts w:ascii="华文新魏" w:eastAsia="华文新魏" w:hint="eastAsia"/>
+                <w:rFonts w:ascii="华文新魏" w:eastAsia="华文新魏"/>
                 <w:sz w:val="18"/>
                 <w:szCs w:val="18"/>
               </w:rPr>
@@ -21451,7 +21452,7 @@
               </w:tabs>
               <w:jc w:val="left"/>
               <w:rPr>
-                <w:rFonts w:ascii="华文新魏" w:eastAsia="华文新魏" w:hint="eastAsia"/>
+                <w:rFonts w:ascii="华文新魏" w:eastAsia="华文新魏"/>
                 <w:sz w:val="18"/>
                 <w:szCs w:val="18"/>
               </w:rPr>
@@ -21478,7 +21479,7 @@
               <w:jc w:val="left"/>
               <w:cnfStyle w:val="000000100000" w:firstRow="0" w:lastRow="0" w:firstColumn="0" w:lastColumn="0" w:oddVBand="0" w:evenVBand="0" w:oddHBand="1" w:evenHBand="0" w:firstRowFirstColumn="0" w:firstRowLastColumn="0" w:lastRowFirstColumn="0" w:lastRowLastColumn="0"/>
               <w:rPr>
-                <w:rFonts w:ascii="华文新魏" w:eastAsia="华文新魏" w:hint="eastAsia"/>
+                <w:rFonts w:ascii="华文新魏" w:eastAsia="华文新魏"/>
                 <w:sz w:val="18"/>
                 <w:szCs w:val="18"/>
               </w:rPr>
@@ -21507,7 +21508,7 @@
               </w:tabs>
               <w:jc w:val="left"/>
               <w:rPr>
-                <w:rFonts w:ascii="华文新魏" w:eastAsia="华文新魏" w:hint="eastAsia"/>
+                <w:rFonts w:ascii="华文新魏" w:eastAsia="华文新魏"/>
                 <w:sz w:val="18"/>
                 <w:szCs w:val="18"/>
               </w:rPr>
@@ -21534,7 +21535,7 @@
               <w:jc w:val="left"/>
               <w:cnfStyle w:val="000000000000" w:firstRow="0" w:lastRow="0" w:firstColumn="0" w:lastColumn="0" w:oddVBand="0" w:evenVBand="0" w:oddHBand="0" w:evenHBand="0" w:firstRowFirstColumn="0" w:firstRowLastColumn="0" w:lastRowFirstColumn="0" w:lastRowLastColumn="0"/>
               <w:rPr>
-                <w:rFonts w:ascii="华文新魏" w:eastAsia="华文新魏" w:hint="eastAsia"/>
+                <w:rFonts w:ascii="华文新魏" w:eastAsia="华文新魏"/>
                 <w:sz w:val="18"/>
                 <w:szCs w:val="18"/>
               </w:rPr>
@@ -21566,7 +21567,7 @@
               </w:tabs>
               <w:jc w:val="left"/>
               <w:rPr>
-                <w:rFonts w:ascii="华文新魏" w:eastAsia="华文新魏" w:hint="eastAsia"/>
+                <w:rFonts w:ascii="华文新魏" w:eastAsia="华文新魏"/>
                 <w:sz w:val="18"/>
                 <w:szCs w:val="18"/>
               </w:rPr>
@@ -21593,7 +21594,7 @@
               <w:jc w:val="left"/>
               <w:cnfStyle w:val="000000100000" w:firstRow="0" w:lastRow="0" w:firstColumn="0" w:lastColumn="0" w:oddVBand="0" w:evenVBand="0" w:oddHBand="1" w:evenHBand="0" w:firstRowFirstColumn="0" w:firstRowLastColumn="0" w:lastRowFirstColumn="0" w:lastRowLastColumn="0"/>
               <w:rPr>
-                <w:rFonts w:ascii="华文新魏" w:eastAsia="华文新魏" w:hint="eastAsia"/>
+                <w:rFonts w:ascii="华文新魏" w:eastAsia="华文新魏"/>
                 <w:sz w:val="18"/>
                 <w:szCs w:val="18"/>
               </w:rPr>
@@ -21617,7 +21618,7 @@
         </w:tabs>
         <w:jc w:val="left"/>
         <w:rPr>
-          <w:rFonts w:ascii="华文新魏" w:eastAsia="华文新魏" w:hint="eastAsia"/>
+          <w:rFonts w:ascii="华文新魏" w:eastAsia="华文新魏"/>
           <w:sz w:val="18"/>
           <w:szCs w:val="18"/>
         </w:rPr>
@@ -21649,7 +21650,7 @@
               </w:tabs>
               <w:jc w:val="left"/>
               <w:rPr>
-                <w:rFonts w:ascii="华文新魏" w:eastAsia="华文新魏" w:hint="eastAsia"/>
+                <w:rFonts w:ascii="华文新魏" w:eastAsia="华文新魏"/>
                 <w:sz w:val="18"/>
                 <w:szCs w:val="18"/>
               </w:rPr>
@@ -21676,7 +21677,7 @@
               <w:jc w:val="left"/>
               <w:cnfStyle w:val="100000000000" w:firstRow="1" w:lastRow="0" w:firstColumn="0" w:lastColumn="0" w:oddVBand="0" w:evenVBand="0" w:oddHBand="0" w:evenHBand="0" w:firstRowFirstColumn="0" w:firstRowLastColumn="0" w:lastRowFirstColumn="0" w:lastRowLastColumn="0"/>
               <w:rPr>
-                <w:rFonts w:ascii="华文新魏" w:eastAsia="华文新魏" w:hint="eastAsia"/>
+                <w:rFonts w:ascii="华文新魏" w:eastAsia="华文新魏"/>
                 <w:sz w:val="18"/>
                 <w:szCs w:val="18"/>
               </w:rPr>
@@ -21708,7 +21709,7 @@
               </w:tabs>
               <w:jc w:val="left"/>
               <w:rPr>
-                <w:rFonts w:ascii="华文新魏" w:eastAsia="华文新魏" w:hint="eastAsia"/>
+                <w:rFonts w:ascii="华文新魏" w:eastAsia="华文新魏"/>
                 <w:sz w:val="18"/>
                 <w:szCs w:val="18"/>
               </w:rPr>
@@ -21735,7 +21736,7 @@
               <w:jc w:val="left"/>
               <w:cnfStyle w:val="000000100000" w:firstRow="0" w:lastRow="0" w:firstColumn="0" w:lastColumn="0" w:oddVBand="0" w:evenVBand="0" w:oddHBand="1" w:evenHBand="0" w:firstRowFirstColumn="0" w:firstRowLastColumn="0" w:lastRowFirstColumn="0" w:lastRowLastColumn="0"/>
               <w:rPr>
-                <w:rFonts w:ascii="华文新魏" w:eastAsia="华文新魏" w:hint="eastAsia"/>
+                <w:rFonts w:ascii="华文新魏" w:eastAsia="华文新魏"/>
                 <w:sz w:val="18"/>
                 <w:szCs w:val="18"/>
               </w:rPr>
@@ -21764,7 +21765,7 @@
               </w:tabs>
               <w:jc w:val="left"/>
               <w:rPr>
-                <w:rFonts w:ascii="华文新魏" w:eastAsia="华文新魏" w:hint="eastAsia"/>
+                <w:rFonts w:ascii="华文新魏" w:eastAsia="华文新魏"/>
                 <w:sz w:val="18"/>
                 <w:szCs w:val="18"/>
               </w:rPr>
@@ -21791,7 +21792,7 @@
               <w:jc w:val="left"/>
               <w:cnfStyle w:val="000000000000" w:firstRow="0" w:lastRow="0" w:firstColumn="0" w:lastColumn="0" w:oddVBand="0" w:evenVBand="0" w:oddHBand="0" w:evenHBand="0" w:firstRowFirstColumn="0" w:firstRowLastColumn="0" w:lastRowFirstColumn="0" w:lastRowLastColumn="0"/>
               <w:rPr>
-                <w:rFonts w:ascii="华文新魏" w:eastAsia="华文新魏" w:hint="eastAsia"/>
+                <w:rFonts w:ascii="华文新魏" w:eastAsia="华文新魏"/>
                 <w:sz w:val="18"/>
                 <w:szCs w:val="18"/>
               </w:rPr>
@@ -21823,7 +21824,7 @@
               </w:tabs>
               <w:jc w:val="left"/>
               <w:rPr>
-                <w:rFonts w:ascii="华文新魏" w:eastAsia="华文新魏" w:hint="eastAsia"/>
+                <w:rFonts w:ascii="华文新魏" w:eastAsia="华文新魏"/>
                 <w:sz w:val="18"/>
                 <w:szCs w:val="18"/>
               </w:rPr>
@@ -21850,7 +21851,7 @@
               <w:jc w:val="left"/>
               <w:cnfStyle w:val="000000100000" w:firstRow="0" w:lastRow="0" w:firstColumn="0" w:lastColumn="0" w:oddVBand="0" w:evenVBand="0" w:oddHBand="1" w:evenHBand="0" w:firstRowFirstColumn="0" w:firstRowLastColumn="0" w:lastRowFirstColumn="0" w:lastRowLastColumn="0"/>
               <w:rPr>
-                <w:rFonts w:ascii="华文新魏" w:eastAsia="华文新魏" w:hint="eastAsia"/>
+                <w:rFonts w:ascii="华文新魏" w:eastAsia="华文新魏"/>
                 <w:sz w:val="18"/>
                 <w:szCs w:val="18"/>
               </w:rPr>
@@ -21879,7 +21880,7 @@
               </w:tabs>
               <w:jc w:val="left"/>
               <w:rPr>
-                <w:rFonts w:ascii="华文新魏" w:eastAsia="华文新魏" w:hint="eastAsia"/>
+                <w:rFonts w:ascii="华文新魏" w:eastAsia="华文新魏"/>
                 <w:sz w:val="18"/>
                 <w:szCs w:val="18"/>
               </w:rPr>
@@ -21906,7 +21907,7 @@
               <w:jc w:val="left"/>
               <w:cnfStyle w:val="000000000000" w:firstRow="0" w:lastRow="0" w:firstColumn="0" w:lastColumn="0" w:oddVBand="0" w:evenVBand="0" w:oddHBand="0" w:evenHBand="0" w:firstRowFirstColumn="0" w:firstRowLastColumn="0" w:lastRowFirstColumn="0" w:lastRowLastColumn="0"/>
               <w:rPr>
-                <w:rFonts w:ascii="华文新魏" w:eastAsia="华文新魏" w:hint="eastAsia"/>
+                <w:rFonts w:ascii="华文新魏" w:eastAsia="华文新魏"/>
                 <w:sz w:val="18"/>
                 <w:szCs w:val="18"/>
               </w:rPr>
@@ -21938,7 +21939,7 @@
               </w:tabs>
               <w:jc w:val="left"/>
               <w:rPr>
-                <w:rFonts w:ascii="华文新魏" w:eastAsia="华文新魏" w:hint="eastAsia"/>
+                <w:rFonts w:ascii="华文新魏" w:eastAsia="华文新魏"/>
                 <w:sz w:val="18"/>
                 <w:szCs w:val="18"/>
               </w:rPr>
@@ -21965,7 +21966,7 @@
               <w:jc w:val="left"/>
               <w:cnfStyle w:val="000000100000" w:firstRow="0" w:lastRow="0" w:firstColumn="0" w:lastColumn="0" w:oddVBand="0" w:evenVBand="0" w:oddHBand="1" w:evenHBand="0" w:firstRowFirstColumn="0" w:firstRowLastColumn="0" w:lastRowFirstColumn="0" w:lastRowLastColumn="0"/>
               <w:rPr>
-                <w:rFonts w:ascii="华文新魏" w:eastAsia="华文新魏" w:hint="eastAsia"/>
+                <w:rFonts w:ascii="华文新魏" w:eastAsia="华文新魏"/>
                 <w:sz w:val="18"/>
                 <w:szCs w:val="18"/>
               </w:rPr>
@@ -21994,7 +21995,7 @@
               </w:tabs>
               <w:jc w:val="left"/>
               <w:rPr>
-                <w:rFonts w:ascii="华文新魏" w:eastAsia="华文新魏" w:hint="eastAsia"/>
+                <w:rFonts w:ascii="华文新魏" w:eastAsia="华文新魏"/>
                 <w:sz w:val="18"/>
                 <w:szCs w:val="18"/>
               </w:rPr>
@@ -22021,7 +22022,7 @@
               <w:jc w:val="left"/>
               <w:cnfStyle w:val="000000000000" w:firstRow="0" w:lastRow="0" w:firstColumn="0" w:lastColumn="0" w:oddVBand="0" w:evenVBand="0" w:oddHBand="0" w:evenHBand="0" w:firstRowFirstColumn="0" w:firstRowLastColumn="0" w:lastRowFirstColumn="0" w:lastRowLastColumn="0"/>
               <w:rPr>
-                <w:rFonts w:ascii="华文新魏" w:eastAsia="华文新魏" w:hint="eastAsia"/>
+                <w:rFonts w:ascii="华文新魏" w:eastAsia="华文新魏"/>
                 <w:sz w:val="18"/>
                 <w:szCs w:val="18"/>
               </w:rPr>
@@ -22053,7 +22054,7 @@
               </w:tabs>
               <w:jc w:val="left"/>
               <w:rPr>
-                <w:rFonts w:ascii="华文新魏" w:eastAsia="华文新魏" w:hint="eastAsia"/>
+                <w:rFonts w:ascii="华文新魏" w:eastAsia="华文新魏"/>
                 <w:sz w:val="18"/>
                 <w:szCs w:val="18"/>
               </w:rPr>
@@ -22080,7 +22081,7 @@
               <w:jc w:val="left"/>
               <w:cnfStyle w:val="000000100000" w:firstRow="0" w:lastRow="0" w:firstColumn="0" w:lastColumn="0" w:oddVBand="0" w:evenVBand="0" w:oddHBand="1" w:evenHBand="0" w:firstRowFirstColumn="0" w:firstRowLastColumn="0" w:lastRowFirstColumn="0" w:lastRowLastColumn="0"/>
               <w:rPr>
-                <w:rFonts w:ascii="华文新魏" w:eastAsia="华文新魏" w:hint="eastAsia"/>
+                <w:rFonts w:ascii="华文新魏" w:eastAsia="华文新魏"/>
                 <w:sz w:val="18"/>
                 <w:szCs w:val="18"/>
               </w:rPr>
@@ -22104,7 +22105,7 @@
         </w:tabs>
         <w:jc w:val="left"/>
         <w:rPr>
-          <w:rFonts w:ascii="华文新魏" w:eastAsia="华文新魏" w:hint="eastAsia"/>
+          <w:rFonts w:ascii="华文新魏" w:eastAsia="华文新魏"/>
           <w:sz w:val="24"/>
           <w:szCs w:val="24"/>
         </w:rPr>
@@ -22164,7 +22165,7 @@
         <w:ind w:firstLineChars="200" w:firstLine="360"/>
         <w:jc w:val="left"/>
         <w:rPr>
-          <w:rFonts w:ascii="华文新魏" w:eastAsia="华文新魏" w:hint="eastAsia"/>
+          <w:rFonts w:ascii="华文新魏" w:eastAsia="华文新魏"/>
           <w:b/>
           <w:sz w:val="18"/>
           <w:szCs w:val="18"/>
@@ -22187,7 +22188,7 @@
         </w:tabs>
         <w:jc w:val="center"/>
         <w:rPr>
-          <w:rFonts w:ascii="华文新魏" w:eastAsia="华文新魏" w:hint="eastAsia"/>
+          <w:rFonts w:ascii="华文新魏" w:eastAsia="华文新魏"/>
           <w:sz w:val="18"/>
           <w:szCs w:val="18"/>
         </w:rPr>
@@ -22249,7 +22250,7 @@
         </w:tabs>
         <w:jc w:val="left"/>
         <w:rPr>
-          <w:rFonts w:ascii="华文新魏" w:eastAsia="华文新魏" w:hint="eastAsia"/>
+          <w:rFonts w:ascii="华文新魏" w:eastAsia="华文新魏"/>
           <w:sz w:val="18"/>
           <w:szCs w:val="18"/>
         </w:rPr>
@@ -22271,7 +22272,7 @@
         <w:ind w:firstLineChars="200" w:firstLine="360"/>
         <w:jc w:val="left"/>
         <w:rPr>
-          <w:rFonts w:ascii="华文新魏" w:eastAsia="华文新魏" w:hint="eastAsia"/>
+          <w:rFonts w:ascii="华文新魏" w:eastAsia="华文新魏"/>
           <w:b/>
           <w:sz w:val="18"/>
           <w:szCs w:val="18"/>
@@ -22294,7 +22295,7 @@
         </w:tabs>
         <w:jc w:val="center"/>
         <w:rPr>
-          <w:rFonts w:ascii="华文新魏" w:eastAsia="华文新魏" w:hint="eastAsia"/>
+          <w:rFonts w:ascii="华文新魏" w:eastAsia="华文新魏"/>
           <w:b/>
           <w:sz w:val="18"/>
           <w:szCs w:val="18"/>
@@ -22359,7 +22360,7 @@
         <w:ind w:firstLineChars="200" w:firstLine="360"/>
         <w:jc w:val="left"/>
         <w:rPr>
-          <w:rFonts w:ascii="华文新魏" w:eastAsia="华文新魏" w:hint="eastAsia"/>
+          <w:rFonts w:ascii="华文新魏" w:eastAsia="华文新魏"/>
           <w:b/>
           <w:sz w:val="18"/>
           <w:szCs w:val="18"/>
@@ -22384,7 +22385,7 @@
         <w:ind w:firstLineChars="400" w:firstLine="721"/>
         <w:jc w:val="center"/>
         <w:rPr>
-          <w:rFonts w:ascii="华文新魏" w:eastAsia="华文新魏" w:hint="eastAsia"/>
+          <w:rFonts w:ascii="华文新魏" w:eastAsia="华文新魏"/>
           <w:b/>
           <w:sz w:val="18"/>
           <w:szCs w:val="18"/>
@@ -22449,7 +22450,7 @@
         <w:ind w:firstLineChars="400" w:firstLine="721"/>
         <w:jc w:val="left"/>
         <w:rPr>
-          <w:rFonts w:ascii="华文新魏" w:eastAsia="华文新魏" w:hint="eastAsia"/>
+          <w:rFonts w:ascii="华文新魏" w:eastAsia="华文新魏"/>
           <w:b/>
           <w:sz w:val="18"/>
           <w:szCs w:val="18"/>
@@ -22464,7 +22465,7 @@
         <w:ind w:firstLineChars="200" w:firstLine="360"/>
         <w:jc w:val="left"/>
         <w:rPr>
-          <w:rFonts w:ascii="华文新魏" w:eastAsia="华文新魏" w:hint="eastAsia"/>
+          <w:rFonts w:ascii="华文新魏" w:eastAsia="华文新魏"/>
           <w:b/>
           <w:sz w:val="18"/>
           <w:szCs w:val="18"/>
@@ -22488,7 +22489,7 @@
         <w:ind w:firstLineChars="400" w:firstLine="721"/>
         <w:jc w:val="center"/>
         <w:rPr>
-          <w:rFonts w:ascii="华文新魏" w:eastAsia="华文新魏" w:hint="eastAsia"/>
+          <w:rFonts w:ascii="华文新魏" w:eastAsia="华文新魏"/>
           <w:b/>
           <w:sz w:val="18"/>
           <w:szCs w:val="18"/>
@@ -22553,7 +22554,7 @@
         <w:ind w:firstLineChars="400" w:firstLine="721"/>
         <w:jc w:val="left"/>
         <w:rPr>
-          <w:rFonts w:ascii="华文新魏" w:eastAsia="华文新魏" w:hint="eastAsia"/>
+          <w:rFonts w:ascii="华文新魏" w:eastAsia="华文新魏"/>
           <w:b/>
           <w:sz w:val="18"/>
           <w:szCs w:val="18"/>
@@ -22595,7 +22596,7 @@
         <w:ind w:left="360"/>
         <w:jc w:val="left"/>
         <w:rPr>
-          <w:rFonts w:ascii="华文新魏" w:eastAsia="华文新魏" w:hint="eastAsia"/>
+          <w:rFonts w:ascii="华文新魏" w:eastAsia="华文新魏"/>
           <w:b/>
           <w:sz w:val="18"/>
           <w:szCs w:val="18"/>
@@ -22619,7 +22620,7 @@
         <w:ind w:left="360"/>
         <w:jc w:val="left"/>
         <w:rPr>
-          <w:rFonts w:ascii="华文新魏" w:eastAsia="华文新魏" w:hint="eastAsia"/>
+          <w:rFonts w:ascii="华文新魏" w:eastAsia="华文新魏"/>
           <w:b/>
           <w:sz w:val="18"/>
           <w:szCs w:val="18"/>
@@ -22734,7 +22735,7 @@
         <w:ind w:left="360"/>
         <w:jc w:val="left"/>
         <w:rPr>
-          <w:rFonts w:ascii="华文新魏" w:eastAsia="华文新魏" w:hint="eastAsia"/>
+          <w:rFonts w:ascii="华文新魏" w:eastAsia="华文新魏"/>
           <w:b/>
           <w:sz w:val="18"/>
           <w:szCs w:val="18"/>
@@ -22758,7 +22759,7 @@
         <w:ind w:left="360"/>
         <w:jc w:val="center"/>
         <w:rPr>
-          <w:rFonts w:ascii="华文新魏" w:eastAsia="华文新魏" w:hint="eastAsia"/>
+          <w:rFonts w:ascii="华文新魏" w:eastAsia="华文新魏"/>
           <w:b/>
           <w:sz w:val="18"/>
           <w:szCs w:val="18"/>
@@ -22823,7 +22824,7 @@
         <w:ind w:firstLineChars="200" w:firstLine="360"/>
         <w:jc w:val="left"/>
         <w:rPr>
-          <w:rFonts w:ascii="华文新魏" w:eastAsia="华文新魏" w:hint="eastAsia"/>
+          <w:rFonts w:ascii="华文新魏" w:eastAsia="华文新魏"/>
           <w:b/>
           <w:sz w:val="18"/>
           <w:szCs w:val="18"/>
@@ -22848,7 +22849,7 @@
         <w:ind w:firstLineChars="200" w:firstLine="360"/>
         <w:jc w:val="center"/>
         <w:rPr>
-          <w:rFonts w:ascii="华文新魏" w:eastAsia="华文新魏" w:hint="eastAsia"/>
+          <w:rFonts w:ascii="华文新魏" w:eastAsia="华文新魏"/>
           <w:b/>
           <w:sz w:val="18"/>
           <w:szCs w:val="18"/>
@@ -22913,7 +22914,7 @@
         <w:ind w:firstLineChars="200" w:firstLine="360"/>
         <w:jc w:val="left"/>
         <w:rPr>
-          <w:rFonts w:ascii="华文新魏" w:eastAsia="华文新魏" w:hint="eastAsia"/>
+          <w:rFonts w:ascii="华文新魏" w:eastAsia="华文新魏"/>
           <w:b/>
           <w:sz w:val="18"/>
           <w:szCs w:val="18"/>
@@ -22955,7 +22956,7 @@
         <w:ind w:left="360"/>
         <w:jc w:val="left"/>
         <w:rPr>
-          <w:rFonts w:ascii="华文新魏" w:eastAsia="华文新魏" w:hint="eastAsia"/>
+          <w:rFonts w:ascii="华文新魏" w:eastAsia="华文新魏"/>
           <w:b/>
           <w:sz w:val="18"/>
           <w:szCs w:val="18"/>
@@ -22979,7 +22980,7 @@
         <w:ind w:firstLineChars="200" w:firstLine="360"/>
         <w:jc w:val="center"/>
         <w:rPr>
-          <w:rFonts w:ascii="华文新魏" w:eastAsia="华文新魏" w:hint="eastAsia"/>
+          <w:rFonts w:ascii="华文新魏" w:eastAsia="华文新魏"/>
           <w:b/>
           <w:sz w:val="18"/>
           <w:szCs w:val="18"/>
@@ -23044,7 +23045,7 @@
         <w:ind w:firstLineChars="200" w:firstLine="480"/>
         <w:jc w:val="left"/>
         <w:rPr>
-          <w:rFonts w:ascii="华文新魏" w:eastAsia="华文新魏" w:hint="eastAsia"/>
+          <w:rFonts w:ascii="华文新魏" w:eastAsia="华文新魏"/>
           <w:b/>
           <w:sz w:val="24"/>
           <w:szCs w:val="24"/>
@@ -23105,7 +23106,7 @@
         <w:ind w:firstLineChars="200" w:firstLine="360"/>
         <w:jc w:val="left"/>
         <w:rPr>
-          <w:rFonts w:ascii="华文新魏" w:eastAsia="华文新魏" w:hint="eastAsia"/>
+          <w:rFonts w:ascii="华文新魏" w:eastAsia="华文新魏"/>
           <w:b/>
           <w:sz w:val="18"/>
           <w:szCs w:val="18"/>
@@ -23373,7 +23374,7 @@
               <w:jc w:val="left"/>
               <w:cnfStyle w:val="000000100000" w:firstRow="0" w:lastRow="0" w:firstColumn="0" w:lastColumn="0" w:oddVBand="0" w:evenVBand="0" w:oddHBand="1" w:evenHBand="0" w:firstRowFirstColumn="0" w:firstRowLastColumn="0" w:lastRowFirstColumn="0" w:lastRowLastColumn="0"/>
               <w:rPr>
-                <w:rFonts w:ascii="华文新魏" w:eastAsia="华文新魏" w:hint="eastAsia"/>
+                <w:rFonts w:ascii="华文新魏" w:eastAsia="华文新魏"/>
                 <w:b/>
                 <w:sz w:val="18"/>
                 <w:szCs w:val="18"/>
@@ -23486,7 +23487,7 @@
         </w:tabs>
         <w:jc w:val="left"/>
         <w:rPr>
-          <w:rFonts w:ascii="华文新魏" w:eastAsia="华文新魏" w:hint="eastAsia"/>
+          <w:rFonts w:ascii="华文新魏" w:eastAsia="华文新魏"/>
           <w:b/>
           <w:sz w:val="18"/>
           <w:szCs w:val="18"/>
@@ -23501,7 +23502,7 @@
         <w:ind w:firstLineChars="200" w:firstLine="360"/>
         <w:jc w:val="left"/>
         <w:rPr>
-          <w:rFonts w:ascii="华文新魏" w:eastAsia="华文新魏" w:hint="eastAsia"/>
+          <w:rFonts w:ascii="华文新魏" w:eastAsia="华文新魏"/>
           <w:b/>
           <w:sz w:val="18"/>
           <w:szCs w:val="18"/>
@@ -23832,7 +23833,7 @@
         <w:ind w:firstLineChars="200" w:firstLine="360"/>
         <w:jc w:val="left"/>
         <w:rPr>
-          <w:rFonts w:ascii="华文新魏" w:eastAsia="华文新魏" w:hint="eastAsia"/>
+          <w:rFonts w:ascii="华文新魏" w:eastAsia="华文新魏"/>
           <w:b/>
           <w:sz w:val="18"/>
           <w:szCs w:val="18"/>
@@ -24139,7 +24140,7 @@
               <w:jc w:val="left"/>
               <w:cnfStyle w:val="000000100000" w:firstRow="0" w:lastRow="0" w:firstColumn="0" w:lastColumn="0" w:oddVBand="0" w:evenVBand="0" w:oddHBand="1" w:evenHBand="0" w:firstRowFirstColumn="0" w:firstRowLastColumn="0" w:lastRowFirstColumn="0" w:lastRowLastColumn="0"/>
               <w:rPr>
-                <w:rFonts w:ascii="华文新魏" w:eastAsia="华文新魏" w:hint="eastAsia"/>
+                <w:rFonts w:ascii="华文新魏" w:eastAsia="华文新魏"/>
                 <w:b/>
                 <w:sz w:val="18"/>
                 <w:szCs w:val="18"/>
@@ -24264,7 +24265,7 @@
         <w:ind w:firstLineChars="200" w:firstLine="360"/>
         <w:jc w:val="left"/>
         <w:rPr>
-          <w:rFonts w:ascii="华文新魏" w:eastAsia="华文新魏" w:hint="eastAsia"/>
+          <w:rFonts w:ascii="华文新魏" w:eastAsia="华文新魏"/>
           <w:b/>
           <w:sz w:val="18"/>
           <w:szCs w:val="18"/>
@@ -24279,7 +24280,7 @@
         <w:ind w:firstLineChars="200" w:firstLine="360"/>
         <w:jc w:val="left"/>
         <w:rPr>
-          <w:rFonts w:ascii="华文新魏" w:eastAsia="华文新魏" w:hint="eastAsia"/>
+          <w:rFonts w:ascii="华文新魏" w:eastAsia="华文新魏"/>
           <w:b/>
           <w:sz w:val="18"/>
           <w:szCs w:val="18"/>
@@ -24585,7 +24586,7 @@
               <w:jc w:val="left"/>
               <w:cnfStyle w:val="000000100000" w:firstRow="0" w:lastRow="0" w:firstColumn="0" w:lastColumn="0" w:oddVBand="0" w:evenVBand="0" w:oddHBand="1" w:evenHBand="0" w:firstRowFirstColumn="0" w:firstRowLastColumn="0" w:lastRowFirstColumn="0" w:lastRowLastColumn="0"/>
               <w:rPr>
-                <w:rFonts w:ascii="华文新魏" w:eastAsia="华文新魏" w:hint="eastAsia"/>
+                <w:rFonts w:ascii="华文新魏" w:eastAsia="华文新魏"/>
                 <w:b/>
                 <w:sz w:val="18"/>
                 <w:szCs w:val="18"/>
@@ -24656,7 +24657,7 @@
         <w:ind w:firstLineChars="200" w:firstLine="360"/>
         <w:jc w:val="left"/>
         <w:rPr>
-          <w:rFonts w:ascii="华文新魏" w:eastAsia="华文新魏" w:hint="eastAsia"/>
+          <w:rFonts w:ascii="华文新魏" w:eastAsia="华文新魏"/>
           <w:b/>
           <w:sz w:val="18"/>
           <w:szCs w:val="18"/>
@@ -24692,7 +24693,7 @@
         <w:ind w:firstLineChars="200" w:firstLine="360"/>
         <w:jc w:val="left"/>
         <w:rPr>
-          <w:rFonts w:ascii="华文新魏" w:eastAsia="华文新魏" w:hint="eastAsia"/>
+          <w:rFonts w:ascii="华文新魏" w:eastAsia="华文新魏"/>
           <w:b/>
           <w:sz w:val="18"/>
           <w:szCs w:val="18"/>
@@ -25016,7 +25017,7 @@
               <w:jc w:val="left"/>
               <w:cnfStyle w:val="000000100000" w:firstRow="0" w:lastRow="0" w:firstColumn="0" w:lastColumn="0" w:oddVBand="0" w:evenVBand="0" w:oddHBand="1" w:evenHBand="0" w:firstRowFirstColumn="0" w:firstRowLastColumn="0" w:lastRowFirstColumn="0" w:lastRowLastColumn="0"/>
               <w:rPr>
-                <w:rFonts w:ascii="华文新魏" w:eastAsia="华文新魏" w:hint="eastAsia"/>
+                <w:rFonts w:ascii="华文新魏" w:eastAsia="华文新魏"/>
                 <w:b/>
                 <w:sz w:val="18"/>
                 <w:szCs w:val="18"/>
@@ -25382,7 +25383,7 @@
               <w:jc w:val="left"/>
               <w:cnfStyle w:val="000000100000" w:firstRow="0" w:lastRow="0" w:firstColumn="0" w:lastColumn="0" w:oddVBand="0" w:evenVBand="0" w:oddHBand="1" w:evenHBand="0" w:firstRowFirstColumn="0" w:firstRowLastColumn="0" w:lastRowFirstColumn="0" w:lastRowLastColumn="0"/>
               <w:rPr>
-                <w:rFonts w:ascii="华文新魏" w:eastAsia="华文新魏" w:hint="eastAsia"/>
+                <w:rFonts w:ascii="华文新魏" w:eastAsia="华文新魏"/>
                 <w:b/>
                 <w:sz w:val="18"/>
                 <w:szCs w:val="18"/>
@@ -25451,7 +25452,7 @@
         <w:ind w:firstLineChars="200" w:firstLine="360"/>
         <w:jc w:val="left"/>
         <w:rPr>
-          <w:rFonts w:ascii="华文新魏" w:eastAsia="华文新魏" w:hint="eastAsia"/>
+          <w:rFonts w:ascii="华文新魏" w:eastAsia="华文新魏"/>
           <w:b/>
           <w:sz w:val="18"/>
           <w:szCs w:val="18"/>
@@ -25487,7 +25488,7 @@
         <w:ind w:firstLineChars="200" w:firstLine="360"/>
         <w:jc w:val="left"/>
         <w:rPr>
-          <w:rFonts w:ascii="华文新魏" w:eastAsia="华文新魏" w:hint="eastAsia"/>
+          <w:rFonts w:ascii="华文新魏" w:eastAsia="华文新魏"/>
           <w:b/>
           <w:sz w:val="18"/>
           <w:szCs w:val="18"/>
@@ -25529,7 +25530,7 @@
               </w:tabs>
               <w:jc w:val="left"/>
               <w:rPr>
-                <w:rFonts w:ascii="华文新魏" w:eastAsia="华文新魏" w:hint="eastAsia"/>
+                <w:rFonts w:ascii="华文新魏" w:eastAsia="华文新魏"/>
                 <w:b w:val="0"/>
                 <w:sz w:val="18"/>
                 <w:szCs w:val="18"/>
@@ -25558,7 +25559,7 @@
               <w:jc w:val="left"/>
               <w:cnfStyle w:val="100000000000" w:firstRow="1" w:lastRow="0" w:firstColumn="0" w:lastColumn="0" w:oddVBand="0" w:evenVBand="0" w:oddHBand="0" w:evenHBand="0" w:firstRowFirstColumn="0" w:firstRowLastColumn="0" w:lastRowFirstColumn="0" w:lastRowLastColumn="0"/>
               <w:rPr>
-                <w:rFonts w:ascii="华文新魏" w:eastAsia="华文新魏" w:hint="eastAsia"/>
+                <w:rFonts w:ascii="华文新魏" w:eastAsia="华文新魏"/>
                 <w:b w:val="0"/>
                 <w:sz w:val="18"/>
                 <w:szCs w:val="18"/>
@@ -25612,7 +25613,7 @@
               </w:tabs>
               <w:jc w:val="left"/>
               <w:rPr>
-                <w:rFonts w:ascii="华文新魏" w:eastAsia="华文新魏" w:hint="eastAsia"/>
+                <w:rFonts w:ascii="华文新魏" w:eastAsia="华文新魏"/>
                 <w:b/>
                 <w:sz w:val="18"/>
                 <w:szCs w:val="18"/>
@@ -25641,7 +25642,7 @@
               <w:jc w:val="left"/>
               <w:cnfStyle w:val="000000100000" w:firstRow="0" w:lastRow="0" w:firstColumn="0" w:lastColumn="0" w:oddVBand="0" w:evenVBand="0" w:oddHBand="1" w:evenHBand="0" w:firstRowFirstColumn="0" w:firstRowLastColumn="0" w:lastRowFirstColumn="0" w:lastRowLastColumn="0"/>
               <w:rPr>
-                <w:rFonts w:ascii="华文新魏" w:eastAsia="华文新魏" w:hint="eastAsia"/>
+                <w:rFonts w:ascii="华文新魏" w:eastAsia="华文新魏"/>
                 <w:b/>
                 <w:sz w:val="18"/>
                 <w:szCs w:val="18"/>
@@ -25672,7 +25673,7 @@
               </w:tabs>
               <w:jc w:val="left"/>
               <w:rPr>
-                <w:rFonts w:ascii="华文新魏" w:eastAsia="华文新魏" w:hint="eastAsia"/>
+                <w:rFonts w:ascii="华文新魏" w:eastAsia="华文新魏"/>
                 <w:b/>
                 <w:sz w:val="18"/>
                 <w:szCs w:val="18"/>
@@ -25701,7 +25702,7 @@
               <w:jc w:val="left"/>
               <w:cnfStyle w:val="000000000000" w:firstRow="0" w:lastRow="0" w:firstColumn="0" w:lastColumn="0" w:oddVBand="0" w:evenVBand="0" w:oddHBand="0" w:evenHBand="0" w:firstRowFirstColumn="0" w:firstRowLastColumn="0" w:lastRowFirstColumn="0" w:lastRowLastColumn="0"/>
               <w:rPr>
-                <w:rFonts w:ascii="华文新魏" w:eastAsia="华文新魏" w:hint="eastAsia"/>
+                <w:rFonts w:ascii="华文新魏" w:eastAsia="华文新魏"/>
                 <w:b/>
                 <w:sz w:val="18"/>
                 <w:szCs w:val="18"/>
@@ -25735,7 +25736,7 @@
               </w:tabs>
               <w:jc w:val="left"/>
               <w:rPr>
-                <w:rFonts w:ascii="华文新魏" w:eastAsia="华文新魏" w:hint="eastAsia"/>
+                <w:rFonts w:ascii="华文新魏" w:eastAsia="华文新魏"/>
                 <w:b/>
                 <w:sz w:val="18"/>
                 <w:szCs w:val="18"/>
@@ -25764,7 +25765,7 @@
               <w:jc w:val="left"/>
               <w:cnfStyle w:val="000000100000" w:firstRow="0" w:lastRow="0" w:firstColumn="0" w:lastColumn="0" w:oddVBand="0" w:evenVBand="0" w:oddHBand="1" w:evenHBand="0" w:firstRowFirstColumn="0" w:firstRowLastColumn="0" w:lastRowFirstColumn="0" w:lastRowLastColumn="0"/>
               <w:rPr>
-                <w:rFonts w:ascii="华文新魏" w:eastAsia="华文新魏" w:hint="eastAsia"/>
+                <w:rFonts w:ascii="华文新魏" w:eastAsia="华文新魏"/>
                 <w:b/>
                 <w:sz w:val="18"/>
                 <w:szCs w:val="18"/>
@@ -25795,7 +25796,7 @@
               </w:tabs>
               <w:jc w:val="left"/>
               <w:rPr>
-                <w:rFonts w:ascii="华文新魏" w:eastAsia="华文新魏" w:hint="eastAsia"/>
+                <w:rFonts w:ascii="华文新魏" w:eastAsia="华文新魏"/>
                 <w:b/>
                 <w:sz w:val="18"/>
                 <w:szCs w:val="18"/>
@@ -25824,7 +25825,7 @@
               <w:jc w:val="left"/>
               <w:cnfStyle w:val="000000000000" w:firstRow="0" w:lastRow="0" w:firstColumn="0" w:lastColumn="0" w:oddVBand="0" w:evenVBand="0" w:oddHBand="0" w:evenHBand="0" w:firstRowFirstColumn="0" w:firstRowLastColumn="0" w:lastRowFirstColumn="0" w:lastRowLastColumn="0"/>
               <w:rPr>
-                <w:rFonts w:ascii="华文新魏" w:eastAsia="华文新魏" w:hint="eastAsia"/>
+                <w:rFonts w:ascii="华文新魏" w:eastAsia="华文新魏"/>
                 <w:b/>
                 <w:sz w:val="18"/>
                 <w:szCs w:val="18"/>
@@ -25878,7 +25879,7 @@
               </w:tabs>
               <w:jc w:val="left"/>
               <w:rPr>
-                <w:rFonts w:ascii="华文新魏" w:eastAsia="华文新魏" w:hint="eastAsia"/>
+                <w:rFonts w:ascii="华文新魏" w:eastAsia="华文新魏"/>
                 <w:b/>
                 <w:sz w:val="18"/>
                 <w:szCs w:val="18"/>
@@ -25907,7 +25908,7 @@
               <w:jc w:val="left"/>
               <w:cnfStyle w:val="000000100000" w:firstRow="0" w:lastRow="0" w:firstColumn="0" w:lastColumn="0" w:oddVBand="0" w:evenVBand="0" w:oddHBand="1" w:evenHBand="0" w:firstRowFirstColumn="0" w:firstRowLastColumn="0" w:lastRowFirstColumn="0" w:lastRowLastColumn="0"/>
               <w:rPr>
-                <w:rFonts w:ascii="华文新魏" w:eastAsia="华文新魏" w:hint="eastAsia"/>
+                <w:rFonts w:ascii="华文新魏" w:eastAsia="华文新魏"/>
                 <w:b/>
                 <w:sz w:val="18"/>
                 <w:szCs w:val="18"/>
@@ -25938,7 +25939,7 @@
               </w:tabs>
               <w:jc w:val="left"/>
               <w:rPr>
-                <w:rFonts w:ascii="华文新魏" w:eastAsia="华文新魏" w:hint="eastAsia"/>
+                <w:rFonts w:ascii="华文新魏" w:eastAsia="华文新魏"/>
                 <w:b/>
                 <w:sz w:val="18"/>
                 <w:szCs w:val="18"/>
@@ -25967,7 +25968,7 @@
               <w:jc w:val="left"/>
               <w:cnfStyle w:val="000000000000" w:firstRow="0" w:lastRow="0" w:firstColumn="0" w:lastColumn="0" w:oddVBand="0" w:evenVBand="0" w:oddHBand="0" w:evenHBand="0" w:firstRowFirstColumn="0" w:firstRowLastColumn="0" w:lastRowFirstColumn="0" w:lastRowLastColumn="0"/>
               <w:rPr>
-                <w:rFonts w:ascii="华文新魏" w:eastAsia="华文新魏" w:hint="eastAsia"/>
+                <w:rFonts w:ascii="华文新魏" w:eastAsia="华文新魏"/>
                 <w:b/>
                 <w:sz w:val="18"/>
                 <w:szCs w:val="18"/>
@@ -26001,7 +26002,7 @@
               </w:tabs>
               <w:jc w:val="left"/>
               <w:rPr>
-                <w:rFonts w:ascii="华文新魏" w:eastAsia="华文新魏" w:hint="eastAsia"/>
+                <w:rFonts w:ascii="华文新魏" w:eastAsia="华文新魏"/>
                 <w:b/>
                 <w:sz w:val="18"/>
                 <w:szCs w:val="18"/>
@@ -26030,7 +26031,7 @@
               <w:jc w:val="left"/>
               <w:cnfStyle w:val="000000100000" w:firstRow="0" w:lastRow="0" w:firstColumn="0" w:lastColumn="0" w:oddVBand="0" w:evenVBand="0" w:oddHBand="1" w:evenHBand="0" w:firstRowFirstColumn="0" w:firstRowLastColumn="0" w:lastRowFirstColumn="0" w:lastRowLastColumn="0"/>
               <w:rPr>
-                <w:rFonts w:ascii="华文新魏" w:eastAsia="华文新魏" w:hint="eastAsia"/>
+                <w:rFonts w:ascii="华文新魏" w:eastAsia="华文新魏"/>
                 <w:b/>
                 <w:sz w:val="18"/>
                 <w:szCs w:val="18"/>
@@ -26054,7 +26055,7 @@
               <w:jc w:val="left"/>
               <w:cnfStyle w:val="000000100000" w:firstRow="0" w:lastRow="0" w:firstColumn="0" w:lastColumn="0" w:oddVBand="0" w:evenVBand="0" w:oddHBand="1" w:evenHBand="0" w:firstRowFirstColumn="0" w:firstRowLastColumn="0" w:lastRowFirstColumn="0" w:lastRowLastColumn="0"/>
               <w:rPr>
-                <w:rFonts w:ascii="华文新魏" w:eastAsia="华文新魏" w:hint="eastAsia"/>
+                <w:rFonts w:ascii="华文新魏" w:eastAsia="华文新魏"/>
                 <w:b/>
                 <w:sz w:val="18"/>
                 <w:szCs w:val="18"/>
@@ -26105,7 +26106,7 @@
               </w:tabs>
               <w:jc w:val="left"/>
               <w:rPr>
-                <w:rFonts w:ascii="华文新魏" w:eastAsia="华文新魏" w:hint="eastAsia"/>
+                <w:rFonts w:ascii="华文新魏" w:eastAsia="华文新魏"/>
                 <w:b/>
                 <w:sz w:val="18"/>
                 <w:szCs w:val="18"/>
@@ -26134,7 +26135,7 @@
               <w:jc w:val="left"/>
               <w:cnfStyle w:val="000000000000" w:firstRow="0" w:lastRow="0" w:firstColumn="0" w:lastColumn="0" w:oddVBand="0" w:evenVBand="0" w:oddHBand="0" w:evenHBand="0" w:firstRowFirstColumn="0" w:firstRowLastColumn="0" w:lastRowFirstColumn="0" w:lastRowLastColumn="0"/>
               <w:rPr>
-                <w:rFonts w:ascii="华文新魏" w:eastAsia="华文新魏" w:hint="eastAsia"/>
+                <w:rFonts w:ascii="华文新魏" w:eastAsia="华文新魏"/>
                 <w:b/>
                 <w:sz w:val="18"/>
                 <w:szCs w:val="18"/>
@@ -26199,7 +26200,7 @@
               </w:tabs>
               <w:jc w:val="left"/>
               <w:rPr>
-                <w:rFonts w:ascii="华文新魏" w:eastAsia="华文新魏" w:hint="eastAsia"/>
+                <w:rFonts w:ascii="华文新魏" w:eastAsia="华文新魏"/>
                 <w:b/>
                 <w:sz w:val="18"/>
                 <w:szCs w:val="18"/>
@@ -26228,7 +26229,7 @@
               <w:jc w:val="left"/>
               <w:cnfStyle w:val="000000100000" w:firstRow="0" w:lastRow="0" w:firstColumn="0" w:lastColumn="0" w:oddVBand="0" w:evenVBand="0" w:oddHBand="1" w:evenHBand="0" w:firstRowFirstColumn="0" w:firstRowLastColumn="0" w:lastRowFirstColumn="0" w:lastRowLastColumn="0"/>
               <w:rPr>
-                <w:rFonts w:ascii="华文新魏" w:eastAsia="华文新魏" w:hint="eastAsia"/>
+                <w:rFonts w:ascii="华文新魏" w:eastAsia="华文新魏"/>
                 <w:b/>
                 <w:sz w:val="18"/>
                 <w:szCs w:val="18"/>
@@ -26259,7 +26260,7 @@
               </w:tabs>
               <w:jc w:val="left"/>
               <w:rPr>
-                <w:rFonts w:ascii="华文新魏" w:eastAsia="华文新魏" w:hint="eastAsia"/>
+                <w:rFonts w:ascii="华文新魏" w:eastAsia="华文新魏"/>
                 <w:b/>
                 <w:sz w:val="18"/>
                 <w:szCs w:val="18"/>
@@ -26288,7 +26289,7 @@
               <w:jc w:val="left"/>
               <w:cnfStyle w:val="000000000000" w:firstRow="0" w:lastRow="0" w:firstColumn="0" w:lastColumn="0" w:oddVBand="0" w:evenVBand="0" w:oddHBand="0" w:evenHBand="0" w:firstRowFirstColumn="0" w:firstRowLastColumn="0" w:lastRowFirstColumn="0" w:lastRowLastColumn="0"/>
               <w:rPr>
-                <w:rFonts w:ascii="华文新魏" w:eastAsia="华文新魏" w:hint="eastAsia"/>
+                <w:rFonts w:ascii="华文新魏" w:eastAsia="华文新魏"/>
                 <w:b/>
                 <w:sz w:val="18"/>
                 <w:szCs w:val="18"/>
@@ -26322,7 +26323,7 @@
               </w:tabs>
               <w:jc w:val="left"/>
               <w:rPr>
-                <w:rFonts w:ascii="华文新魏" w:eastAsia="华文新魏" w:hint="eastAsia"/>
+                <w:rFonts w:ascii="华文新魏" w:eastAsia="华文新魏"/>
                 <w:b/>
                 <w:sz w:val="18"/>
                 <w:szCs w:val="18"/>
@@ -26351,7 +26352,7 @@
               <w:jc w:val="left"/>
               <w:cnfStyle w:val="000000100000" w:firstRow="0" w:lastRow="0" w:firstColumn="0" w:lastColumn="0" w:oddVBand="0" w:evenVBand="0" w:oddHBand="1" w:evenHBand="0" w:firstRowFirstColumn="0" w:firstRowLastColumn="0" w:lastRowFirstColumn="0" w:lastRowLastColumn="0"/>
               <w:rPr>
-                <w:rFonts w:ascii="华文新魏" w:eastAsia="华文新魏" w:hint="eastAsia"/>
+                <w:rFonts w:ascii="华文新魏" w:eastAsia="华文新魏"/>
                 <w:b/>
                 <w:sz w:val="18"/>
                 <w:szCs w:val="18"/>
@@ -26391,7 +26392,7 @@
               </w:tabs>
               <w:jc w:val="left"/>
               <w:rPr>
-                <w:rFonts w:ascii="华文新魏" w:eastAsia="华文新魏" w:hint="eastAsia"/>
+                <w:rFonts w:ascii="华文新魏" w:eastAsia="华文新魏"/>
                 <w:b/>
                 <w:sz w:val="18"/>
                 <w:szCs w:val="18"/>
@@ -26420,7 +26421,7 @@
               <w:jc w:val="left"/>
               <w:cnfStyle w:val="000000000000" w:firstRow="0" w:lastRow="0" w:firstColumn="0" w:lastColumn="0" w:oddVBand="0" w:evenVBand="0" w:oddHBand="0" w:evenHBand="0" w:firstRowFirstColumn="0" w:firstRowLastColumn="0" w:lastRowFirstColumn="0" w:lastRowLastColumn="0"/>
               <w:rPr>
-                <w:rFonts w:ascii="华文新魏" w:eastAsia="华文新魏" w:hint="eastAsia"/>
+                <w:rFonts w:ascii="华文新魏" w:eastAsia="华文新魏"/>
                 <w:b/>
                 <w:sz w:val="18"/>
                 <w:szCs w:val="18"/>
@@ -26485,7 +26486,7 @@
               </w:tabs>
               <w:jc w:val="left"/>
               <w:rPr>
-                <w:rFonts w:ascii="华文新魏" w:eastAsia="华文新魏" w:hint="eastAsia"/>
+                <w:rFonts w:ascii="华文新魏" w:eastAsia="华文新魏"/>
                 <w:b/>
                 <w:sz w:val="18"/>
                 <w:szCs w:val="18"/>
@@ -26515,7 +26516,7 @@
               <w:jc w:val="left"/>
               <w:cnfStyle w:val="000000100000" w:firstRow="0" w:lastRow="0" w:firstColumn="0" w:lastColumn="0" w:oddVBand="0" w:evenVBand="0" w:oddHBand="1" w:evenHBand="0" w:firstRowFirstColumn="0" w:firstRowLastColumn="0" w:lastRowFirstColumn="0" w:lastRowLastColumn="0"/>
               <w:rPr>
-                <w:rFonts w:ascii="华文新魏" w:eastAsia="华文新魏" w:hint="eastAsia"/>
+                <w:rFonts w:ascii="华文新魏" w:eastAsia="华文新魏"/>
                 <w:b/>
                 <w:sz w:val="18"/>
                 <w:szCs w:val="18"/>
@@ -26546,7 +26547,7 @@
               </w:tabs>
               <w:jc w:val="left"/>
               <w:rPr>
-                <w:rFonts w:ascii="华文新魏" w:eastAsia="华文新魏" w:hint="eastAsia"/>
+                <w:rFonts w:ascii="华文新魏" w:eastAsia="华文新魏"/>
                 <w:b/>
                 <w:sz w:val="18"/>
                 <w:szCs w:val="18"/>
@@ -26575,7 +26576,7 @@
               <w:jc w:val="left"/>
               <w:cnfStyle w:val="000000000000" w:firstRow="0" w:lastRow="0" w:firstColumn="0" w:lastColumn="0" w:oddVBand="0" w:evenVBand="0" w:oddHBand="0" w:evenHBand="0" w:firstRowFirstColumn="0" w:firstRowLastColumn="0" w:lastRowFirstColumn="0" w:lastRowLastColumn="0"/>
               <w:rPr>
-                <w:rFonts w:ascii="华文新魏" w:eastAsia="华文新魏" w:hint="eastAsia"/>
+                <w:rFonts w:ascii="华文新魏" w:eastAsia="华文新魏"/>
                 <w:b/>
                 <w:sz w:val="18"/>
                 <w:szCs w:val="18"/>
@@ -26609,7 +26610,7 @@
               </w:tabs>
               <w:jc w:val="left"/>
               <w:rPr>
-                <w:rFonts w:ascii="华文新魏" w:eastAsia="华文新魏" w:hint="eastAsia"/>
+                <w:rFonts w:ascii="华文新魏" w:eastAsia="华文新魏"/>
                 <w:b/>
                 <w:sz w:val="18"/>
                 <w:szCs w:val="18"/>
@@ -26638,7 +26639,7 @@
               <w:jc w:val="left"/>
               <w:cnfStyle w:val="000000100000" w:firstRow="0" w:lastRow="0" w:firstColumn="0" w:lastColumn="0" w:oddVBand="0" w:evenVBand="0" w:oddHBand="1" w:evenHBand="0" w:firstRowFirstColumn="0" w:firstRowLastColumn="0" w:lastRowFirstColumn="0" w:lastRowLastColumn="0"/>
               <w:rPr>
-                <w:rFonts w:ascii="华文新魏" w:eastAsia="华文新魏" w:hint="eastAsia"/>
+                <w:rFonts w:ascii="华文新魏" w:eastAsia="华文新魏"/>
                 <w:b/>
                 <w:sz w:val="18"/>
                 <w:szCs w:val="18"/>
@@ -26665,7 +26666,7 @@
         <w:ind w:firstLineChars="200" w:firstLine="360"/>
         <w:jc w:val="left"/>
         <w:rPr>
-          <w:rFonts w:ascii="华文新魏" w:eastAsia="华文新魏" w:hint="eastAsia"/>
+          <w:rFonts w:ascii="华文新魏" w:eastAsia="华文新魏"/>
           <w:b/>
           <w:sz w:val="18"/>
           <w:szCs w:val="18"/>
@@ -26680,7 +26681,7 @@
         <w:ind w:firstLineChars="200" w:firstLine="360"/>
         <w:jc w:val="left"/>
         <w:rPr>
-          <w:rFonts w:ascii="华文新魏" w:eastAsia="华文新魏" w:hint="eastAsia"/>
+          <w:rFonts w:ascii="华文新魏" w:eastAsia="华文新魏"/>
           <w:b/>
           <w:sz w:val="18"/>
           <w:szCs w:val="18"/>
@@ -26722,7 +26723,7 @@
               </w:tabs>
               <w:jc w:val="left"/>
               <w:rPr>
-                <w:rFonts w:ascii="华文新魏" w:eastAsia="华文新魏" w:hint="eastAsia"/>
+                <w:rFonts w:ascii="华文新魏" w:eastAsia="华文新魏"/>
                 <w:b w:val="0"/>
                 <w:sz w:val="18"/>
                 <w:szCs w:val="18"/>
@@ -26751,7 +26752,7 @@
               <w:jc w:val="left"/>
               <w:cnfStyle w:val="100000000000" w:firstRow="1" w:lastRow="0" w:firstColumn="0" w:lastColumn="0" w:oddVBand="0" w:evenVBand="0" w:oddHBand="0" w:evenHBand="0" w:firstRowFirstColumn="0" w:firstRowLastColumn="0" w:lastRowFirstColumn="0" w:lastRowLastColumn="0"/>
               <w:rPr>
-                <w:rFonts w:ascii="华文新魏" w:eastAsia="华文新魏" w:hint="eastAsia"/>
+                <w:rFonts w:ascii="华文新魏" w:eastAsia="华文新魏"/>
                 <w:b w:val="0"/>
                 <w:sz w:val="18"/>
                 <w:szCs w:val="18"/>
@@ -26796,7 +26797,7 @@
               </w:tabs>
               <w:jc w:val="left"/>
               <w:rPr>
-                <w:rFonts w:ascii="华文新魏" w:eastAsia="华文新魏" w:hint="eastAsia"/>
+                <w:rFonts w:ascii="华文新魏" w:eastAsia="华文新魏"/>
                 <w:b/>
                 <w:sz w:val="18"/>
                 <w:szCs w:val="18"/>
@@ -26825,7 +26826,7 @@
               <w:jc w:val="left"/>
               <w:cnfStyle w:val="000000100000" w:firstRow="0" w:lastRow="0" w:firstColumn="0" w:lastColumn="0" w:oddVBand="0" w:evenVBand="0" w:oddHBand="1" w:evenHBand="0" w:firstRowFirstColumn="0" w:firstRowLastColumn="0" w:lastRowFirstColumn="0" w:lastRowLastColumn="0"/>
               <w:rPr>
-                <w:rFonts w:ascii="华文新魏" w:eastAsia="华文新魏" w:hint="eastAsia"/>
+                <w:rFonts w:ascii="华文新魏" w:eastAsia="华文新魏"/>
                 <w:b/>
                 <w:sz w:val="18"/>
                 <w:szCs w:val="18"/>
@@ -26856,7 +26857,7 @@
               </w:tabs>
               <w:jc w:val="left"/>
               <w:rPr>
-                <w:rFonts w:ascii="华文新魏" w:eastAsia="华文新魏" w:hint="eastAsia"/>
+                <w:rFonts w:ascii="华文新魏" w:eastAsia="华文新魏"/>
                 <w:b/>
                 <w:sz w:val="18"/>
                 <w:szCs w:val="18"/>
@@ -26885,7 +26886,7 @@
               <w:jc w:val="left"/>
               <w:cnfStyle w:val="000000000000" w:firstRow="0" w:lastRow="0" w:firstColumn="0" w:lastColumn="0" w:oddVBand="0" w:evenVBand="0" w:oddHBand="0" w:evenHBand="0" w:firstRowFirstColumn="0" w:firstRowLastColumn="0" w:lastRowFirstColumn="0" w:lastRowLastColumn="0"/>
               <w:rPr>
-                <w:rFonts w:ascii="华文新魏" w:eastAsia="华文新魏" w:hint="eastAsia"/>
+                <w:rFonts w:ascii="华文新魏" w:eastAsia="华文新魏"/>
                 <w:b/>
                 <w:sz w:val="18"/>
                 <w:szCs w:val="18"/>
@@ -26928,7 +26929,7 @@
               </w:tabs>
               <w:jc w:val="left"/>
               <w:rPr>
-                <w:rFonts w:ascii="华文新魏" w:eastAsia="华文新魏" w:hint="eastAsia"/>
+                <w:rFonts w:ascii="华文新魏" w:eastAsia="华文新魏"/>
                 <w:b/>
                 <w:sz w:val="18"/>
                 <w:szCs w:val="18"/>
@@ -26957,7 +26958,7 @@
               <w:jc w:val="left"/>
               <w:cnfStyle w:val="000000100000" w:firstRow="0" w:lastRow="0" w:firstColumn="0" w:lastColumn="0" w:oddVBand="0" w:evenVBand="0" w:oddHBand="1" w:evenHBand="0" w:firstRowFirstColumn="0" w:firstRowLastColumn="0" w:lastRowFirstColumn="0" w:lastRowLastColumn="0"/>
               <w:rPr>
-                <w:rFonts w:ascii="华文新魏" w:eastAsia="华文新魏" w:hint="eastAsia"/>
+                <w:rFonts w:ascii="华文新魏" w:eastAsia="华文新魏"/>
                 <w:b/>
                 <w:sz w:val="18"/>
                 <w:szCs w:val="18"/>
@@ -26988,7 +26989,7 @@
               </w:tabs>
               <w:jc w:val="left"/>
               <w:rPr>
-                <w:rFonts w:ascii="华文新魏" w:eastAsia="华文新魏" w:hint="eastAsia"/>
+                <w:rFonts w:ascii="华文新魏" w:eastAsia="华文新魏"/>
                 <w:b/>
                 <w:sz w:val="18"/>
                 <w:szCs w:val="18"/>
@@ -27017,7 +27018,7 @@
               <w:jc w:val="left"/>
               <w:cnfStyle w:val="000000000000" w:firstRow="0" w:lastRow="0" w:firstColumn="0" w:lastColumn="0" w:oddVBand="0" w:evenVBand="0" w:oddHBand="0" w:evenHBand="0" w:firstRowFirstColumn="0" w:firstRowLastColumn="0" w:lastRowFirstColumn="0" w:lastRowLastColumn="0"/>
               <w:rPr>
-                <w:rFonts w:ascii="华文新魏" w:eastAsia="华文新魏" w:hint="eastAsia"/>
+                <w:rFonts w:ascii="华文新魏" w:eastAsia="华文新魏"/>
                 <w:b/>
                 <w:sz w:val="18"/>
                 <w:szCs w:val="18"/>
@@ -27062,7 +27063,7 @@
               </w:tabs>
               <w:jc w:val="left"/>
               <w:rPr>
-                <w:rFonts w:ascii="华文新魏" w:eastAsia="华文新魏" w:hint="eastAsia"/>
+                <w:rFonts w:ascii="华文新魏" w:eastAsia="华文新魏"/>
                 <w:b/>
                 <w:sz w:val="18"/>
                 <w:szCs w:val="18"/>
@@ -27091,7 +27092,7 @@
               <w:jc w:val="left"/>
               <w:cnfStyle w:val="000000100000" w:firstRow="0" w:lastRow="0" w:firstColumn="0" w:lastColumn="0" w:oddVBand="0" w:evenVBand="0" w:oddHBand="1" w:evenHBand="0" w:firstRowFirstColumn="0" w:firstRowLastColumn="0" w:lastRowFirstColumn="0" w:lastRowLastColumn="0"/>
               <w:rPr>
-                <w:rFonts w:ascii="华文新魏" w:eastAsia="华文新魏" w:hint="eastAsia"/>
+                <w:rFonts w:ascii="华文新魏" w:eastAsia="华文新魏"/>
                 <w:b/>
                 <w:sz w:val="18"/>
                 <w:szCs w:val="18"/>
@@ -27133,7 +27134,7 @@
               </w:tabs>
               <w:jc w:val="left"/>
               <w:rPr>
-                <w:rFonts w:ascii="华文新魏" w:eastAsia="华文新魏" w:hint="eastAsia"/>
+                <w:rFonts w:ascii="华文新魏" w:eastAsia="华文新魏"/>
                 <w:b/>
                 <w:sz w:val="18"/>
                 <w:szCs w:val="18"/>
@@ -27162,7 +27163,7 @@
               <w:jc w:val="left"/>
               <w:cnfStyle w:val="000000000000" w:firstRow="0" w:lastRow="0" w:firstColumn="0" w:lastColumn="0" w:oddVBand="0" w:evenVBand="0" w:oddHBand="0" w:evenHBand="0" w:firstRowFirstColumn="0" w:firstRowLastColumn="0" w:lastRowFirstColumn="0" w:lastRowLastColumn="0"/>
               <w:rPr>
-                <w:rFonts w:ascii="华文新魏" w:eastAsia="华文新魏" w:hint="eastAsia"/>
+                <w:rFonts w:ascii="华文新魏" w:eastAsia="华文新魏"/>
                 <w:b/>
                 <w:sz w:val="18"/>
                 <w:szCs w:val="18"/>
@@ -27214,7 +27215,7 @@
               </w:tabs>
               <w:jc w:val="left"/>
               <w:rPr>
-                <w:rFonts w:ascii="华文新魏" w:eastAsia="华文新魏" w:hint="eastAsia"/>
+                <w:rFonts w:ascii="华文新魏" w:eastAsia="华文新魏"/>
                 <w:b/>
                 <w:sz w:val="18"/>
                 <w:szCs w:val="18"/>
@@ -27243,7 +27244,7 @@
               <w:jc w:val="left"/>
               <w:cnfStyle w:val="000000100000" w:firstRow="0" w:lastRow="0" w:firstColumn="0" w:lastColumn="0" w:oddVBand="0" w:evenVBand="0" w:oddHBand="1" w:evenHBand="0" w:firstRowFirstColumn="0" w:firstRowLastColumn="0" w:lastRowFirstColumn="0" w:lastRowLastColumn="0"/>
               <w:rPr>
-                <w:rFonts w:ascii="华文新魏" w:eastAsia="华文新魏" w:hint="eastAsia"/>
+                <w:rFonts w:ascii="华文新魏" w:eastAsia="华文新魏"/>
                 <w:b/>
                 <w:sz w:val="18"/>
                 <w:szCs w:val="18"/>
@@ -27267,7 +27268,7 @@
               <w:jc w:val="left"/>
               <w:cnfStyle w:val="000000100000" w:firstRow="0" w:lastRow="0" w:firstColumn="0" w:lastColumn="0" w:oddVBand="0" w:evenVBand="0" w:oddHBand="1" w:evenHBand="0" w:firstRowFirstColumn="0" w:firstRowLastColumn="0" w:lastRowFirstColumn="0" w:lastRowLastColumn="0"/>
               <w:rPr>
-                <w:rFonts w:ascii="华文新魏" w:eastAsia="华文新魏" w:hint="eastAsia"/>
+                <w:rFonts w:ascii="华文新魏" w:eastAsia="华文新魏"/>
                 <w:b/>
                 <w:sz w:val="18"/>
                 <w:szCs w:val="18"/>
@@ -27298,7 +27299,7 @@
               </w:tabs>
               <w:jc w:val="left"/>
               <w:rPr>
-                <w:rFonts w:ascii="华文新魏" w:eastAsia="华文新魏" w:hint="eastAsia"/>
+                <w:rFonts w:ascii="华文新魏" w:eastAsia="华文新魏"/>
                 <w:b/>
                 <w:sz w:val="18"/>
                 <w:szCs w:val="18"/>
@@ -27327,7 +27328,7 @@
               <w:jc w:val="left"/>
               <w:cnfStyle w:val="000000000000" w:firstRow="0" w:lastRow="0" w:firstColumn="0" w:lastColumn="0" w:oddVBand="0" w:evenVBand="0" w:oddHBand="0" w:evenHBand="0" w:firstRowFirstColumn="0" w:firstRowLastColumn="0" w:lastRowFirstColumn="0" w:lastRowLastColumn="0"/>
               <w:rPr>
-                <w:rFonts w:ascii="华文新魏" w:eastAsia="华文新魏" w:hint="eastAsia"/>
+                <w:rFonts w:ascii="华文新魏" w:eastAsia="华文新魏"/>
                 <w:b/>
                 <w:sz w:val="18"/>
                 <w:szCs w:val="18"/>
@@ -27372,7 +27373,7 @@
               </w:tabs>
               <w:jc w:val="left"/>
               <w:rPr>
-                <w:rFonts w:ascii="华文新魏" w:eastAsia="华文新魏" w:hint="eastAsia"/>
+                <w:rFonts w:ascii="华文新魏" w:eastAsia="华文新魏"/>
                 <w:b/>
                 <w:sz w:val="18"/>
                 <w:szCs w:val="18"/>
@@ -27401,7 +27402,7 @@
               <w:jc w:val="left"/>
               <w:cnfStyle w:val="000000100000" w:firstRow="0" w:lastRow="0" w:firstColumn="0" w:lastColumn="0" w:oddVBand="0" w:evenVBand="0" w:oddHBand="1" w:evenHBand="0" w:firstRowFirstColumn="0" w:firstRowLastColumn="0" w:lastRowFirstColumn="0" w:lastRowLastColumn="0"/>
               <w:rPr>
-                <w:rFonts w:ascii="华文新魏" w:eastAsia="华文新魏" w:hint="eastAsia"/>
+                <w:rFonts w:ascii="华文新魏" w:eastAsia="华文新魏"/>
                 <w:b/>
                 <w:sz w:val="18"/>
                 <w:szCs w:val="18"/>
@@ -27432,7 +27433,7 @@
               </w:tabs>
               <w:jc w:val="left"/>
               <w:rPr>
-                <w:rFonts w:ascii="华文新魏" w:eastAsia="华文新魏" w:hint="eastAsia"/>
+                <w:rFonts w:ascii="华文新魏" w:eastAsia="华文新魏"/>
                 <w:b/>
                 <w:sz w:val="18"/>
                 <w:szCs w:val="18"/>
@@ -27461,7 +27462,7 @@
               <w:jc w:val="left"/>
               <w:cnfStyle w:val="000000000000" w:firstRow="0" w:lastRow="0" w:firstColumn="0" w:lastColumn="0" w:oddVBand="0" w:evenVBand="0" w:oddHBand="0" w:evenHBand="0" w:firstRowFirstColumn="0" w:firstRowLastColumn="0" w:lastRowFirstColumn="0" w:lastRowLastColumn="0"/>
               <w:rPr>
-                <w:rFonts w:ascii="华文新魏" w:eastAsia="华文新魏" w:hint="eastAsia"/>
+                <w:rFonts w:ascii="华文新魏" w:eastAsia="华文新魏"/>
                 <w:b/>
                 <w:sz w:val="18"/>
                 <w:szCs w:val="18"/>
@@ -27504,7 +27505,7 @@
               </w:tabs>
               <w:jc w:val="left"/>
               <w:rPr>
-                <w:rFonts w:ascii="华文新魏" w:eastAsia="华文新魏" w:hint="eastAsia"/>
+                <w:rFonts w:ascii="华文新魏" w:eastAsia="华文新魏"/>
                 <w:b/>
                 <w:sz w:val="18"/>
                 <w:szCs w:val="18"/>
@@ -27533,7 +27534,7 @@
               <w:jc w:val="left"/>
               <w:cnfStyle w:val="000000100000" w:firstRow="0" w:lastRow="0" w:firstColumn="0" w:lastColumn="0" w:oddVBand="0" w:evenVBand="0" w:oddHBand="1" w:evenHBand="0" w:firstRowFirstColumn="0" w:firstRowLastColumn="0" w:lastRowFirstColumn="0" w:lastRowLastColumn="0"/>
               <w:rPr>
-                <w:rFonts w:ascii="华文新魏" w:eastAsia="华文新魏" w:hint="eastAsia"/>
+                <w:rFonts w:ascii="华文新魏" w:eastAsia="华文新魏"/>
                 <w:b/>
                 <w:sz w:val="18"/>
                 <w:szCs w:val="18"/>
@@ -27557,7 +27558,7 @@
               <w:jc w:val="left"/>
               <w:cnfStyle w:val="000000100000" w:firstRow="0" w:lastRow="0" w:firstColumn="0" w:lastColumn="0" w:oddVBand="0" w:evenVBand="0" w:oddHBand="1" w:evenHBand="0" w:firstRowFirstColumn="0" w:firstRowLastColumn="0" w:lastRowFirstColumn="0" w:lastRowLastColumn="0"/>
               <w:rPr>
-                <w:rFonts w:ascii="华文新魏" w:eastAsia="华文新魏" w:hint="eastAsia"/>
+                <w:rFonts w:ascii="华文新魏" w:eastAsia="华文新魏"/>
                 <w:b/>
                 <w:sz w:val="18"/>
                 <w:szCs w:val="18"/>
@@ -27606,7 +27607,7 @@
               </w:tabs>
               <w:jc w:val="left"/>
               <w:rPr>
-                <w:rFonts w:ascii="华文新魏" w:eastAsia="华文新魏" w:hint="eastAsia"/>
+                <w:rFonts w:ascii="华文新魏" w:eastAsia="华文新魏"/>
                 <w:b/>
                 <w:sz w:val="18"/>
                 <w:szCs w:val="18"/>
@@ -27635,7 +27636,7 @@
               <w:jc w:val="left"/>
               <w:cnfStyle w:val="000000000000" w:firstRow="0" w:lastRow="0" w:firstColumn="0" w:lastColumn="0" w:oddVBand="0" w:evenVBand="0" w:oddHBand="0" w:evenHBand="0" w:firstRowFirstColumn="0" w:firstRowLastColumn="0" w:lastRowFirstColumn="0" w:lastRowLastColumn="0"/>
               <w:rPr>
-                <w:rFonts w:ascii="华文新魏" w:eastAsia="华文新魏" w:hint="eastAsia"/>
+                <w:rFonts w:ascii="华文新魏" w:eastAsia="华文新魏"/>
                 <w:b/>
                 <w:sz w:val="18"/>
                 <w:szCs w:val="18"/>
@@ -27680,7 +27681,7 @@
               </w:tabs>
               <w:jc w:val="left"/>
               <w:rPr>
-                <w:rFonts w:ascii="华文新魏" w:eastAsia="华文新魏" w:hint="eastAsia"/>
+                <w:rFonts w:ascii="华文新魏" w:eastAsia="华文新魏"/>
                 <w:b/>
                 <w:sz w:val="18"/>
                 <w:szCs w:val="18"/>
@@ -27709,7 +27710,7 @@
               <w:jc w:val="left"/>
               <w:cnfStyle w:val="000000100000" w:firstRow="0" w:lastRow="0" w:firstColumn="0" w:lastColumn="0" w:oddVBand="0" w:evenVBand="0" w:oddHBand="1" w:evenHBand="0" w:firstRowFirstColumn="0" w:firstRowLastColumn="0" w:lastRowFirstColumn="0" w:lastRowLastColumn="0"/>
               <w:rPr>
-                <w:rFonts w:ascii="华文新魏" w:eastAsia="华文新魏" w:hint="eastAsia"/>
+                <w:rFonts w:ascii="华文新魏" w:eastAsia="华文新魏"/>
                 <w:b/>
                 <w:sz w:val="18"/>
                 <w:szCs w:val="18"/>
@@ -27740,7 +27741,7 @@
               </w:tabs>
               <w:jc w:val="left"/>
               <w:rPr>
-                <w:rFonts w:ascii="华文新魏" w:eastAsia="华文新魏" w:hint="eastAsia"/>
+                <w:rFonts w:ascii="华文新魏" w:eastAsia="华文新魏"/>
                 <w:b/>
                 <w:sz w:val="18"/>
                 <w:szCs w:val="18"/>
@@ -27769,7 +27770,7 @@
               <w:jc w:val="left"/>
               <w:cnfStyle w:val="000000000000" w:firstRow="0" w:lastRow="0" w:firstColumn="0" w:lastColumn="0" w:oddVBand="0" w:evenVBand="0" w:oddHBand="0" w:evenHBand="0" w:firstRowFirstColumn="0" w:firstRowLastColumn="0" w:lastRowFirstColumn="0" w:lastRowLastColumn="0"/>
               <w:rPr>
-                <w:rFonts w:ascii="华文新魏" w:eastAsia="华文新魏" w:hint="eastAsia"/>
+                <w:rFonts w:ascii="华文新魏" w:eastAsia="华文新魏"/>
                 <w:b/>
                 <w:sz w:val="18"/>
                 <w:szCs w:val="18"/>
@@ -27812,7 +27813,7 @@
               </w:tabs>
               <w:jc w:val="left"/>
               <w:rPr>
-                <w:rFonts w:ascii="华文新魏" w:eastAsia="华文新魏" w:hint="eastAsia"/>
+                <w:rFonts w:ascii="华文新魏" w:eastAsia="华文新魏"/>
                 <w:b/>
                 <w:sz w:val="18"/>
                 <w:szCs w:val="18"/>
@@ -27841,7 +27842,7 @@
               <w:jc w:val="left"/>
               <w:cnfStyle w:val="000000100000" w:firstRow="0" w:lastRow="0" w:firstColumn="0" w:lastColumn="0" w:oddVBand="0" w:evenVBand="0" w:oddHBand="1" w:evenHBand="0" w:firstRowFirstColumn="0" w:firstRowLastColumn="0" w:lastRowFirstColumn="0" w:lastRowLastColumn="0"/>
               <w:rPr>
-                <w:rFonts w:ascii="华文新魏" w:eastAsia="华文新魏" w:hint="eastAsia"/>
+                <w:rFonts w:ascii="华文新魏" w:eastAsia="华文新魏"/>
                 <w:b/>
                 <w:sz w:val="18"/>
                 <w:szCs w:val="18"/>
@@ -27865,7 +27866,7 @@
               <w:jc w:val="left"/>
               <w:cnfStyle w:val="000000100000" w:firstRow="0" w:lastRow="0" w:firstColumn="0" w:lastColumn="0" w:oddVBand="0" w:evenVBand="0" w:oddHBand="1" w:evenHBand="0" w:firstRowFirstColumn="0" w:firstRowLastColumn="0" w:lastRowFirstColumn="0" w:lastRowLastColumn="0"/>
               <w:rPr>
-                <w:rFonts w:ascii="华文新魏" w:eastAsia="华文新魏" w:hint="eastAsia"/>
+                <w:rFonts w:ascii="华文新魏" w:eastAsia="华文新魏"/>
                 <w:b/>
                 <w:sz w:val="18"/>
                 <w:szCs w:val="18"/>
@@ -27909,7 +27910,7 @@
         </w:tabs>
         <w:jc w:val="left"/>
         <w:rPr>
-          <w:rFonts w:ascii="华文新魏" w:eastAsia="华文新魏" w:hint="eastAsia"/>
+          <w:rFonts w:ascii="华文新魏" w:eastAsia="华文新魏"/>
           <w:b/>
           <w:sz w:val="18"/>
           <w:szCs w:val="18"/>
@@ -27945,7 +27946,7 @@
         <w:ind w:firstLineChars="200" w:firstLine="360"/>
         <w:jc w:val="left"/>
         <w:rPr>
-          <w:rFonts w:ascii="华文新魏" w:eastAsia="华文新魏" w:hint="eastAsia"/>
+          <w:rFonts w:ascii="华文新魏" w:eastAsia="华文新魏"/>
           <w:b/>
           <w:sz w:val="18"/>
           <w:szCs w:val="18"/>
@@ -27987,7 +27988,7 @@
               </w:tabs>
               <w:jc w:val="left"/>
               <w:rPr>
-                <w:rFonts w:ascii="华文新魏" w:eastAsia="华文新魏" w:hint="eastAsia"/>
+                <w:rFonts w:ascii="华文新魏" w:eastAsia="华文新魏"/>
                 <w:b w:val="0"/>
                 <w:sz w:val="18"/>
                 <w:szCs w:val="18"/>
@@ -28016,7 +28017,7 @@
               <w:jc w:val="left"/>
               <w:cnfStyle w:val="100000000000" w:firstRow="1" w:lastRow="0" w:firstColumn="0" w:lastColumn="0" w:oddVBand="0" w:evenVBand="0" w:oddHBand="0" w:evenHBand="0" w:firstRowFirstColumn="0" w:firstRowLastColumn="0" w:lastRowFirstColumn="0" w:lastRowLastColumn="0"/>
               <w:rPr>
-                <w:rFonts w:ascii="华文新魏" w:eastAsia="华文新魏" w:hint="eastAsia"/>
+                <w:rFonts w:ascii="华文新魏" w:eastAsia="华文新魏"/>
                 <w:b w:val="0"/>
                 <w:sz w:val="18"/>
                 <w:szCs w:val="18"/>
@@ -28061,7 +28062,7 @@
               </w:tabs>
               <w:jc w:val="left"/>
               <w:rPr>
-                <w:rFonts w:ascii="华文新魏" w:eastAsia="华文新魏" w:hint="eastAsia"/>
+                <w:rFonts w:ascii="华文新魏" w:eastAsia="华文新魏"/>
                 <w:b/>
                 <w:sz w:val="18"/>
                 <w:szCs w:val="18"/>
@@ -28090,7 +28091,7 @@
               <w:jc w:val="left"/>
               <w:cnfStyle w:val="000000100000" w:firstRow="0" w:lastRow="0" w:firstColumn="0" w:lastColumn="0" w:oddVBand="0" w:evenVBand="0" w:oddHBand="1" w:evenHBand="0" w:firstRowFirstColumn="0" w:firstRowLastColumn="0" w:lastRowFirstColumn="0" w:lastRowLastColumn="0"/>
               <w:rPr>
-                <w:rFonts w:ascii="华文新魏" w:eastAsia="华文新魏" w:hint="eastAsia"/>
+                <w:rFonts w:ascii="华文新魏" w:eastAsia="华文新魏"/>
                 <w:b/>
                 <w:sz w:val="18"/>
                 <w:szCs w:val="18"/>
@@ -28121,7 +28122,7 @@
               </w:tabs>
               <w:jc w:val="left"/>
               <w:rPr>
-                <w:rFonts w:ascii="华文新魏" w:eastAsia="华文新魏" w:hint="eastAsia"/>
+                <w:rFonts w:ascii="华文新魏" w:eastAsia="华文新魏"/>
                 <w:b/>
                 <w:sz w:val="18"/>
                 <w:szCs w:val="18"/>
@@ -28150,7 +28151,7 @@
               <w:jc w:val="left"/>
               <w:cnfStyle w:val="000000000000" w:firstRow="0" w:lastRow="0" w:firstColumn="0" w:lastColumn="0" w:oddVBand="0" w:evenVBand="0" w:oddHBand="0" w:evenHBand="0" w:firstRowFirstColumn="0" w:firstRowLastColumn="0" w:lastRowFirstColumn="0" w:lastRowLastColumn="0"/>
               <w:rPr>
-                <w:rFonts w:ascii="华文新魏" w:eastAsia="华文新魏" w:hint="eastAsia"/>
+                <w:rFonts w:ascii="华文新魏" w:eastAsia="华文新魏"/>
                 <w:b/>
                 <w:sz w:val="18"/>
                 <w:szCs w:val="18"/>
@@ -28184,7 +28185,7 @@
               </w:tabs>
               <w:jc w:val="left"/>
               <w:rPr>
-                <w:rFonts w:ascii="华文新魏" w:eastAsia="华文新魏" w:hint="eastAsia"/>
+                <w:rFonts w:ascii="华文新魏" w:eastAsia="华文新魏"/>
                 <w:b/>
                 <w:sz w:val="18"/>
                 <w:szCs w:val="18"/>
@@ -28213,7 +28214,7 @@
               <w:jc w:val="left"/>
               <w:cnfStyle w:val="000000100000" w:firstRow="0" w:lastRow="0" w:firstColumn="0" w:lastColumn="0" w:oddVBand="0" w:evenVBand="0" w:oddHBand="1" w:evenHBand="0" w:firstRowFirstColumn="0" w:firstRowLastColumn="0" w:lastRowFirstColumn="0" w:lastRowLastColumn="0"/>
               <w:rPr>
-                <w:rFonts w:ascii="华文新魏" w:eastAsia="华文新魏" w:hint="eastAsia"/>
+                <w:rFonts w:ascii="华文新魏" w:eastAsia="华文新魏"/>
                 <w:b/>
                 <w:sz w:val="18"/>
                 <w:szCs w:val="18"/>
@@ -28269,7 +28270,7 @@
         <w:ind w:firstLineChars="200" w:firstLine="480"/>
         <w:jc w:val="left"/>
         <w:rPr>
-          <w:rFonts w:ascii="华文新魏" w:eastAsia="华文新魏" w:hint="eastAsia"/>
+          <w:rFonts w:ascii="华文新魏" w:eastAsia="华文新魏"/>
           <w:b/>
           <w:sz w:val="24"/>
           <w:szCs w:val="24"/>
@@ -28381,7 +28382,7 @@
               <w:jc w:val="left"/>
               <w:cnfStyle w:val="100000000000" w:firstRow="1" w:lastRow="0" w:firstColumn="0" w:lastColumn="0" w:oddVBand="0" w:evenVBand="0" w:oddHBand="0" w:evenHBand="0" w:firstRowFirstColumn="0" w:firstRowLastColumn="0" w:lastRowFirstColumn="0" w:lastRowLastColumn="0"/>
               <w:rPr>
-                <w:rFonts w:ascii="华文新魏" w:eastAsia="华文新魏" w:hint="eastAsia"/>
+                <w:rFonts w:ascii="华文新魏" w:eastAsia="华文新魏"/>
                 <w:b w:val="0"/>
                 <w:sz w:val="18"/>
                 <w:szCs w:val="18"/>
@@ -28414,7 +28415,7 @@
               <w:jc w:val="left"/>
               <w:cnfStyle w:val="100000000000" w:firstRow="1" w:lastRow="0" w:firstColumn="0" w:lastColumn="0" w:oddVBand="0" w:evenVBand="0" w:oddHBand="0" w:evenHBand="0" w:firstRowFirstColumn="0" w:firstRowLastColumn="0" w:lastRowFirstColumn="0" w:lastRowLastColumn="0"/>
               <w:rPr>
-                <w:rFonts w:ascii="华文新魏" w:eastAsia="华文新魏" w:hint="eastAsia"/>
+                <w:rFonts w:ascii="华文新魏" w:eastAsia="华文新魏"/>
                 <w:b w:val="0"/>
                 <w:sz w:val="18"/>
                 <w:szCs w:val="18"/>
@@ -28438,7 +28439,7 @@
               <w:jc w:val="left"/>
               <w:cnfStyle w:val="100000000000" w:firstRow="1" w:lastRow="0" w:firstColumn="0" w:lastColumn="0" w:oddVBand="0" w:evenVBand="0" w:oddHBand="0" w:evenHBand="0" w:firstRowFirstColumn="0" w:firstRowLastColumn="0" w:lastRowFirstColumn="0" w:lastRowLastColumn="0"/>
               <w:rPr>
-                <w:rFonts w:ascii="华文新魏" w:eastAsia="华文新魏" w:hint="eastAsia"/>
+                <w:rFonts w:ascii="华文新魏" w:eastAsia="华文新魏"/>
                 <w:b w:val="0"/>
                 <w:sz w:val="18"/>
                 <w:szCs w:val="18"/>
@@ -28462,7 +28463,7 @@
               <w:jc w:val="left"/>
               <w:cnfStyle w:val="100000000000" w:firstRow="1" w:lastRow="0" w:firstColumn="0" w:lastColumn="0" w:oddVBand="0" w:evenVBand="0" w:oddHBand="0" w:evenHBand="0" w:firstRowFirstColumn="0" w:firstRowLastColumn="0" w:lastRowFirstColumn="0" w:lastRowLastColumn="0"/>
               <w:rPr>
-                <w:rFonts w:ascii="华文新魏" w:eastAsia="华文新魏" w:hint="eastAsia"/>
+                <w:rFonts w:ascii="华文新魏" w:eastAsia="华文新魏"/>
                 <w:b w:val="0"/>
                 <w:sz w:val="18"/>
                 <w:szCs w:val="18"/>
@@ -28486,7 +28487,7 @@
               <w:jc w:val="left"/>
               <w:cnfStyle w:val="100000000000" w:firstRow="1" w:lastRow="0" w:firstColumn="0" w:lastColumn="0" w:oddVBand="0" w:evenVBand="0" w:oddHBand="0" w:evenHBand="0" w:firstRowFirstColumn="0" w:firstRowLastColumn="0" w:lastRowFirstColumn="0" w:lastRowLastColumn="0"/>
               <w:rPr>
-                <w:rFonts w:ascii="华文新魏" w:eastAsia="华文新魏" w:hint="eastAsia"/>
+                <w:rFonts w:ascii="华文新魏" w:eastAsia="华文新魏"/>
                 <w:b w:val="0"/>
                 <w:sz w:val="18"/>
                 <w:szCs w:val="18"/>
@@ -28510,7 +28511,7 @@
               <w:jc w:val="left"/>
               <w:cnfStyle w:val="100000000000" w:firstRow="1" w:lastRow="0" w:firstColumn="0" w:lastColumn="0" w:oddVBand="0" w:evenVBand="0" w:oddHBand="0" w:evenHBand="0" w:firstRowFirstColumn="0" w:firstRowLastColumn="0" w:lastRowFirstColumn="0" w:lastRowLastColumn="0"/>
               <w:rPr>
-                <w:rFonts w:ascii="华文新魏" w:eastAsia="华文新魏" w:hint="eastAsia"/>
+                <w:rFonts w:ascii="华文新魏" w:eastAsia="华文新魏"/>
                 <w:b w:val="0"/>
                 <w:sz w:val="18"/>
                 <w:szCs w:val="18"/>
@@ -28534,7 +28535,7 @@
               <w:jc w:val="left"/>
               <w:cnfStyle w:val="100000000000" w:firstRow="1" w:lastRow="0" w:firstColumn="0" w:lastColumn="0" w:oddVBand="0" w:evenVBand="0" w:oddHBand="0" w:evenHBand="0" w:firstRowFirstColumn="0" w:firstRowLastColumn="0" w:lastRowFirstColumn="0" w:lastRowLastColumn="0"/>
               <w:rPr>
-                <w:rFonts w:ascii="华文新魏" w:eastAsia="华文新魏" w:hint="eastAsia"/>
+                <w:rFonts w:ascii="华文新魏" w:eastAsia="华文新魏"/>
                 <w:b w:val="0"/>
                 <w:sz w:val="18"/>
                 <w:szCs w:val="18"/>
@@ -28651,7 +28652,7 @@
               <w:jc w:val="left"/>
               <w:cnfStyle w:val="000000100000" w:firstRow="0" w:lastRow="0" w:firstColumn="0" w:lastColumn="0" w:oddVBand="0" w:evenVBand="0" w:oddHBand="1" w:evenHBand="0" w:firstRowFirstColumn="0" w:firstRowLastColumn="0" w:lastRowFirstColumn="0" w:lastRowLastColumn="0"/>
               <w:rPr>
-                <w:rFonts w:ascii="华文新魏" w:eastAsia="华文新魏" w:hint="eastAsia"/>
+                <w:rFonts w:ascii="华文新魏" w:eastAsia="华文新魏"/>
                 <w:b/>
                 <w:sz w:val="18"/>
                 <w:szCs w:val="18"/>
@@ -28684,7 +28685,7 @@
               <w:jc w:val="left"/>
               <w:cnfStyle w:val="000000100000" w:firstRow="0" w:lastRow="0" w:firstColumn="0" w:lastColumn="0" w:oddVBand="0" w:evenVBand="0" w:oddHBand="1" w:evenHBand="0" w:firstRowFirstColumn="0" w:firstRowLastColumn="0" w:lastRowFirstColumn="0" w:lastRowLastColumn="0"/>
               <w:rPr>
-                <w:rFonts w:ascii="华文新魏" w:eastAsia="华文新魏" w:hint="eastAsia"/>
+                <w:rFonts w:ascii="华文新魏" w:eastAsia="华文新魏"/>
                 <w:b/>
                 <w:sz w:val="18"/>
                 <w:szCs w:val="18"/>
@@ -28708,7 +28709,7 @@
               <w:jc w:val="left"/>
               <w:cnfStyle w:val="000000100000" w:firstRow="0" w:lastRow="0" w:firstColumn="0" w:lastColumn="0" w:oddVBand="0" w:evenVBand="0" w:oddHBand="1" w:evenHBand="0" w:firstRowFirstColumn="0" w:firstRowLastColumn="0" w:lastRowFirstColumn="0" w:lastRowLastColumn="0"/>
               <w:rPr>
-                <w:rFonts w:ascii="华文新魏" w:eastAsia="华文新魏" w:hint="eastAsia"/>
+                <w:rFonts w:ascii="华文新魏" w:eastAsia="华文新魏"/>
                 <w:b/>
                 <w:sz w:val="18"/>
                 <w:szCs w:val="18"/>
@@ -28732,7 +28733,7 @@
               <w:jc w:val="left"/>
               <w:cnfStyle w:val="000000100000" w:firstRow="0" w:lastRow="0" w:firstColumn="0" w:lastColumn="0" w:oddVBand="0" w:evenVBand="0" w:oddHBand="1" w:evenHBand="0" w:firstRowFirstColumn="0" w:firstRowLastColumn="0" w:lastRowFirstColumn="0" w:lastRowLastColumn="0"/>
               <w:rPr>
-                <w:rFonts w:ascii="华文新魏" w:eastAsia="华文新魏" w:hint="eastAsia"/>
+                <w:rFonts w:ascii="华文新魏" w:eastAsia="华文新魏"/>
                 <w:b/>
                 <w:sz w:val="18"/>
                 <w:szCs w:val="18"/>
@@ -29530,8 +29531,6 @@
               </w:rPr>
               <w:t>等</w:t>
             </w:r>
-            <w:bookmarkStart w:id="37" w:name="_GoBack"/>
-            <w:bookmarkEnd w:id="37"/>
           </w:p>
         </w:tc>
       </w:tr>
@@ -29617,40 +29616,6 @@
         </w:tc>
       </w:tr>
     </w:tbl>
-    <w:p>
-      <w:pPr>
-        <w:tabs>
-          <w:tab w:val="center" w:pos="4513"/>
-        </w:tabs>
-        <w:ind w:firstLineChars="200" w:firstLine="480"/>
-        <w:jc w:val="left"/>
-        <w:rPr>
-          <w:rFonts w:ascii="华文新魏" w:eastAsia="华文新魏" w:hint="eastAsia"/>
-          <w:b/>
-          <w:sz w:val="24"/>
-          <w:szCs w:val="24"/>
-        </w:rPr>
-      </w:pPr>
-    </w:p>
-    <w:p>
-      <w:pPr>
-        <w:pStyle w:val="a8"/>
-        <w:spacing w:before="0" w:beforeAutospacing="0" w:after="0" w:afterAutospacing="0"/>
-        <w:textAlignment w:val="baseline"/>
-        <w:outlineLvl w:val="1"/>
-        <w:rPr>
-          <w:rFonts w:ascii="华文新魏" w:eastAsia="华文新魏"/>
-        </w:rPr>
-      </w:pPr>
-      <w:bookmarkStart w:id="38" w:name="_Toc512266449"/>
-      <w:r>
-        <w:rPr>
-          <w:rFonts w:ascii="华文新魏" w:eastAsia="华文新魏" w:hint="eastAsia"/>
-        </w:rPr>
-        <w:t>7. 领域模型</w:t>
-      </w:r>
-      <w:bookmarkEnd w:id="38"/>
-    </w:p>
     <w:p>
       <w:pPr>
         <w:tabs>
@@ -29666,8 +29631,94 @@
         </w:rPr>
       </w:pPr>
     </w:p>
+    <w:p>
+      <w:pPr>
+        <w:pStyle w:val="a8"/>
+        <w:spacing w:before="0" w:beforeAutospacing="0" w:after="0" w:afterAutospacing="0"/>
+        <w:textAlignment w:val="baseline"/>
+        <w:outlineLvl w:val="1"/>
+        <w:rPr>
+          <w:rFonts w:ascii="华文新魏" w:eastAsia="华文新魏"/>
+        </w:rPr>
+      </w:pPr>
+      <w:bookmarkStart w:id="37" w:name="_Toc512266449"/>
+      <w:r>
+        <w:rPr>
+          <w:rFonts w:ascii="华文新魏" w:eastAsia="华文新魏" w:hint="eastAsia"/>
+        </w:rPr>
+        <w:t>7. 领域模型</w:t>
+      </w:r>
+      <w:bookmarkEnd w:id="37"/>
+    </w:p>
+    <w:p>
+      <w:pPr>
+        <w:tabs>
+          <w:tab w:val="center" w:pos="4513"/>
+        </w:tabs>
+        <w:ind w:firstLineChars="200" w:firstLine="480"/>
+        <w:jc w:val="left"/>
+        <w:rPr>
+          <w:rFonts w:ascii="华文新魏" w:eastAsia="华文新魏"/>
+          <w:b/>
+          <w:sz w:val="24"/>
+          <w:szCs w:val="24"/>
+        </w:rPr>
+      </w:pPr>
+      <w:r>
+        <w:rPr>
+          <w:rFonts w:ascii="华文新魏" w:eastAsia="华文新魏"/>
+          <w:b/>
+          <w:noProof/>
+          <w:sz w:val="24"/>
+          <w:szCs w:val="24"/>
+        </w:rPr>
+        <w:drawing>
+          <wp:inline distT="0" distB="0" distL="0" distR="0">
+            <wp:extent cx="4594884" cy="2777067"/>
+            <wp:effectExtent l="0" t="0" r="0" b="0"/>
+            <wp:docPr id="7" name="图片 7"/>
+            <wp:cNvGraphicFramePr>
+              <a:graphicFrameLocks xmlns:a="http://schemas.openxmlformats.org/drawingml/2006/main" noChangeAspect="1"/>
+            </wp:cNvGraphicFramePr>
+            <a:graphic xmlns:a="http://schemas.openxmlformats.org/drawingml/2006/main">
+              <a:graphicData uri="http://schemas.openxmlformats.org/drawingml/2006/picture">
+                <pic:pic xmlns:pic="http://schemas.openxmlformats.org/drawingml/2006/picture">
+                  <pic:nvPicPr>
+                    <pic:cNvPr id="0" name=".png"/>
+                    <pic:cNvPicPr/>
+                  </pic:nvPicPr>
+                  <pic:blipFill>
+                    <a:blip r:embed="rId26">
+                      <a:extLst>
+                        <a:ext uri="{28A0092B-C50C-407E-A947-70E740481C1C}">
+                          <a14:useLocalDpi xmlns:a14="http://schemas.microsoft.com/office/drawing/2010/main" val="0"/>
+                        </a:ext>
+                      </a:extLst>
+                    </a:blip>
+                    <a:stretch>
+                      <a:fillRect/>
+                    </a:stretch>
+                  </pic:blipFill>
+                  <pic:spPr>
+                    <a:xfrm>
+                      <a:off x="0" y="0"/>
+                      <a:ext cx="4594884" cy="2777067"/>
+                    </a:xfrm>
+                    <a:prstGeom prst="rect">
+                      <a:avLst/>
+                    </a:prstGeom>
+                  </pic:spPr>
+                </pic:pic>
+              </a:graphicData>
+            </a:graphic>
+          </wp:inline>
+        </w:drawing>
+      </w:r>
+      <w:bookmarkStart w:id="38" w:name="_GoBack"/>
+      <w:bookmarkEnd w:id="38"/>
+    </w:p>
     <w:sectPr>
-      <w:headerReference w:type="default" r:id="rId26"/>
+      <w:headerReference w:type="default" r:id="rId27"/>
       <w:pgSz w:w="11906" w:h="16838"/>
       <w:pgMar w:top="1440" w:right="1800" w:bottom="1440" w:left="1800" w:header="851" w:footer="992" w:gutter="0"/>
       <w:cols w:space="425"/>
@@ -29725,6 +29776,7 @@
         <w:docPartUnique/>
       </w:docPartObj>
     </w:sdtPr>
+    <w:sdtEndPr/>
     <w:sdtContent>
       <w:p>
         <w:pPr>
@@ -39545,7 +39597,7 @@
 </file>
 
 <file path=customXml/itemProps1.xml><?xml version="1.0" encoding="utf-8"?>
-<ds:datastoreItem xmlns:ds="http://schemas.openxmlformats.org/officeDocument/2006/customXml" ds:itemID="{8BD14908-305B-454A-BD24-92045E864256}">
+<ds:datastoreItem xmlns:ds="http://schemas.openxmlformats.org/officeDocument/2006/customXml" ds:itemID="{996FC149-E479-48C8-8F13-4BC7ABB813F6}">
   <ds:schemaRefs>
     <ds:schemaRef ds:uri="http://schemas.openxmlformats.org/officeDocument/2006/bibliography"/>
   </ds:schemaRefs>

--- a/Software Engineering/分布式温控系统需求定义及其领域模型.docx
+++ b/Software Engineering/分布式温控系统需求定义及其领域模型.docx
@@ -358,7 +358,6 @@
           <w:docPartUnique/>
         </w:docPartObj>
       </w:sdtPr>
-      <w:sdtEndPr/>
       <w:sdtContent>
         <w:p>
           <w:pPr>
@@ -403,7 +402,7 @@
           <w:r>
             <w:fldChar w:fldCharType="separate"/>
           </w:r>
-          <w:hyperlink w:anchor="_Toc512266412" w:history="1">
+          <w:hyperlink w:anchor="_Toc512281972" w:history="1">
             <w:r>
               <w:rPr>
                 <w:rStyle w:val="a9"/>
@@ -447,7 +446,7 @@
                 <w:noProof/>
                 <w:webHidden/>
               </w:rPr>
-              <w:instrText xml:space="preserve"> PAGEREF _Toc512266412 \h </w:instrText>
+              <w:instrText xml:space="preserve"> PAGEREF _Toc512281972 \h </w:instrText>
             </w:r>
             <w:r>
               <w:rPr>
@@ -487,7 +486,7 @@
               <w:sz w:val="21"/>
             </w:rPr>
           </w:pPr>
-          <w:hyperlink w:anchor="_Toc512266413" w:history="1">
+          <w:hyperlink w:anchor="_Toc512281973" w:history="1">
             <w:r>
               <w:rPr>
                 <w:rStyle w:val="a9"/>
@@ -531,7 +530,7 @@
                 <w:noProof/>
                 <w:webHidden/>
               </w:rPr>
-              <w:instrText xml:space="preserve"> PAGEREF _Toc512266413 \h </w:instrText>
+              <w:instrText xml:space="preserve"> PAGEREF _Toc512281973 \h </w:instrText>
             </w:r>
             <w:r>
               <w:rPr>
@@ -571,7 +570,7 @@
               <w:sz w:val="21"/>
             </w:rPr>
           </w:pPr>
-          <w:hyperlink w:anchor="_Toc512266414" w:history="1">
+          <w:hyperlink w:anchor="_Toc512281974" w:history="1">
             <w:r>
               <w:rPr>
                 <w:rStyle w:val="a9"/>
@@ -615,7 +614,7 @@
                 <w:noProof/>
                 <w:webHidden/>
               </w:rPr>
-              <w:instrText xml:space="preserve"> PAGEREF _Toc512266414 \h </w:instrText>
+              <w:instrText xml:space="preserve"> PAGEREF _Toc512281974 \h </w:instrText>
             </w:r>
             <w:r>
               <w:rPr>
@@ -655,7 +654,7 @@
               <w:sz w:val="21"/>
             </w:rPr>
           </w:pPr>
-          <w:hyperlink w:anchor="_Toc512266415" w:history="1">
+          <w:hyperlink w:anchor="_Toc512281975" w:history="1">
             <w:r>
               <w:rPr>
                 <w:rStyle w:val="a9"/>
@@ -699,7 +698,7 @@
                 <w:noProof/>
                 <w:webHidden/>
               </w:rPr>
-              <w:instrText xml:space="preserve"> PAGEREF _Toc512266415 \h </w:instrText>
+              <w:instrText xml:space="preserve"> PAGEREF _Toc512281975 \h </w:instrText>
             </w:r>
             <w:r>
               <w:rPr>
@@ -739,7 +738,7 @@
               <w:sz w:val="21"/>
             </w:rPr>
           </w:pPr>
-          <w:hyperlink w:anchor="_Toc512266416" w:history="1">
+          <w:hyperlink w:anchor="_Toc512281976" w:history="1">
             <w:r>
               <w:rPr>
                 <w:rStyle w:val="a9"/>
@@ -775,7 +774,7 @@
                 <w:noProof/>
                 <w:webHidden/>
               </w:rPr>
-              <w:instrText xml:space="preserve"> PAGEREF _Toc512266416 \h </w:instrText>
+              <w:instrText xml:space="preserve"> PAGEREF _Toc512281976 \h </w:instrText>
             </w:r>
             <w:r>
               <w:rPr>
@@ -815,7 +814,7 @@
               <w:sz w:val="21"/>
             </w:rPr>
           </w:pPr>
-          <w:hyperlink w:anchor="_Toc512266417" w:history="1">
+          <w:hyperlink w:anchor="_Toc512281977" w:history="1">
             <w:r>
               <w:rPr>
                 <w:rStyle w:val="a9"/>
@@ -859,7 +858,7 @@
                 <w:noProof/>
                 <w:webHidden/>
               </w:rPr>
-              <w:instrText xml:space="preserve"> PAGEREF _Toc512266417 \h </w:instrText>
+              <w:instrText xml:space="preserve"> PAGEREF _Toc512281977 \h </w:instrText>
             </w:r>
             <w:r>
               <w:rPr>
@@ -899,7 +898,7 @@
               <w:sz w:val="21"/>
             </w:rPr>
           </w:pPr>
-          <w:hyperlink w:anchor="_Toc512266418" w:history="1">
+          <w:hyperlink w:anchor="_Toc512281978" w:history="1">
             <w:r>
               <w:rPr>
                 <w:rStyle w:val="a9"/>
@@ -943,7 +942,7 @@
                 <w:noProof/>
                 <w:webHidden/>
               </w:rPr>
-              <w:instrText xml:space="preserve"> PAGEREF _Toc512266418 \h </w:instrText>
+              <w:instrText xml:space="preserve"> PAGEREF _Toc512281978 \h </w:instrText>
             </w:r>
             <w:r>
               <w:rPr>
@@ -983,7 +982,7 @@
               <w:sz w:val="21"/>
             </w:rPr>
           </w:pPr>
-          <w:hyperlink w:anchor="_Toc512266419" w:history="1">
+          <w:hyperlink w:anchor="_Toc512281979" w:history="1">
             <w:r>
               <w:rPr>
                 <w:rStyle w:val="a9"/>
@@ -1019,7 +1018,7 @@
                 <w:noProof/>
                 <w:webHidden/>
               </w:rPr>
-              <w:instrText xml:space="preserve"> PAGEREF _Toc512266419 \h </w:instrText>
+              <w:instrText xml:space="preserve"> PAGEREF _Toc512281979 \h </w:instrText>
             </w:r>
             <w:r>
               <w:rPr>
@@ -1059,7 +1058,7 @@
               <w:sz w:val="21"/>
             </w:rPr>
           </w:pPr>
-          <w:hyperlink w:anchor="_Toc512266420" w:history="1">
+          <w:hyperlink w:anchor="_Toc512281980" w:history="1">
             <w:r>
               <w:rPr>
                 <w:rStyle w:val="a9"/>
@@ -1095,7 +1094,7 @@
                 <w:noProof/>
                 <w:webHidden/>
               </w:rPr>
-              <w:instrText xml:space="preserve"> PAGEREF _Toc512266420 \h </w:instrText>
+              <w:instrText xml:space="preserve"> PAGEREF _Toc512281980 \h </w:instrText>
             </w:r>
             <w:r>
               <w:rPr>
@@ -1135,7 +1134,7 @@
               <w:sz w:val="21"/>
             </w:rPr>
           </w:pPr>
-          <w:hyperlink w:anchor="_Toc512266421" w:history="1">
+          <w:hyperlink w:anchor="_Toc512281981" w:history="1">
             <w:r>
               <w:rPr>
                 <w:rStyle w:val="a9"/>
@@ -1171,7 +1170,7 @@
                 <w:noProof/>
                 <w:webHidden/>
               </w:rPr>
-              <w:instrText xml:space="preserve"> PAGEREF _Toc512266421 \h </w:instrText>
+              <w:instrText xml:space="preserve"> PAGEREF _Toc512281981 \h </w:instrText>
             </w:r>
             <w:r>
               <w:rPr>
@@ -1211,7 +1210,7 @@
               <w:sz w:val="21"/>
             </w:rPr>
           </w:pPr>
-          <w:hyperlink w:anchor="_Toc512266422" w:history="1">
+          <w:hyperlink w:anchor="_Toc512281982" w:history="1">
             <w:r>
               <w:rPr>
                 <w:rStyle w:val="a9"/>
@@ -1255,7 +1254,7 @@
                 <w:noProof/>
                 <w:webHidden/>
               </w:rPr>
-              <w:instrText xml:space="preserve"> PAGEREF _Toc512266422 \h </w:instrText>
+              <w:instrText xml:space="preserve"> PAGEREF _Toc512281982 \h </w:instrText>
             </w:r>
             <w:r>
               <w:rPr>
@@ -1295,7 +1294,7 @@
               <w:sz w:val="21"/>
             </w:rPr>
           </w:pPr>
-          <w:hyperlink w:anchor="_Toc512266423" w:history="1">
+          <w:hyperlink w:anchor="_Toc512281983" w:history="1">
             <w:r>
               <w:rPr>
                 <w:rStyle w:val="a9"/>
@@ -1331,7 +1330,7 @@
                 <w:noProof/>
                 <w:webHidden/>
               </w:rPr>
-              <w:instrText xml:space="preserve"> PAGEREF _Toc512266423 \h </w:instrText>
+              <w:instrText xml:space="preserve"> PAGEREF _Toc512281983 \h </w:instrText>
             </w:r>
             <w:r>
               <w:rPr>
@@ -1371,7 +1370,7 @@
               <w:sz w:val="21"/>
             </w:rPr>
           </w:pPr>
-          <w:hyperlink w:anchor="_Toc512266424" w:history="1">
+          <w:hyperlink w:anchor="_Toc512281984" w:history="1">
             <w:r>
               <w:rPr>
                 <w:rStyle w:val="a9"/>
@@ -1407,7 +1406,7 @@
                 <w:noProof/>
                 <w:webHidden/>
               </w:rPr>
-              <w:instrText xml:space="preserve"> PAGEREF _Toc512266424 \h </w:instrText>
+              <w:instrText xml:space="preserve"> PAGEREF _Toc512281984 \h </w:instrText>
             </w:r>
             <w:r>
               <w:rPr>
@@ -1447,7 +1446,7 @@
               <w:sz w:val="21"/>
             </w:rPr>
           </w:pPr>
-          <w:hyperlink w:anchor="_Toc512266425" w:history="1">
+          <w:hyperlink w:anchor="_Toc512281985" w:history="1">
             <w:r>
               <w:rPr>
                 <w:rStyle w:val="a9"/>
@@ -1483,7 +1482,7 @@
                 <w:noProof/>
                 <w:webHidden/>
               </w:rPr>
-              <w:instrText xml:space="preserve"> PAGEREF _Toc512266425 \h </w:instrText>
+              <w:instrText xml:space="preserve"> PAGEREF _Toc512281985 \h </w:instrText>
             </w:r>
             <w:r>
               <w:rPr>
@@ -1523,7 +1522,7 @@
               <w:sz w:val="21"/>
             </w:rPr>
           </w:pPr>
-          <w:hyperlink w:anchor="_Toc512266426" w:history="1">
+          <w:hyperlink w:anchor="_Toc512281986" w:history="1">
             <w:r>
               <w:rPr>
                 <w:rStyle w:val="a9"/>
@@ -1567,7 +1566,7 @@
                 <w:noProof/>
                 <w:webHidden/>
               </w:rPr>
-              <w:instrText xml:space="preserve"> PAGEREF _Toc512266426 \h </w:instrText>
+              <w:instrText xml:space="preserve"> PAGEREF _Toc512281986 \h </w:instrText>
             </w:r>
             <w:r>
               <w:rPr>
@@ -1607,7 +1606,7 @@
               <w:sz w:val="21"/>
             </w:rPr>
           </w:pPr>
-          <w:hyperlink w:anchor="_Toc512266427" w:history="1">
+          <w:hyperlink w:anchor="_Toc512281987" w:history="1">
             <w:r>
               <w:rPr>
                 <w:rStyle w:val="a9"/>
@@ -1643,7 +1642,7 @@
                 <w:noProof/>
                 <w:webHidden/>
               </w:rPr>
-              <w:instrText xml:space="preserve"> PAGEREF _Toc512266427 \h </w:instrText>
+              <w:instrText xml:space="preserve"> PAGEREF _Toc512281987 \h </w:instrText>
             </w:r>
             <w:r>
               <w:rPr>
@@ -1683,7 +1682,7 @@
               <w:sz w:val="21"/>
             </w:rPr>
           </w:pPr>
-          <w:hyperlink w:anchor="_Toc512266428" w:history="1">
+          <w:hyperlink w:anchor="_Toc512281988" w:history="1">
             <w:r>
               <w:rPr>
                 <w:rStyle w:val="a9"/>
@@ -1727,7 +1726,7 @@
                 <w:noProof/>
                 <w:webHidden/>
               </w:rPr>
-              <w:instrText xml:space="preserve"> PAGEREF _Toc512266428 \h </w:instrText>
+              <w:instrText xml:space="preserve"> PAGEREF _Toc512281988 \h </w:instrText>
             </w:r>
             <w:r>
               <w:rPr>
@@ -1767,7 +1766,7 @@
               <w:sz w:val="21"/>
             </w:rPr>
           </w:pPr>
-          <w:hyperlink w:anchor="_Toc512266429" w:history="1">
+          <w:hyperlink w:anchor="_Toc512281989" w:history="1">
             <w:r>
               <w:rPr>
                 <w:rStyle w:val="a9"/>
@@ -1811,7 +1810,7 @@
                 <w:noProof/>
                 <w:webHidden/>
               </w:rPr>
-              <w:instrText xml:space="preserve"> PAGEREF _Toc512266429 \h </w:instrText>
+              <w:instrText xml:space="preserve"> PAGEREF _Toc512281989 \h </w:instrText>
             </w:r>
             <w:r>
               <w:rPr>
@@ -1851,7 +1850,7 @@
               <w:sz w:val="21"/>
             </w:rPr>
           </w:pPr>
-          <w:hyperlink w:anchor="_Toc512266430" w:history="1">
+          <w:hyperlink w:anchor="_Toc512281990" w:history="1">
             <w:r>
               <w:rPr>
                 <w:rStyle w:val="a9"/>
@@ -1895,7 +1894,7 @@
                 <w:noProof/>
                 <w:webHidden/>
               </w:rPr>
-              <w:instrText xml:space="preserve"> PAGEREF _Toc512266430 \h </w:instrText>
+              <w:instrText xml:space="preserve"> PAGEREF _Toc512281990 \h </w:instrText>
             </w:r>
             <w:r>
               <w:rPr>
@@ -1935,7 +1934,7 @@
               <w:sz w:val="21"/>
             </w:rPr>
           </w:pPr>
-          <w:hyperlink w:anchor="_Toc512266431" w:history="1">
+          <w:hyperlink w:anchor="_Toc512281991" w:history="1">
             <w:r>
               <w:rPr>
                 <w:rStyle w:val="a9"/>
@@ -1979,7 +1978,7 @@
                 <w:noProof/>
                 <w:webHidden/>
               </w:rPr>
-              <w:instrText xml:space="preserve"> PAGEREF _Toc512266431 \h </w:instrText>
+              <w:instrText xml:space="preserve"> PAGEREF _Toc512281991 \h </w:instrText>
             </w:r>
             <w:r>
               <w:rPr>
@@ -2019,7 +2018,7 @@
               <w:sz w:val="21"/>
             </w:rPr>
           </w:pPr>
-          <w:hyperlink w:anchor="_Toc512266432" w:history="1">
+          <w:hyperlink w:anchor="_Toc512281992" w:history="1">
             <w:r>
               <w:rPr>
                 <w:rStyle w:val="a9"/>
@@ -2055,7 +2054,7 @@
                 <w:noProof/>
                 <w:webHidden/>
               </w:rPr>
-              <w:instrText xml:space="preserve"> PAGEREF _Toc512266432 \h </w:instrText>
+              <w:instrText xml:space="preserve"> PAGEREF _Toc512281992 \h </w:instrText>
             </w:r>
             <w:r>
               <w:rPr>
@@ -2095,7 +2094,7 @@
               <w:sz w:val="21"/>
             </w:rPr>
           </w:pPr>
-          <w:hyperlink w:anchor="_Toc512266433" w:history="1">
+          <w:hyperlink w:anchor="_Toc512281993" w:history="1">
             <w:r>
               <w:rPr>
                 <w:rStyle w:val="a9"/>
@@ -2131,7 +2130,7 @@
                 <w:noProof/>
                 <w:webHidden/>
               </w:rPr>
-              <w:instrText xml:space="preserve"> PAGEREF _Toc512266433 \h </w:instrText>
+              <w:instrText xml:space="preserve"> PAGEREF _Toc512281993 \h </w:instrText>
             </w:r>
             <w:r>
               <w:rPr>
@@ -2151,7 +2150,7 @@
                 <w:noProof/>
                 <w:webHidden/>
               </w:rPr>
-              <w:t>7</w:t>
+              <w:t>8</w:t>
             </w:r>
             <w:r>
               <w:rPr>
@@ -2171,7 +2170,7 @@
               <w:sz w:val="21"/>
             </w:rPr>
           </w:pPr>
-          <w:hyperlink w:anchor="_Toc512266434" w:history="1">
+          <w:hyperlink w:anchor="_Toc512281994" w:history="1">
             <w:r>
               <w:rPr>
                 <w:rStyle w:val="a9"/>
@@ -2215,7 +2214,7 @@
                 <w:noProof/>
                 <w:webHidden/>
               </w:rPr>
-              <w:instrText xml:space="preserve"> PAGEREF _Toc512266434 \h </w:instrText>
+              <w:instrText xml:space="preserve"> PAGEREF _Toc512281994 \h </w:instrText>
             </w:r>
             <w:r>
               <w:rPr>
@@ -2235,7 +2234,7 @@
                 <w:noProof/>
                 <w:webHidden/>
               </w:rPr>
-              <w:t>7</w:t>
+              <w:t>8</w:t>
             </w:r>
             <w:r>
               <w:rPr>
@@ -2255,7 +2254,7 @@
               <w:sz w:val="21"/>
             </w:rPr>
           </w:pPr>
-          <w:hyperlink w:anchor="_Toc512266435" w:history="1">
+          <w:hyperlink w:anchor="_Toc512281995" w:history="1">
             <w:r>
               <w:rPr>
                 <w:rStyle w:val="a9"/>
@@ -2299,7 +2298,7 @@
                 <w:noProof/>
                 <w:webHidden/>
               </w:rPr>
-              <w:instrText xml:space="preserve"> PAGEREF _Toc512266435 \h </w:instrText>
+              <w:instrText xml:space="preserve"> PAGEREF _Toc512281995 \h </w:instrText>
             </w:r>
             <w:r>
               <w:rPr>
@@ -2339,7 +2338,7 @@
               <w:sz w:val="21"/>
             </w:rPr>
           </w:pPr>
-          <w:hyperlink w:anchor="_Toc512266436" w:history="1">
+          <w:hyperlink w:anchor="_Toc512281996" w:history="1">
             <w:r>
               <w:rPr>
                 <w:rStyle w:val="a9"/>
@@ -2383,7 +2382,7 @@
                 <w:noProof/>
                 <w:webHidden/>
               </w:rPr>
-              <w:instrText xml:space="preserve"> PAGEREF _Toc512266436 \h </w:instrText>
+              <w:instrText xml:space="preserve"> PAGEREF _Toc512281996 \h </w:instrText>
             </w:r>
             <w:r>
               <w:rPr>
@@ -2423,7 +2422,7 @@
               <w:sz w:val="21"/>
             </w:rPr>
           </w:pPr>
-          <w:hyperlink w:anchor="_Toc512266437" w:history="1">
+          <w:hyperlink w:anchor="_Toc512281997" w:history="1">
             <w:r>
               <w:rPr>
                 <w:rStyle w:val="a9"/>
@@ -2467,7 +2466,7 @@
                 <w:noProof/>
                 <w:webHidden/>
               </w:rPr>
-              <w:instrText xml:space="preserve"> PAGEREF _Toc512266437 \h </w:instrText>
+              <w:instrText xml:space="preserve"> PAGEREF _Toc512281997 \h </w:instrText>
             </w:r>
             <w:r>
               <w:rPr>
@@ -2507,7 +2506,7 @@
               <w:sz w:val="21"/>
             </w:rPr>
           </w:pPr>
-          <w:hyperlink w:anchor="_Toc512266438" w:history="1">
+          <w:hyperlink w:anchor="_Toc512281998" w:history="1">
             <w:r>
               <w:rPr>
                 <w:rStyle w:val="a9"/>
@@ -2543,7 +2542,7 @@
                 <w:noProof/>
                 <w:webHidden/>
               </w:rPr>
-              <w:instrText xml:space="preserve"> PAGEREF _Toc512266438 \h </w:instrText>
+              <w:instrText xml:space="preserve"> PAGEREF _Toc512281998 \h </w:instrText>
             </w:r>
             <w:r>
               <w:rPr>
@@ -2583,7 +2582,7 @@
               <w:sz w:val="21"/>
             </w:rPr>
           </w:pPr>
-          <w:hyperlink w:anchor="_Toc512266439" w:history="1">
+          <w:hyperlink w:anchor="_Toc512281999" w:history="1">
             <w:r>
               <w:rPr>
                 <w:rStyle w:val="a9"/>
@@ -2627,7 +2626,7 @@
                 <w:noProof/>
                 <w:webHidden/>
               </w:rPr>
-              <w:instrText xml:space="preserve"> PAGEREF _Toc512266439 \h </w:instrText>
+              <w:instrText xml:space="preserve"> PAGEREF _Toc512281999 \h </w:instrText>
             </w:r>
             <w:r>
               <w:rPr>
@@ -2667,7 +2666,7 @@
               <w:sz w:val="21"/>
             </w:rPr>
           </w:pPr>
-          <w:hyperlink w:anchor="_Toc512266440" w:history="1">
+          <w:hyperlink w:anchor="_Toc512282000" w:history="1">
             <w:r>
               <w:rPr>
                 <w:rStyle w:val="a9"/>
@@ -2711,7 +2710,7 @@
                 <w:noProof/>
                 <w:webHidden/>
               </w:rPr>
-              <w:instrText xml:space="preserve"> PAGEREF _Toc512266440 \h </w:instrText>
+              <w:instrText xml:space="preserve"> PAGEREF _Toc512282000 \h </w:instrText>
             </w:r>
             <w:r>
               <w:rPr>
@@ -2751,7 +2750,7 @@
               <w:sz w:val="21"/>
             </w:rPr>
           </w:pPr>
-          <w:hyperlink w:anchor="_Toc512266441" w:history="1">
+          <w:hyperlink w:anchor="_Toc512282001" w:history="1">
             <w:r>
               <w:rPr>
                 <w:rStyle w:val="a9"/>
@@ -2795,7 +2794,7 @@
                 <w:noProof/>
                 <w:webHidden/>
               </w:rPr>
-              <w:instrText xml:space="preserve"> PAGEREF _Toc512266441 \h </w:instrText>
+              <w:instrText xml:space="preserve"> PAGEREF _Toc512282001 \h </w:instrText>
             </w:r>
             <w:r>
               <w:rPr>
@@ -2835,7 +2834,7 @@
               <w:sz w:val="21"/>
             </w:rPr>
           </w:pPr>
-          <w:hyperlink w:anchor="_Toc512266442" w:history="1">
+          <w:hyperlink w:anchor="_Toc512282002" w:history="1">
             <w:r>
               <w:rPr>
                 <w:rStyle w:val="a9"/>
@@ -2879,7 +2878,7 @@
                 <w:noProof/>
                 <w:webHidden/>
               </w:rPr>
-              <w:instrText xml:space="preserve"> PAGEREF _Toc512266442 \h </w:instrText>
+              <w:instrText xml:space="preserve"> PAGEREF _Toc512282002 \h </w:instrText>
             </w:r>
             <w:r>
               <w:rPr>
@@ -2919,7 +2918,7 @@
               <w:sz w:val="21"/>
             </w:rPr>
           </w:pPr>
-          <w:hyperlink w:anchor="_Toc512266443" w:history="1">
+          <w:hyperlink w:anchor="_Toc512282003" w:history="1">
             <w:r>
               <w:rPr>
                 <w:rStyle w:val="a9"/>
@@ -2955,7 +2954,7 @@
                 <w:noProof/>
                 <w:webHidden/>
               </w:rPr>
-              <w:instrText xml:space="preserve"> PAGEREF _Toc512266443 \h </w:instrText>
+              <w:instrText xml:space="preserve"> PAGEREF _Toc512282003 \h </w:instrText>
             </w:r>
             <w:r>
               <w:rPr>
@@ -2995,7 +2994,7 @@
               <w:sz w:val="21"/>
             </w:rPr>
           </w:pPr>
-          <w:hyperlink w:anchor="_Toc512266444" w:history="1">
+          <w:hyperlink w:anchor="_Toc512282004" w:history="1">
             <w:r>
               <w:rPr>
                 <w:rStyle w:val="a9"/>
@@ -3039,7 +3038,7 @@
                 <w:noProof/>
                 <w:webHidden/>
               </w:rPr>
-              <w:instrText xml:space="preserve"> PAGEREF _Toc512266444 \h </w:instrText>
+              <w:instrText xml:space="preserve"> PAGEREF _Toc512282004 \h </w:instrText>
             </w:r>
             <w:r>
               <w:rPr>
@@ -3079,7 +3078,7 @@
               <w:sz w:val="21"/>
             </w:rPr>
           </w:pPr>
-          <w:hyperlink w:anchor="_Toc512266445" w:history="1">
+          <w:hyperlink w:anchor="_Toc512282005" w:history="1">
             <w:r>
               <w:rPr>
                 <w:rStyle w:val="a9"/>
@@ -3115,7 +3114,7 @@
                 <w:noProof/>
                 <w:webHidden/>
               </w:rPr>
-              <w:instrText xml:space="preserve"> PAGEREF _Toc512266445 \h </w:instrText>
+              <w:instrText xml:space="preserve"> PAGEREF _Toc512282005 \h </w:instrText>
             </w:r>
             <w:r>
               <w:rPr>
@@ -3155,7 +3154,7 @@
               <w:sz w:val="21"/>
             </w:rPr>
           </w:pPr>
-          <w:hyperlink w:anchor="_Toc512266446" w:history="1">
+          <w:hyperlink w:anchor="_Toc512282006" w:history="1">
             <w:r>
               <w:rPr>
                 <w:rStyle w:val="a9"/>
@@ -3191,7 +3190,7 @@
                 <w:noProof/>
                 <w:webHidden/>
               </w:rPr>
-              <w:instrText xml:space="preserve"> PAGEREF _Toc512266446 \h </w:instrText>
+              <w:instrText xml:space="preserve"> PAGEREF _Toc512282006 \h </w:instrText>
             </w:r>
             <w:r>
               <w:rPr>
@@ -3231,7 +3230,7 @@
               <w:sz w:val="21"/>
             </w:rPr>
           </w:pPr>
-          <w:hyperlink w:anchor="_Toc512266447" w:history="1">
+          <w:hyperlink w:anchor="_Toc512282007" w:history="1">
             <w:r>
               <w:rPr>
                 <w:rStyle w:val="a9"/>
@@ -3267,7 +3266,7 @@
                 <w:noProof/>
                 <w:webHidden/>
               </w:rPr>
-              <w:instrText xml:space="preserve"> PAGEREF _Toc512266447 \h </w:instrText>
+              <w:instrText xml:space="preserve"> PAGEREF _Toc512282007 \h </w:instrText>
             </w:r>
             <w:r>
               <w:rPr>
@@ -3307,7 +3306,7 @@
               <w:sz w:val="21"/>
             </w:rPr>
           </w:pPr>
-          <w:hyperlink w:anchor="_Toc512266448" w:history="1">
+          <w:hyperlink w:anchor="_Toc512282008" w:history="1">
             <w:r>
               <w:rPr>
                 <w:rStyle w:val="a9"/>
@@ -3343,7 +3342,7 @@
                 <w:noProof/>
                 <w:webHidden/>
               </w:rPr>
-              <w:instrText xml:space="preserve"> PAGEREF _Toc512266448 \h </w:instrText>
+              <w:instrText xml:space="preserve"> PAGEREF _Toc512282008 \h </w:instrText>
             </w:r>
             <w:r>
               <w:rPr>
@@ -3383,7 +3382,7 @@
               <w:sz w:val="21"/>
             </w:rPr>
           </w:pPr>
-          <w:hyperlink w:anchor="_Toc512266449" w:history="1">
+          <w:hyperlink w:anchor="_Toc512282009" w:history="1">
             <w:r>
               <w:rPr>
                 <w:rStyle w:val="a9"/>
@@ -3419,7 +3418,7 @@
                 <w:noProof/>
                 <w:webHidden/>
               </w:rPr>
-              <w:instrText xml:space="preserve"> PAGEREF _Toc512266449 \h </w:instrText>
+              <w:instrText xml:space="preserve"> PAGEREF _Toc512282009 \h </w:instrText>
             </w:r>
             <w:r>
               <w:rPr>
@@ -3440,6 +3439,418 @@
                 <w:webHidden/>
               </w:rPr>
               <w:t>18</w:t>
+            </w:r>
+            <w:r>
+              <w:rPr>
+                <w:noProof/>
+                <w:webHidden/>
+              </w:rPr>
+              <w:fldChar w:fldCharType="end"/>
+            </w:r>
+          </w:hyperlink>
+        </w:p>
+        <w:p>
+          <w:pPr>
+            <w:pStyle w:val="22"/>
+            <w:rPr>
+              <w:noProof/>
+              <w:kern w:val="2"/>
+              <w:sz w:val="21"/>
+            </w:rPr>
+          </w:pPr>
+          <w:hyperlink w:anchor="_Toc512282010" w:history="1">
+            <w:r>
+              <w:rPr>
+                <w:rStyle w:val="a9"/>
+                <w:rFonts w:ascii="华文新魏" w:eastAsia="华文新魏"/>
+                <w:noProof/>
+              </w:rPr>
+              <w:t xml:space="preserve">8. </w:t>
+            </w:r>
+            <w:r>
+              <w:rPr>
+                <w:rStyle w:val="a9"/>
+                <w:rFonts w:ascii="华文新魏" w:eastAsia="华文新魏" w:hint="eastAsia"/>
+                <w:noProof/>
+              </w:rPr>
+              <w:t>活动图</w:t>
+            </w:r>
+            <w:r>
+              <w:rPr>
+                <w:noProof/>
+                <w:webHidden/>
+              </w:rPr>
+              <w:tab/>
+            </w:r>
+            <w:r>
+              <w:rPr>
+                <w:noProof/>
+                <w:webHidden/>
+              </w:rPr>
+              <w:fldChar w:fldCharType="begin"/>
+            </w:r>
+            <w:r>
+              <w:rPr>
+                <w:noProof/>
+                <w:webHidden/>
+              </w:rPr>
+              <w:instrText xml:space="preserve"> PAGEREF _Toc512282010 \h </w:instrText>
+            </w:r>
+            <w:r>
+              <w:rPr>
+                <w:noProof/>
+                <w:webHidden/>
+              </w:rPr>
+            </w:r>
+            <w:r>
+              <w:rPr>
+                <w:noProof/>
+                <w:webHidden/>
+              </w:rPr>
+              <w:fldChar w:fldCharType="separate"/>
+            </w:r>
+            <w:r>
+              <w:rPr>
+                <w:noProof/>
+                <w:webHidden/>
+              </w:rPr>
+              <w:t>19</w:t>
+            </w:r>
+            <w:r>
+              <w:rPr>
+                <w:noProof/>
+                <w:webHidden/>
+              </w:rPr>
+              <w:fldChar w:fldCharType="end"/>
+            </w:r>
+          </w:hyperlink>
+        </w:p>
+        <w:p>
+          <w:pPr>
+            <w:pStyle w:val="30"/>
+            <w:rPr>
+              <w:noProof/>
+              <w:kern w:val="2"/>
+              <w:sz w:val="21"/>
+            </w:rPr>
+          </w:pPr>
+          <w:hyperlink w:anchor="_Toc512282011" w:history="1">
+            <w:r>
+              <w:rPr>
+                <w:rStyle w:val="a9"/>
+                <w:rFonts w:ascii="华文新魏" w:eastAsia="华文新魏"/>
+                <w:noProof/>
+              </w:rPr>
+              <w:t>8.1</w:t>
+            </w:r>
+            <w:r>
+              <w:rPr>
+                <w:noProof/>
+                <w:kern w:val="2"/>
+                <w:sz w:val="21"/>
+              </w:rPr>
+              <w:tab/>
+            </w:r>
+            <w:r>
+              <w:rPr>
+                <w:rStyle w:val="a9"/>
+                <w:rFonts w:ascii="华文新魏" w:eastAsia="华文新魏" w:hint="eastAsia"/>
+                <w:noProof/>
+              </w:rPr>
+              <w:t>使用空调</w:t>
+            </w:r>
+            <w:r>
+              <w:rPr>
+                <w:noProof/>
+                <w:webHidden/>
+              </w:rPr>
+              <w:tab/>
+            </w:r>
+            <w:r>
+              <w:rPr>
+                <w:noProof/>
+                <w:webHidden/>
+              </w:rPr>
+              <w:fldChar w:fldCharType="begin"/>
+            </w:r>
+            <w:r>
+              <w:rPr>
+                <w:noProof/>
+                <w:webHidden/>
+              </w:rPr>
+              <w:instrText xml:space="preserve"> PAGEREF _Toc512282011 \h </w:instrText>
+            </w:r>
+            <w:r>
+              <w:rPr>
+                <w:noProof/>
+                <w:webHidden/>
+              </w:rPr>
+            </w:r>
+            <w:r>
+              <w:rPr>
+                <w:noProof/>
+                <w:webHidden/>
+              </w:rPr>
+              <w:fldChar w:fldCharType="separate"/>
+            </w:r>
+            <w:r>
+              <w:rPr>
+                <w:noProof/>
+                <w:webHidden/>
+              </w:rPr>
+              <w:t>19</w:t>
+            </w:r>
+            <w:r>
+              <w:rPr>
+                <w:noProof/>
+                <w:webHidden/>
+              </w:rPr>
+              <w:fldChar w:fldCharType="end"/>
+            </w:r>
+          </w:hyperlink>
+        </w:p>
+        <w:p>
+          <w:pPr>
+            <w:pStyle w:val="30"/>
+            <w:rPr>
+              <w:noProof/>
+              <w:kern w:val="2"/>
+              <w:sz w:val="21"/>
+            </w:rPr>
+          </w:pPr>
+          <w:hyperlink w:anchor="_Toc512282012" w:history="1">
+            <w:r>
+              <w:rPr>
+                <w:rStyle w:val="a9"/>
+                <w:rFonts w:ascii="华文新魏" w:eastAsia="华文新魏"/>
+                <w:noProof/>
+              </w:rPr>
+              <w:t>8.2</w:t>
+            </w:r>
+            <w:r>
+              <w:rPr>
+                <w:noProof/>
+                <w:kern w:val="2"/>
+                <w:sz w:val="21"/>
+              </w:rPr>
+              <w:tab/>
+            </w:r>
+            <w:r>
+              <w:rPr>
+                <w:rStyle w:val="a9"/>
+                <w:rFonts w:ascii="华文新魏" w:eastAsia="华文新魏" w:hint="eastAsia"/>
+                <w:noProof/>
+              </w:rPr>
+              <w:t>结账</w:t>
+            </w:r>
+            <w:r>
+              <w:rPr>
+                <w:noProof/>
+                <w:webHidden/>
+              </w:rPr>
+              <w:tab/>
+            </w:r>
+            <w:r>
+              <w:rPr>
+                <w:noProof/>
+                <w:webHidden/>
+              </w:rPr>
+              <w:fldChar w:fldCharType="begin"/>
+            </w:r>
+            <w:r>
+              <w:rPr>
+                <w:noProof/>
+                <w:webHidden/>
+              </w:rPr>
+              <w:instrText xml:space="preserve"> PAGEREF _Toc512282012 \h </w:instrText>
+            </w:r>
+            <w:r>
+              <w:rPr>
+                <w:noProof/>
+                <w:webHidden/>
+              </w:rPr>
+            </w:r>
+            <w:r>
+              <w:rPr>
+                <w:noProof/>
+                <w:webHidden/>
+              </w:rPr>
+              <w:fldChar w:fldCharType="separate"/>
+            </w:r>
+            <w:r>
+              <w:rPr>
+                <w:noProof/>
+                <w:webHidden/>
+              </w:rPr>
+              <w:t>19</w:t>
+            </w:r>
+            <w:r>
+              <w:rPr>
+                <w:noProof/>
+                <w:webHidden/>
+              </w:rPr>
+              <w:fldChar w:fldCharType="end"/>
+            </w:r>
+          </w:hyperlink>
+        </w:p>
+        <w:p>
+          <w:pPr>
+            <w:pStyle w:val="30"/>
+            <w:rPr>
+              <w:noProof/>
+              <w:kern w:val="2"/>
+              <w:sz w:val="21"/>
+            </w:rPr>
+          </w:pPr>
+          <w:hyperlink w:anchor="_Toc512282013" w:history="1">
+            <w:r>
+              <w:rPr>
+                <w:rStyle w:val="a9"/>
+                <w:rFonts w:ascii="华文新魏" w:eastAsia="华文新魏"/>
+                <w:noProof/>
+              </w:rPr>
+              <w:t>8.3</w:t>
+            </w:r>
+            <w:r>
+              <w:rPr>
+                <w:noProof/>
+                <w:kern w:val="2"/>
+                <w:sz w:val="21"/>
+              </w:rPr>
+              <w:tab/>
+            </w:r>
+            <w:r>
+              <w:rPr>
+                <w:rStyle w:val="a9"/>
+                <w:rFonts w:ascii="华文新魏" w:eastAsia="华文新魏" w:hint="eastAsia"/>
+                <w:noProof/>
+              </w:rPr>
+              <w:t>监控客户端</w:t>
+            </w:r>
+            <w:r>
+              <w:rPr>
+                <w:noProof/>
+                <w:webHidden/>
+              </w:rPr>
+              <w:tab/>
+            </w:r>
+            <w:r>
+              <w:rPr>
+                <w:noProof/>
+                <w:webHidden/>
+              </w:rPr>
+              <w:fldChar w:fldCharType="begin"/>
+            </w:r>
+            <w:r>
+              <w:rPr>
+                <w:noProof/>
+                <w:webHidden/>
+              </w:rPr>
+              <w:instrText xml:space="preserve"> PAGEREF _Toc512282013 \h </w:instrText>
+            </w:r>
+            <w:r>
+              <w:rPr>
+                <w:noProof/>
+                <w:webHidden/>
+              </w:rPr>
+            </w:r>
+            <w:r>
+              <w:rPr>
+                <w:noProof/>
+                <w:webHidden/>
+              </w:rPr>
+              <w:fldChar w:fldCharType="separate"/>
+            </w:r>
+            <w:r>
+              <w:rPr>
+                <w:noProof/>
+                <w:webHidden/>
+              </w:rPr>
+              <w:t>19</w:t>
+            </w:r>
+            <w:r>
+              <w:rPr>
+                <w:noProof/>
+                <w:webHidden/>
+              </w:rPr>
+              <w:fldChar w:fldCharType="end"/>
+            </w:r>
+          </w:hyperlink>
+        </w:p>
+        <w:p>
+          <w:pPr>
+            <w:pStyle w:val="30"/>
+            <w:rPr>
+              <w:noProof/>
+              <w:kern w:val="2"/>
+              <w:sz w:val="21"/>
+            </w:rPr>
+          </w:pPr>
+          <w:hyperlink w:anchor="_Toc512282014" w:history="1">
+            <w:r>
+              <w:rPr>
+                <w:rStyle w:val="a9"/>
+                <w:rFonts w:ascii="华文新魏" w:eastAsia="华文新魏"/>
+                <w:noProof/>
+              </w:rPr>
+              <w:t>8.4</w:t>
+            </w:r>
+            <w:r>
+              <w:rPr>
+                <w:noProof/>
+                <w:kern w:val="2"/>
+                <w:sz w:val="21"/>
+              </w:rPr>
+              <w:tab/>
+            </w:r>
+            <w:r>
+              <w:rPr>
+                <w:rStyle w:val="a9"/>
+                <w:rFonts w:ascii="华文新魏" w:eastAsia="华文新魏" w:hint="eastAsia"/>
+                <w:noProof/>
+              </w:rPr>
+              <w:t>数据统计</w:t>
+            </w:r>
+            <w:r>
+              <w:rPr>
+                <w:noProof/>
+                <w:webHidden/>
+              </w:rPr>
+              <w:tab/>
+            </w:r>
+            <w:r>
+              <w:rPr>
+                <w:noProof/>
+                <w:webHidden/>
+              </w:rPr>
+              <w:fldChar w:fldCharType="begin"/>
+            </w:r>
+            <w:r>
+              <w:rPr>
+                <w:noProof/>
+                <w:webHidden/>
+              </w:rPr>
+              <w:instrText xml:space="preserve"> PAGEREF _Toc512282014 \h </w:instrText>
+            </w:r>
+            <w:r>
+              <w:rPr>
+                <w:noProof/>
+                <w:webHidden/>
+              </w:rPr>
+            </w:r>
+            <w:r>
+              <w:rPr>
+                <w:noProof/>
+                <w:webHidden/>
+              </w:rPr>
+              <w:fldChar w:fldCharType="separate"/>
+            </w:r>
+            <w:r>
+              <w:rPr>
+                <w:noProof/>
+                <w:webHidden/>
+              </w:rPr>
+              <w:t>20</w:t>
             </w:r>
             <w:r>
               <w:rPr>
@@ -3588,37 +3999,7 @@
           <w:szCs w:val="30"/>
         </w:rPr>
       </w:pPr>
-    </w:p>
-    <w:p>
-      <w:pPr>
-        <w:outlineLvl w:val="0"/>
-        <w:rPr>
-          <w:rFonts w:ascii="华文新魏" w:eastAsia="华文新魏"/>
-          <w:sz w:val="30"/>
-          <w:szCs w:val="30"/>
-        </w:rPr>
-      </w:pPr>
-    </w:p>
-    <w:p>
-      <w:pPr>
-        <w:outlineLvl w:val="0"/>
-        <w:rPr>
-          <w:rFonts w:ascii="华文新魏" w:eastAsia="华文新魏"/>
-          <w:sz w:val="30"/>
-          <w:szCs w:val="30"/>
-        </w:rPr>
-      </w:pPr>
-    </w:p>
-    <w:p>
-      <w:pPr>
-        <w:outlineLvl w:val="0"/>
-        <w:rPr>
-          <w:rFonts w:ascii="华文新魏" w:eastAsia="华文新魏"/>
-          <w:sz w:val="30"/>
-          <w:szCs w:val="30"/>
-        </w:rPr>
-      </w:pPr>
-      <w:bookmarkStart w:id="0" w:name="_Toc512266412"/>
+      <w:bookmarkStart w:id="0" w:name="_Toc512281972"/>
       <w:r>
         <w:rPr>
           <w:rFonts w:ascii="华文新魏" w:eastAsia="华文新魏" w:hint="eastAsia"/>
@@ -3653,7 +4034,7 @@
           <w:rFonts w:ascii="华文新魏" w:eastAsia="华文新魏"/>
         </w:rPr>
       </w:pPr>
-      <w:bookmarkStart w:id="1" w:name="_Toc512266413"/>
+      <w:bookmarkStart w:id="1" w:name="_Toc512281973"/>
       <w:r>
         <w:rPr>
           <w:rFonts w:ascii="华文新魏" w:eastAsia="华文新魏" w:hint="eastAsia"/>
@@ -3765,7 +4146,7 @@
           <w:rFonts w:ascii="华文新魏" w:eastAsia="华文新魏"/>
         </w:rPr>
       </w:pPr>
-      <w:bookmarkStart w:id="2" w:name="_Toc512266414"/>
+      <w:bookmarkStart w:id="2" w:name="_Toc512281974"/>
       <w:r>
         <w:rPr>
           <w:rFonts w:ascii="华文新魏" w:eastAsia="华文新魏" w:hint="eastAsia"/>
@@ -4388,7 +4769,7 @@
           <w:szCs w:val="30"/>
         </w:rPr>
       </w:pPr>
-      <w:bookmarkStart w:id="3" w:name="_Toc512266415"/>
+      <w:bookmarkStart w:id="3" w:name="_Toc512281975"/>
       <w:r>
         <w:rPr>
           <w:rFonts w:ascii="华文新魏" w:eastAsia="华文新魏" w:hint="eastAsia"/>
@@ -4425,7 +4806,7 @@
           <w:rFonts w:ascii="华文新魏" w:eastAsia="华文新魏"/>
         </w:rPr>
       </w:pPr>
-      <w:bookmarkStart w:id="4" w:name="_Toc512266416"/>
+      <w:bookmarkStart w:id="4" w:name="_Toc512281976"/>
       <w:r>
         <w:rPr>
           <w:rFonts w:ascii="华文新魏" w:eastAsia="华文新魏" w:hint="eastAsia"/>
@@ -4451,7 +4832,7 @@
           <w:szCs w:val="21"/>
         </w:rPr>
       </w:pPr>
-      <w:bookmarkStart w:id="5" w:name="_Toc512266417"/>
+      <w:bookmarkStart w:id="5" w:name="_Toc512281977"/>
       <w:r>
         <w:rPr>
           <w:rFonts w:ascii="华文新魏" w:eastAsia="华文新魏" w:hint="eastAsia"/>
@@ -4606,7 +4987,7 @@
           <w:szCs w:val="21"/>
         </w:rPr>
       </w:pPr>
-      <w:bookmarkStart w:id="6" w:name="_Toc512266418"/>
+      <w:bookmarkStart w:id="6" w:name="_Toc512281978"/>
       <w:r>
         <w:rPr>
           <w:rFonts w:ascii="华文新魏" w:eastAsia="华文新魏" w:hint="eastAsia"/>
@@ -4737,7 +5118,7 @@
           <w:rFonts w:ascii="华文新魏" w:eastAsia="华文新魏"/>
         </w:rPr>
       </w:pPr>
-      <w:bookmarkStart w:id="7" w:name="_Toc512266419"/>
+      <w:bookmarkStart w:id="7" w:name="_Toc512281979"/>
       <w:r>
         <w:rPr>
           <w:rFonts w:ascii="华文新魏" w:eastAsia="华文新魏" w:hint="eastAsia"/>
@@ -5237,7 +5618,7 @@
           <w:rFonts w:ascii="华文新魏" w:eastAsia="华文新魏"/>
         </w:rPr>
       </w:pPr>
-      <w:bookmarkStart w:id="8" w:name="_Toc512266420"/>
+      <w:bookmarkStart w:id="8" w:name="_Toc512281980"/>
       <w:r>
         <w:rPr>
           <w:rFonts w:ascii="华文新魏" w:eastAsia="华文新魏" w:hint="eastAsia"/>
@@ -5344,7 +5725,7 @@
           <w:rFonts w:ascii="华文新魏" w:eastAsia="华文新魏"/>
         </w:rPr>
       </w:pPr>
-      <w:bookmarkStart w:id="9" w:name="_Toc512266421"/>
+      <w:bookmarkStart w:id="9" w:name="_Toc512281981"/>
       <w:r>
         <w:rPr>
           <w:rFonts w:ascii="华文新魏" w:eastAsia="华文新魏" w:hint="eastAsia"/>
@@ -6207,7 +6588,7 @@
           <w:szCs w:val="30"/>
         </w:rPr>
       </w:pPr>
-      <w:bookmarkStart w:id="10" w:name="_Toc512266422"/>
+      <w:bookmarkStart w:id="10" w:name="_Toc512281982"/>
       <w:r>
         <w:rPr>
           <w:rFonts w:ascii="华文新魏" w:eastAsia="华文新魏" w:hint="eastAsia"/>
@@ -6244,7 +6625,7 @@
           <w:rFonts w:ascii="华文新魏" w:eastAsia="华文新魏"/>
         </w:rPr>
       </w:pPr>
-      <w:bookmarkStart w:id="11" w:name="_Toc512266423"/>
+      <w:bookmarkStart w:id="11" w:name="_Toc512281983"/>
       <w:r>
         <w:rPr>
           <w:rFonts w:ascii="华文新魏" w:eastAsia="华文新魏" w:hint="eastAsia"/>
@@ -6737,7 +7118,7 @@
           <w:rFonts w:ascii="华文新魏" w:eastAsia="华文新魏"/>
         </w:rPr>
       </w:pPr>
-      <w:bookmarkStart w:id="12" w:name="_Toc512266424"/>
+      <w:bookmarkStart w:id="12" w:name="_Toc512281984"/>
       <w:r>
         <w:rPr>
           <w:rFonts w:ascii="华文新魏" w:eastAsia="华文新魏" w:hint="eastAsia"/>
@@ -7473,7 +7854,7 @@
           <w:rFonts w:ascii="华文新魏" w:eastAsia="华文新魏"/>
         </w:rPr>
       </w:pPr>
-      <w:bookmarkStart w:id="13" w:name="_Toc512266425"/>
+      <w:bookmarkStart w:id="13" w:name="_Toc512281985"/>
       <w:r>
         <w:rPr>
           <w:rFonts w:ascii="华文新魏" w:eastAsia="华文新魏" w:hint="eastAsia"/>
@@ -8511,7 +8892,7 @@
           <w:szCs w:val="30"/>
         </w:rPr>
       </w:pPr>
-      <w:bookmarkStart w:id="14" w:name="_Toc512266426"/>
+      <w:bookmarkStart w:id="14" w:name="_Toc512281986"/>
       <w:r>
         <w:rPr>
           <w:rFonts w:ascii="华文新魏" w:eastAsia="华文新魏" w:hint="eastAsia"/>
@@ -8548,7 +8929,7 @@
           <w:rFonts w:ascii="华文新魏" w:eastAsia="华文新魏"/>
         </w:rPr>
       </w:pPr>
-      <w:bookmarkStart w:id="15" w:name="_Toc512266427"/>
+      <w:bookmarkStart w:id="15" w:name="_Toc512281987"/>
       <w:r>
         <w:rPr>
           <w:rFonts w:ascii="华文新魏" w:eastAsia="华文新魏" w:hint="eastAsia"/>
@@ -8574,7 +8955,7 @@
           <w:szCs w:val="21"/>
         </w:rPr>
       </w:pPr>
-      <w:bookmarkStart w:id="16" w:name="_Toc512266428"/>
+      <w:bookmarkStart w:id="16" w:name="_Toc512281988"/>
       <w:r>
         <w:rPr>
           <w:rFonts w:ascii="华文新魏" w:eastAsia="华文新魏" w:hint="eastAsia"/>
@@ -8763,7 +9144,7 @@
           <w:szCs w:val="21"/>
         </w:rPr>
       </w:pPr>
-      <w:bookmarkStart w:id="17" w:name="_Toc512266429"/>
+      <w:bookmarkStart w:id="17" w:name="_Toc512281989"/>
       <w:r>
         <w:rPr>
           <w:rFonts w:ascii="华文新魏" w:eastAsia="华文新魏" w:hint="eastAsia"/>
@@ -8853,7 +9234,7 @@
           <w:szCs w:val="21"/>
         </w:rPr>
       </w:pPr>
-      <w:bookmarkStart w:id="18" w:name="_Toc512266430"/>
+      <w:bookmarkStart w:id="18" w:name="_Toc512281990"/>
       <w:r>
         <w:rPr>
           <w:rFonts w:ascii="华文新魏" w:eastAsia="华文新魏" w:hint="eastAsia"/>
@@ -8942,7 +9323,7 @@
           <w:szCs w:val="21"/>
         </w:rPr>
       </w:pPr>
-      <w:bookmarkStart w:id="19" w:name="_Toc512266431"/>
+      <w:bookmarkStart w:id="19" w:name="_Toc512281991"/>
       <w:r>
         <w:rPr>
           <w:rFonts w:ascii="华文新魏" w:eastAsia="华文新魏" w:hint="eastAsia"/>
@@ -9037,7 +9418,7 @@
           <w:rFonts w:ascii="华文新魏" w:eastAsia="华文新魏"/>
         </w:rPr>
       </w:pPr>
-      <w:bookmarkStart w:id="20" w:name="_Toc512266432"/>
+      <w:bookmarkStart w:id="20" w:name="_Toc512281992"/>
       <w:r>
         <w:rPr>
           <w:rFonts w:ascii="华文新魏" w:eastAsia="华文新魏" w:hint="eastAsia"/>
@@ -9481,7 +9862,7 @@
           <w:rFonts w:ascii="华文新魏" w:eastAsia="华文新魏"/>
         </w:rPr>
       </w:pPr>
-      <w:bookmarkStart w:id="21" w:name="_Toc512266433"/>
+      <w:bookmarkStart w:id="21" w:name="_Toc512281993"/>
       <w:r>
         <w:rPr>
           <w:rFonts w:ascii="华文新魏" w:eastAsia="华文新魏" w:hint="eastAsia"/>
@@ -9507,7 +9888,7 @@
           <w:szCs w:val="21"/>
         </w:rPr>
       </w:pPr>
-      <w:bookmarkStart w:id="22" w:name="_Toc512266434"/>
+      <w:bookmarkStart w:id="22" w:name="_Toc512281994"/>
       <w:r>
         <w:rPr>
           <w:rFonts w:ascii="华文新魏" w:eastAsia="华文新魏" w:hint="eastAsia"/>
@@ -12942,7 +13323,7 @@
           <w:szCs w:val="21"/>
         </w:rPr>
       </w:pPr>
-      <w:bookmarkStart w:id="23" w:name="_Toc512266435"/>
+      <w:bookmarkStart w:id="23" w:name="_Toc512281995"/>
       <w:r>
         <w:rPr>
           <w:rFonts w:ascii="华文新魏" w:eastAsia="华文新魏" w:hint="eastAsia"/>
@@ -13604,7 +13985,7 @@
           <w:szCs w:val="21"/>
         </w:rPr>
       </w:pPr>
-      <w:bookmarkStart w:id="24" w:name="_Toc512266436"/>
+      <w:bookmarkStart w:id="24" w:name="_Toc512281996"/>
       <w:r>
         <w:rPr>
           <w:rFonts w:ascii="华文新魏" w:eastAsia="华文新魏" w:hint="eastAsia"/>
@@ -20093,7 +20474,7 @@
           <w:szCs w:val="21"/>
         </w:rPr>
       </w:pPr>
-      <w:bookmarkStart w:id="25" w:name="_Toc512266437"/>
+      <w:bookmarkStart w:id="25" w:name="_Toc512281997"/>
       <w:r>
         <w:rPr>
           <w:rFonts w:ascii="华文新魏" w:eastAsia="华文新魏" w:hint="eastAsia"/>
@@ -22121,7 +22502,7 @@
           <w:rFonts w:ascii="华文新魏" w:eastAsia="华文新魏"/>
         </w:rPr>
       </w:pPr>
-      <w:bookmarkStart w:id="26" w:name="_Toc512266438"/>
+      <w:bookmarkStart w:id="26" w:name="_Toc512281998"/>
       <w:r>
         <w:rPr>
           <w:rFonts w:ascii="华文新魏" w:eastAsia="华文新魏" w:hint="eastAsia"/>
@@ -22147,7 +22528,7 @@
           <w:szCs w:val="21"/>
         </w:rPr>
       </w:pPr>
-      <w:bookmarkStart w:id="27" w:name="_Toc512266439"/>
+      <w:bookmarkStart w:id="27" w:name="_Toc512281999"/>
       <w:r>
         <w:rPr>
           <w:rFonts w:ascii="华文新魏" w:eastAsia="华文新魏" w:hint="eastAsia"/>
@@ -22578,7 +22959,7 @@
           <w:szCs w:val="21"/>
         </w:rPr>
       </w:pPr>
-      <w:bookmarkStart w:id="28" w:name="_Toc512266440"/>
+      <w:bookmarkStart w:id="28" w:name="_Toc512282000"/>
       <w:r>
         <w:rPr>
           <w:rFonts w:ascii="华文新魏" w:eastAsia="华文新魏" w:hint="eastAsia"/>
@@ -22717,7 +23098,7 @@
           <w:szCs w:val="21"/>
         </w:rPr>
       </w:pPr>
-      <w:bookmarkStart w:id="29" w:name="_Toc512266441"/>
+      <w:bookmarkStart w:id="29" w:name="_Toc512282001"/>
       <w:r>
         <w:rPr>
           <w:rFonts w:ascii="华文新魏" w:eastAsia="华文新魏" w:hint="eastAsia"/>
@@ -22938,7 +23319,7 @@
           <w:szCs w:val="21"/>
         </w:rPr>
       </w:pPr>
-      <w:bookmarkStart w:id="30" w:name="_Toc512266442"/>
+      <w:bookmarkStart w:id="30" w:name="_Toc512282002"/>
       <w:r>
         <w:rPr>
           <w:rFonts w:ascii="华文新魏" w:eastAsia="华文新魏" w:hint="eastAsia"/>
@@ -23062,7 +23443,7 @@
           <w:rFonts w:ascii="华文新魏" w:eastAsia="华文新魏"/>
         </w:rPr>
       </w:pPr>
-      <w:bookmarkStart w:id="31" w:name="_Toc512266443"/>
+      <w:bookmarkStart w:id="31" w:name="_Toc512282003"/>
       <w:r>
         <w:rPr>
           <w:rFonts w:ascii="华文新魏" w:eastAsia="华文新魏" w:hint="eastAsia"/>
@@ -23088,7 +23469,7 @@
           <w:szCs w:val="21"/>
         </w:rPr>
       </w:pPr>
-      <w:bookmarkStart w:id="32" w:name="_Toc512266444"/>
+      <w:bookmarkStart w:id="32" w:name="_Toc512282004"/>
       <w:r>
         <w:rPr>
           <w:rFonts w:ascii="华文新魏" w:eastAsia="华文新魏" w:hint="eastAsia"/>
@@ -24675,7 +25056,7 @@
           <w:szCs w:val="21"/>
         </w:rPr>
       </w:pPr>
-      <w:bookmarkStart w:id="33" w:name="_Toc512266445"/>
+      <w:bookmarkStart w:id="33" w:name="_Toc512282005"/>
       <w:r>
         <w:rPr>
           <w:rFonts w:ascii="华文新魏" w:eastAsia="华文新魏" w:hint="eastAsia"/>
@@ -25470,7 +25851,7 @@
           <w:szCs w:val="21"/>
         </w:rPr>
       </w:pPr>
-      <w:bookmarkStart w:id="34" w:name="_Toc512266446"/>
+      <w:bookmarkStart w:id="34" w:name="_Toc512282006"/>
       <w:r>
         <w:rPr>
           <w:rFonts w:ascii="华文新魏" w:eastAsia="华文新魏" w:hint="eastAsia"/>
@@ -27928,7 +28309,7 @@
           <w:szCs w:val="21"/>
         </w:rPr>
       </w:pPr>
-      <w:bookmarkStart w:id="35" w:name="_Toc512266447"/>
+      <w:bookmarkStart w:id="35" w:name="_Toc512282007"/>
       <w:r>
         <w:rPr>
           <w:rFonts w:ascii="华文新魏" w:eastAsia="华文新魏" w:hint="eastAsia"/>
@@ -28287,7 +28668,7 @@
           <w:rFonts w:ascii="华文新魏" w:eastAsia="华文新魏"/>
         </w:rPr>
       </w:pPr>
-      <w:bookmarkStart w:id="36" w:name="_Toc512266448"/>
+      <w:bookmarkStart w:id="36" w:name="_Toc512282008"/>
       <w:r>
         <w:rPr>
           <w:rFonts w:ascii="华文新魏" w:eastAsia="华文新魏" w:hint="eastAsia"/>
@@ -29641,7 +30022,7 @@
           <w:rFonts w:ascii="华文新魏" w:eastAsia="华文新魏"/>
         </w:rPr>
       </w:pPr>
-      <w:bookmarkStart w:id="37" w:name="_Toc512266449"/>
+      <w:bookmarkStart w:id="37" w:name="_Toc512282009"/>
       <w:r>
         <w:rPr>
           <w:rFonts w:ascii="华文新魏" w:eastAsia="华文新魏" w:hint="eastAsia"/>
@@ -29658,7 +30039,7 @@
         <w:ind w:firstLineChars="200" w:firstLine="480"/>
         <w:jc w:val="left"/>
         <w:rPr>
-          <w:rFonts w:ascii="华文新魏" w:eastAsia="华文新魏"/>
+          <w:rFonts w:ascii="华文新魏" w:eastAsia="华文新魏" w:hint="eastAsia"/>
           <w:b/>
           <w:sz w:val="24"/>
           <w:szCs w:val="24"/>
@@ -29673,7 +30054,7 @@
           <w:szCs w:val="24"/>
         </w:rPr>
         <w:drawing>
-          <wp:inline distT="0" distB="0" distL="0" distR="0">
+          <wp:inline distT="0" distB="0" distL="0" distR="0" wp14:anchorId="08BCBEF8" wp14:editId="4BF6D63B">
             <wp:extent cx="4594884" cy="2777067"/>
             <wp:effectExtent l="0" t="0" r="0" b="0"/>
             <wp:docPr id="7" name="图片 7"/>
@@ -29714,11 +30095,436 @@
           </wp:inline>
         </w:drawing>
       </w:r>
-      <w:bookmarkStart w:id="38" w:name="_GoBack"/>
+    </w:p>
+    <w:p>
+      <w:pPr>
+        <w:pStyle w:val="a8"/>
+        <w:spacing w:before="0" w:beforeAutospacing="0" w:after="0" w:afterAutospacing="0"/>
+        <w:textAlignment w:val="baseline"/>
+        <w:outlineLvl w:val="1"/>
+        <w:rPr>
+          <w:rFonts w:ascii="华文新魏" w:eastAsia="华文新魏"/>
+        </w:rPr>
+      </w:pPr>
+      <w:bookmarkStart w:id="38" w:name="_Toc512282010"/>
+      <w:r>
+        <w:rPr>
+          <w:rFonts w:ascii="华文新魏" w:eastAsia="华文新魏" w:hint="eastAsia"/>
+        </w:rPr>
+        <w:t>8. 活动图</w:t>
+      </w:r>
       <w:bookmarkEnd w:id="38"/>
     </w:p>
+    <w:p>
+      <w:pPr>
+        <w:pStyle w:val="a3"/>
+        <w:numPr>
+          <w:ilvl w:val="1"/>
+          <w:numId w:val="50"/>
+        </w:numPr>
+        <w:tabs>
+          <w:tab w:val="left" w:pos="6802"/>
+        </w:tabs>
+        <w:ind w:firstLineChars="0"/>
+        <w:outlineLvl w:val="2"/>
+        <w:rPr>
+          <w:rFonts w:ascii="华文新魏" w:eastAsia="华文新魏"/>
+          <w:szCs w:val="21"/>
+        </w:rPr>
+      </w:pPr>
+      <w:bookmarkStart w:id="39" w:name="_Toc512282011"/>
+      <w:r>
+        <w:rPr>
+          <w:rFonts w:ascii="华文新魏" w:eastAsia="华文新魏" w:hint="eastAsia"/>
+          <w:szCs w:val="21"/>
+        </w:rPr>
+        <w:t>使用空调</w:t>
+      </w:r>
+      <w:bookmarkEnd w:id="39"/>
+    </w:p>
+    <w:p>
+      <w:pPr>
+        <w:tabs>
+          <w:tab w:val="center" w:pos="4513"/>
+        </w:tabs>
+        <w:ind w:firstLineChars="200" w:firstLine="480"/>
+        <w:jc w:val="center"/>
+        <w:rPr>
+          <w:rFonts w:ascii="华文新魏" w:eastAsia="华文新魏" w:hint="eastAsia"/>
+          <w:b/>
+          <w:sz w:val="24"/>
+          <w:szCs w:val="24"/>
+        </w:rPr>
+      </w:pPr>
+      <w:r>
+        <w:rPr>
+          <w:rFonts w:ascii="华文新魏" w:eastAsia="华文新魏"/>
+          <w:b/>
+          <w:noProof/>
+          <w:sz w:val="24"/>
+          <w:szCs w:val="24"/>
+        </w:rPr>
+        <w:drawing>
+          <wp:inline distT="0" distB="0" distL="0" distR="0">
+            <wp:extent cx="1238971" cy="1574800"/>
+            <wp:effectExtent l="0" t="0" r="0" b="0"/>
+            <wp:docPr id="6" name="图片 6"/>
+            <wp:cNvGraphicFramePr>
+              <a:graphicFrameLocks xmlns:a="http://schemas.openxmlformats.org/drawingml/2006/main" noChangeAspect="1"/>
+            </wp:cNvGraphicFramePr>
+            <a:graphic xmlns:a="http://schemas.openxmlformats.org/drawingml/2006/main">
+              <a:graphicData uri="http://schemas.openxmlformats.org/drawingml/2006/picture">
+                <pic:pic xmlns:pic="http://schemas.openxmlformats.org/drawingml/2006/picture">
+                  <pic:nvPicPr>
+                    <pic:cNvPr id="0" name="1.png"/>
+                    <pic:cNvPicPr/>
+                  </pic:nvPicPr>
+                  <pic:blipFill>
+                    <a:blip r:embed="rId27" cstate="print">
+                      <a:extLst>
+                        <a:ext uri="{28A0092B-C50C-407E-A947-70E740481C1C}">
+                          <a14:useLocalDpi xmlns:a14="http://schemas.microsoft.com/office/drawing/2010/main" val="0"/>
+                        </a:ext>
+                      </a:extLst>
+                    </a:blip>
+                    <a:stretch>
+                      <a:fillRect/>
+                    </a:stretch>
+                  </pic:blipFill>
+                  <pic:spPr>
+                    <a:xfrm>
+                      <a:off x="0" y="0"/>
+                      <a:ext cx="1241637" cy="1578189"/>
+                    </a:xfrm>
+                    <a:prstGeom prst="rect">
+                      <a:avLst/>
+                    </a:prstGeom>
+                  </pic:spPr>
+                </pic:pic>
+              </a:graphicData>
+            </a:graphic>
+          </wp:inline>
+        </w:drawing>
+      </w:r>
+    </w:p>
+    <w:p>
+      <w:pPr>
+        <w:pStyle w:val="a3"/>
+        <w:numPr>
+          <w:ilvl w:val="1"/>
+          <w:numId w:val="49"/>
+        </w:numPr>
+        <w:tabs>
+          <w:tab w:val="left" w:pos="6802"/>
+        </w:tabs>
+        <w:ind w:firstLineChars="0"/>
+        <w:outlineLvl w:val="2"/>
+        <w:rPr>
+          <w:rFonts w:ascii="华文新魏" w:eastAsia="华文新魏" w:hint="eastAsia"/>
+          <w:szCs w:val="21"/>
+        </w:rPr>
+      </w:pPr>
+      <w:bookmarkStart w:id="40" w:name="_Toc512282012"/>
+      <w:r>
+        <w:rPr>
+          <w:rFonts w:ascii="华文新魏" w:eastAsia="华文新魏" w:hint="eastAsia"/>
+          <w:szCs w:val="21"/>
+        </w:rPr>
+        <w:lastRenderedPageBreak/>
+        <w:t>结账</w:t>
+      </w:r>
+      <w:bookmarkEnd w:id="40"/>
+    </w:p>
+    <w:p>
+      <w:pPr>
+        <w:pStyle w:val="a3"/>
+        <w:tabs>
+          <w:tab w:val="left" w:pos="6802"/>
+        </w:tabs>
+        <w:ind w:left="357" w:firstLineChars="0" w:firstLine="0"/>
+        <w:jc w:val="center"/>
+        <w:rPr>
+          <w:rFonts w:ascii="华文新魏" w:eastAsia="华文新魏" w:hint="eastAsia"/>
+          <w:szCs w:val="21"/>
+        </w:rPr>
+      </w:pPr>
+      <w:r>
+        <w:rPr>
+          <w:rFonts w:ascii="华文新魏" w:eastAsia="华文新魏" w:hint="eastAsia"/>
+          <w:noProof/>
+          <w:szCs w:val="21"/>
+        </w:rPr>
+        <w:drawing>
+          <wp:inline distT="0" distB="0" distL="0" distR="0">
+            <wp:extent cx="1154588" cy="1828800"/>
+            <wp:effectExtent l="0" t="0" r="0" b="0"/>
+            <wp:docPr id="24" name="图片 24"/>
+            <wp:cNvGraphicFramePr>
+              <a:graphicFrameLocks xmlns:a="http://schemas.openxmlformats.org/drawingml/2006/main" noChangeAspect="1"/>
+            </wp:cNvGraphicFramePr>
+            <a:graphic xmlns:a="http://schemas.openxmlformats.org/drawingml/2006/main">
+              <a:graphicData uri="http://schemas.openxmlformats.org/drawingml/2006/picture">
+                <pic:pic xmlns:pic="http://schemas.openxmlformats.org/drawingml/2006/picture">
+                  <pic:nvPicPr>
+                    <pic:cNvPr id="0" name="1.png"/>
+                    <pic:cNvPicPr/>
+                  </pic:nvPicPr>
+                  <pic:blipFill>
+                    <a:blip r:embed="rId28">
+                      <a:extLst>
+                        <a:ext uri="{28A0092B-C50C-407E-A947-70E740481C1C}">
+                          <a14:useLocalDpi xmlns:a14="http://schemas.microsoft.com/office/drawing/2010/main" val="0"/>
+                        </a:ext>
+                      </a:extLst>
+                    </a:blip>
+                    <a:stretch>
+                      <a:fillRect/>
+                    </a:stretch>
+                  </pic:blipFill>
+                  <pic:spPr>
+                    <a:xfrm>
+                      <a:off x="0" y="0"/>
+                      <a:ext cx="1155056" cy="1829542"/>
+                    </a:xfrm>
+                    <a:prstGeom prst="rect">
+                      <a:avLst/>
+                    </a:prstGeom>
+                  </pic:spPr>
+                </pic:pic>
+              </a:graphicData>
+            </a:graphic>
+          </wp:inline>
+        </w:drawing>
+      </w:r>
+    </w:p>
+    <w:p>
+      <w:pPr>
+        <w:pStyle w:val="a3"/>
+        <w:tabs>
+          <w:tab w:val="left" w:pos="6802"/>
+        </w:tabs>
+        <w:ind w:left="357" w:firstLineChars="0" w:firstLine="0"/>
+        <w:rPr>
+          <w:rFonts w:ascii="华文新魏" w:eastAsia="华文新魏" w:hint="eastAsia"/>
+          <w:sz w:val="18"/>
+          <w:szCs w:val="18"/>
+        </w:rPr>
+      </w:pPr>
+    </w:p>
+    <w:p>
+      <w:pPr>
+        <w:pStyle w:val="a3"/>
+        <w:numPr>
+          <w:ilvl w:val="1"/>
+          <w:numId w:val="49"/>
+        </w:numPr>
+        <w:tabs>
+          <w:tab w:val="left" w:pos="6802"/>
+        </w:tabs>
+        <w:ind w:firstLineChars="0"/>
+        <w:outlineLvl w:val="2"/>
+        <w:rPr>
+          <w:rFonts w:ascii="华文新魏" w:eastAsia="华文新魏"/>
+          <w:szCs w:val="21"/>
+        </w:rPr>
+      </w:pPr>
+      <w:bookmarkStart w:id="41" w:name="_Toc512282013"/>
+      <w:r>
+        <w:rPr>
+          <w:rFonts w:ascii="华文新魏" w:eastAsia="华文新魏" w:hint="eastAsia"/>
+          <w:szCs w:val="21"/>
+        </w:rPr>
+        <w:t>监控客户端</w:t>
+      </w:r>
+      <w:bookmarkEnd w:id="41"/>
+    </w:p>
+    <w:p>
+      <w:pPr>
+        <w:tabs>
+          <w:tab w:val="center" w:pos="4513"/>
+        </w:tabs>
+        <w:ind w:firstLineChars="200" w:firstLine="480"/>
+        <w:jc w:val="center"/>
+        <w:rPr>
+          <w:rFonts w:ascii="华文新魏" w:eastAsia="华文新魏" w:hint="eastAsia"/>
+          <w:b/>
+          <w:sz w:val="24"/>
+          <w:szCs w:val="24"/>
+        </w:rPr>
+      </w:pPr>
+      <w:r>
+        <w:rPr>
+          <w:rFonts w:ascii="华文新魏" w:eastAsia="华文新魏"/>
+          <w:b/>
+          <w:noProof/>
+          <w:sz w:val="24"/>
+          <w:szCs w:val="24"/>
+        </w:rPr>
+        <w:drawing>
+          <wp:inline distT="0" distB="0" distL="0" distR="0" wp14:anchorId="0EC3F0D6" wp14:editId="0DFAEBA1">
+            <wp:extent cx="2286000" cy="2222264"/>
+            <wp:effectExtent l="0" t="0" r="0" b="0"/>
+            <wp:docPr id="9" name="图片 9"/>
+            <wp:cNvGraphicFramePr>
+              <a:graphicFrameLocks xmlns:a="http://schemas.openxmlformats.org/drawingml/2006/main" noChangeAspect="1"/>
+            </wp:cNvGraphicFramePr>
+            <a:graphic xmlns:a="http://schemas.openxmlformats.org/drawingml/2006/main">
+              <a:graphicData uri="http://schemas.openxmlformats.org/drawingml/2006/picture">
+                <pic:pic xmlns:pic="http://schemas.openxmlformats.org/drawingml/2006/picture">
+                  <pic:nvPicPr>
+                    <pic:cNvPr id="0" name="1.png"/>
+                    <pic:cNvPicPr/>
+                  </pic:nvPicPr>
+                  <pic:blipFill>
+                    <a:blip r:embed="rId29">
+                      <a:extLst>
+                        <a:ext uri="{28A0092B-C50C-407E-A947-70E740481C1C}">
+                          <a14:useLocalDpi xmlns:a14="http://schemas.microsoft.com/office/drawing/2010/main" val="0"/>
+                        </a:ext>
+                      </a:extLst>
+                    </a:blip>
+                    <a:stretch>
+                      <a:fillRect/>
+                    </a:stretch>
+                  </pic:blipFill>
+                  <pic:spPr>
+                    <a:xfrm>
+                      <a:off x="0" y="0"/>
+                      <a:ext cx="2287666" cy="2223883"/>
+                    </a:xfrm>
+                    <a:prstGeom prst="rect">
+                      <a:avLst/>
+                    </a:prstGeom>
+                  </pic:spPr>
+                </pic:pic>
+              </a:graphicData>
+            </a:graphic>
+          </wp:inline>
+        </w:drawing>
+      </w:r>
+    </w:p>
+    <w:p>
+      <w:pPr>
+        <w:tabs>
+          <w:tab w:val="center" w:pos="4513"/>
+        </w:tabs>
+        <w:ind w:firstLineChars="200" w:firstLine="360"/>
+        <w:jc w:val="left"/>
+        <w:rPr>
+          <w:rFonts w:ascii="华文新魏" w:eastAsia="华文新魏" w:hint="eastAsia"/>
+          <w:b/>
+          <w:sz w:val="18"/>
+          <w:szCs w:val="18"/>
+        </w:rPr>
+      </w:pPr>
+      <w:bookmarkStart w:id="42" w:name="_GoBack"/>
+      <w:bookmarkEnd w:id="42"/>
+    </w:p>
+    <w:p>
+      <w:pPr>
+        <w:pStyle w:val="a3"/>
+        <w:numPr>
+          <w:ilvl w:val="1"/>
+          <w:numId w:val="49"/>
+        </w:numPr>
+        <w:tabs>
+          <w:tab w:val="left" w:pos="6802"/>
+        </w:tabs>
+        <w:ind w:firstLineChars="0"/>
+        <w:outlineLvl w:val="2"/>
+        <w:rPr>
+          <w:rFonts w:ascii="华文新魏" w:eastAsia="华文新魏"/>
+          <w:szCs w:val="21"/>
+        </w:rPr>
+      </w:pPr>
+      <w:bookmarkStart w:id="43" w:name="_Toc512282014"/>
+      <w:r>
+        <w:rPr>
+          <w:rFonts w:ascii="华文新魏" w:eastAsia="华文新魏" w:hint="eastAsia"/>
+          <w:szCs w:val="21"/>
+        </w:rPr>
+        <w:t>数据统计</w:t>
+      </w:r>
+      <w:bookmarkEnd w:id="43"/>
+    </w:p>
+    <w:p>
+      <w:pPr>
+        <w:pStyle w:val="a3"/>
+        <w:tabs>
+          <w:tab w:val="left" w:pos="6802"/>
+        </w:tabs>
+        <w:ind w:left="357" w:firstLineChars="0" w:firstLine="0"/>
+        <w:jc w:val="center"/>
+        <w:rPr>
+          <w:rFonts w:ascii="华文新魏" w:eastAsia="华文新魏"/>
+          <w:szCs w:val="21"/>
+        </w:rPr>
+      </w:pPr>
+      <w:r>
+        <w:rPr>
+          <w:rFonts w:ascii="华文新魏" w:eastAsia="华文新魏" w:hint="eastAsia"/>
+          <w:noProof/>
+          <w:szCs w:val="21"/>
+        </w:rPr>
+        <w:drawing>
+          <wp:inline distT="0" distB="0" distL="0" distR="0" wp14:anchorId="28407B67" wp14:editId="4CCAF496">
+            <wp:extent cx="1196469" cy="1401234"/>
+            <wp:effectExtent l="0" t="0" r="0" b="0"/>
+            <wp:docPr id="21" name="图片 21"/>
+            <wp:cNvGraphicFramePr>
+              <a:graphicFrameLocks xmlns:a="http://schemas.openxmlformats.org/drawingml/2006/main" noChangeAspect="1"/>
+            </wp:cNvGraphicFramePr>
+            <a:graphic xmlns:a="http://schemas.openxmlformats.org/drawingml/2006/main">
+              <a:graphicData uri="http://schemas.openxmlformats.org/drawingml/2006/picture">
+                <pic:pic xmlns:pic="http://schemas.openxmlformats.org/drawingml/2006/picture">
+                  <pic:nvPicPr>
+                    <pic:cNvPr id="0" name="1.png"/>
+                    <pic:cNvPicPr/>
+                  </pic:nvPicPr>
+                  <pic:blipFill>
+                    <a:blip r:embed="rId30" cstate="print">
+                      <a:extLst>
+                        <a:ext uri="{28A0092B-C50C-407E-A947-70E740481C1C}">
+                          <a14:useLocalDpi xmlns:a14="http://schemas.microsoft.com/office/drawing/2010/main" val="0"/>
+                        </a:ext>
+                      </a:extLst>
+                    </a:blip>
+                    <a:stretch>
+                      <a:fillRect/>
+                    </a:stretch>
+                  </pic:blipFill>
+                  <pic:spPr>
+                    <a:xfrm>
+                      <a:off x="0" y="0"/>
+                      <a:ext cx="1198439" cy="1403541"/>
+                    </a:xfrm>
+                    <a:prstGeom prst="rect">
+                      <a:avLst/>
+                    </a:prstGeom>
+                  </pic:spPr>
+                </pic:pic>
+              </a:graphicData>
+            </a:graphic>
+          </wp:inline>
+        </w:drawing>
+      </w:r>
+    </w:p>
+    <w:p>
+      <w:pPr>
+        <w:tabs>
+          <w:tab w:val="center" w:pos="4513"/>
+        </w:tabs>
+        <w:jc w:val="left"/>
+        <w:rPr>
+          <w:rFonts w:ascii="华文新魏" w:eastAsia="华文新魏"/>
+          <w:b/>
+          <w:sz w:val="18"/>
+          <w:szCs w:val="18"/>
+        </w:rPr>
+      </w:pPr>
+    </w:p>
     <w:sectPr>
-      <w:headerReference w:type="default" r:id="rId27"/>
+      <w:headerReference w:type="default" r:id="rId31"/>
       <w:pgSz w:w="11906" w:h="16838"/>
       <w:pgMar w:top="1440" w:right="1800" w:bottom="1440" w:left="1800" w:header="851" w:footer="992" w:gutter="0"/>
       <w:cols w:space="425"/>
@@ -29776,7 +30582,6 @@
         <w:docPartUnique/>
       </w:docPartObj>
     </w:sdtPr>
-    <w:sdtEndPr/>
     <w:sdtContent>
       <w:p>
         <w:pPr>
@@ -29819,7 +30624,7 @@
             <w:bCs/>
             <w:noProof/>
           </w:rPr>
-          <w:t>18</w:t>
+          <w:t>1</w:t>
         </w:r>
         <w:r>
           <w:rPr>
@@ -29867,7 +30672,7 @@
             <w:bCs/>
             <w:noProof/>
           </w:rPr>
-          <w:t>18</w:t>
+          <w:t>19</w:t>
         </w:r>
         <w:r>
           <w:rPr>
@@ -31811,6 +32616,119 @@
     </w:lvl>
   </w:abstractNum>
   <w:abstractNum w:abstractNumId="19">
+    <w:nsid w:val="26DB61F8"/>
+    <w:multiLevelType w:val="multilevel"/>
+    <w:tmpl w:val="4C001F40"/>
+    <w:lvl w:ilvl="0">
+      <w:start w:val="5"/>
+      <w:numFmt w:val="decimal"/>
+      <w:lvlText w:val="%1"/>
+      <w:lvlJc w:val="left"/>
+      <w:pPr>
+        <w:ind w:left="360" w:hanging="360"/>
+      </w:pPr>
+      <w:rPr>
+        <w:rFonts w:hint="default"/>
+      </w:rPr>
+    </w:lvl>
+    <w:lvl w:ilvl="1">
+      <w:start w:val="1"/>
+      <w:numFmt w:val="decimal"/>
+      <w:lvlText w:val="%1.%2"/>
+      <w:lvlJc w:val="left"/>
+      <w:pPr>
+        <w:ind w:left="360" w:hanging="360"/>
+      </w:pPr>
+      <w:rPr>
+        <w:rFonts w:hint="default"/>
+      </w:rPr>
+    </w:lvl>
+    <w:lvl w:ilvl="2">
+      <w:start w:val="1"/>
+      <w:numFmt w:val="decimal"/>
+      <w:lvlText w:val="%1.%2.%3"/>
+      <w:lvlJc w:val="left"/>
+      <w:pPr>
+        <w:ind w:left="720" w:hanging="720"/>
+      </w:pPr>
+      <w:rPr>
+        <w:rFonts w:hint="default"/>
+      </w:rPr>
+    </w:lvl>
+    <w:lvl w:ilvl="3">
+      <w:start w:val="1"/>
+      <w:numFmt w:val="decimal"/>
+      <w:lvlText w:val="%1.%2.%3.%4"/>
+      <w:lvlJc w:val="left"/>
+      <w:pPr>
+        <w:ind w:left="720" w:hanging="720"/>
+      </w:pPr>
+      <w:rPr>
+        <w:rFonts w:hint="default"/>
+      </w:rPr>
+    </w:lvl>
+    <w:lvl w:ilvl="4">
+      <w:start w:val="1"/>
+      <w:numFmt w:val="decimal"/>
+      <w:lvlText w:val="%1.%2.%3.%4.%5"/>
+      <w:lvlJc w:val="left"/>
+      <w:pPr>
+        <w:ind w:left="1080" w:hanging="1080"/>
+      </w:pPr>
+      <w:rPr>
+        <w:rFonts w:hint="default"/>
+      </w:rPr>
+    </w:lvl>
+    <w:lvl w:ilvl="5">
+      <w:start w:val="1"/>
+      <w:numFmt w:val="decimal"/>
+      <w:lvlText w:val="%1.%2.%3.%4.%5.%6"/>
+      <w:lvlJc w:val="left"/>
+      <w:pPr>
+        <w:ind w:left="1080" w:hanging="1080"/>
+      </w:pPr>
+      <w:rPr>
+        <w:rFonts w:hint="default"/>
+      </w:rPr>
+    </w:lvl>
+    <w:lvl w:ilvl="6">
+      <w:start w:val="1"/>
+      <w:numFmt w:val="decimal"/>
+      <w:lvlText w:val="%1.%2.%3.%4.%5.%6.%7"/>
+      <w:lvlJc w:val="left"/>
+      <w:pPr>
+        <w:ind w:left="1440" w:hanging="1440"/>
+      </w:pPr>
+      <w:rPr>
+        <w:rFonts w:hint="default"/>
+      </w:rPr>
+    </w:lvl>
+    <w:lvl w:ilvl="7">
+      <w:start w:val="1"/>
+      <w:numFmt w:val="decimal"/>
+      <w:lvlText w:val="%1.%2.%3.%4.%5.%6.%7.%8"/>
+      <w:lvlJc w:val="left"/>
+      <w:pPr>
+        <w:ind w:left="1440" w:hanging="1440"/>
+      </w:pPr>
+      <w:rPr>
+        <w:rFonts w:hint="default"/>
+      </w:rPr>
+    </w:lvl>
+    <w:lvl w:ilvl="8">
+      <w:start w:val="1"/>
+      <w:numFmt w:val="decimal"/>
+      <w:lvlText w:val="%1.%2.%3.%4.%5.%6.%7.%8.%9"/>
+      <w:lvlJc w:val="left"/>
+      <w:pPr>
+        <w:ind w:left="1800" w:hanging="1800"/>
+      </w:pPr>
+      <w:rPr>
+        <w:rFonts w:hint="default"/>
+      </w:rPr>
+    </w:lvl>
+  </w:abstractNum>
+  <w:abstractNum w:abstractNumId="20">
     <w:nsid w:val="276D4125"/>
     <w:multiLevelType w:val="hybridMultilevel"/>
     <w:tmpl w:val="6A14E172"/>
@@ -31899,7 +32817,7 @@
       </w:pPr>
     </w:lvl>
   </w:abstractNum>
-  <w:abstractNum w:abstractNumId="20">
+  <w:abstractNum w:abstractNumId="21">
     <w:nsid w:val="279008A0"/>
     <w:multiLevelType w:val="hybridMultilevel"/>
     <w:tmpl w:val="3D868D62"/>
@@ -31991,7 +32909,7 @@
       </w:pPr>
     </w:lvl>
   </w:abstractNum>
-  <w:abstractNum w:abstractNumId="21">
+  <w:abstractNum w:abstractNumId="22">
     <w:nsid w:val="2B6753ED"/>
     <w:multiLevelType w:val="multilevel"/>
     <w:tmpl w:val="04348DB8"/>
@@ -32104,7 +33022,7 @@
       </w:rPr>
     </w:lvl>
   </w:abstractNum>
-  <w:abstractNum w:abstractNumId="22">
+  <w:abstractNum w:abstractNumId="23">
     <w:nsid w:val="2FBC74A3"/>
     <w:multiLevelType w:val="multilevel"/>
     <w:tmpl w:val="4C001F40"/>
@@ -32217,7 +33135,7 @@
       </w:rPr>
     </w:lvl>
   </w:abstractNum>
-  <w:abstractNum w:abstractNumId="23">
+  <w:abstractNum w:abstractNumId="24">
     <w:nsid w:val="30277513"/>
     <w:multiLevelType w:val="hybridMultilevel"/>
     <w:tmpl w:val="215E9252"/>
@@ -32306,7 +33224,7 @@
       </w:pPr>
     </w:lvl>
   </w:abstractNum>
-  <w:abstractNum w:abstractNumId="24">
+  <w:abstractNum w:abstractNumId="25">
     <w:nsid w:val="330B740B"/>
     <w:multiLevelType w:val="multilevel"/>
     <w:tmpl w:val="4CD86C06"/>
@@ -32419,7 +33337,120 @@
       </w:rPr>
     </w:lvl>
   </w:abstractNum>
-  <w:abstractNum w:abstractNumId="25">
+  <w:abstractNum w:abstractNumId="26">
+    <w:nsid w:val="357512B2"/>
+    <w:multiLevelType w:val="multilevel"/>
+    <w:tmpl w:val="4C001F40"/>
+    <w:lvl w:ilvl="0">
+      <w:start w:val="5"/>
+      <w:numFmt w:val="decimal"/>
+      <w:lvlText w:val="%1"/>
+      <w:lvlJc w:val="left"/>
+      <w:pPr>
+        <w:ind w:left="360" w:hanging="360"/>
+      </w:pPr>
+      <w:rPr>
+        <w:rFonts w:hint="default"/>
+      </w:rPr>
+    </w:lvl>
+    <w:lvl w:ilvl="1">
+      <w:start w:val="1"/>
+      <w:numFmt w:val="decimal"/>
+      <w:lvlText w:val="%1.%2"/>
+      <w:lvlJc w:val="left"/>
+      <w:pPr>
+        <w:ind w:left="360" w:hanging="360"/>
+      </w:pPr>
+      <w:rPr>
+        <w:rFonts w:hint="default"/>
+      </w:rPr>
+    </w:lvl>
+    <w:lvl w:ilvl="2">
+      <w:start w:val="1"/>
+      <w:numFmt w:val="decimal"/>
+      <w:lvlText w:val="%1.%2.%3"/>
+      <w:lvlJc w:val="left"/>
+      <w:pPr>
+        <w:ind w:left="720" w:hanging="720"/>
+      </w:pPr>
+      <w:rPr>
+        <w:rFonts w:hint="default"/>
+      </w:rPr>
+    </w:lvl>
+    <w:lvl w:ilvl="3">
+      <w:start w:val="1"/>
+      <w:numFmt w:val="decimal"/>
+      <w:lvlText w:val="%1.%2.%3.%4"/>
+      <w:lvlJc w:val="left"/>
+      <w:pPr>
+        <w:ind w:left="720" w:hanging="720"/>
+      </w:pPr>
+      <w:rPr>
+        <w:rFonts w:hint="default"/>
+      </w:rPr>
+    </w:lvl>
+    <w:lvl w:ilvl="4">
+      <w:start w:val="1"/>
+      <w:numFmt w:val="decimal"/>
+      <w:lvlText w:val="%1.%2.%3.%4.%5"/>
+      <w:lvlJc w:val="left"/>
+      <w:pPr>
+        <w:ind w:left="1080" w:hanging="1080"/>
+      </w:pPr>
+      <w:rPr>
+        <w:rFonts w:hint="default"/>
+      </w:rPr>
+    </w:lvl>
+    <w:lvl w:ilvl="5">
+      <w:start w:val="1"/>
+      <w:numFmt w:val="decimal"/>
+      <w:lvlText w:val="%1.%2.%3.%4.%5.%6"/>
+      <w:lvlJc w:val="left"/>
+      <w:pPr>
+        <w:ind w:left="1080" w:hanging="1080"/>
+      </w:pPr>
+      <w:rPr>
+        <w:rFonts w:hint="default"/>
+      </w:rPr>
+    </w:lvl>
+    <w:lvl w:ilvl="6">
+      <w:start w:val="1"/>
+      <w:numFmt w:val="decimal"/>
+      <w:lvlText w:val="%1.%2.%3.%4.%5.%6.%7"/>
+      <w:lvlJc w:val="left"/>
+      <w:pPr>
+        <w:ind w:left="1440" w:hanging="1440"/>
+      </w:pPr>
+      <w:rPr>
+        <w:rFonts w:hint="default"/>
+      </w:rPr>
+    </w:lvl>
+    <w:lvl w:ilvl="7">
+      <w:start w:val="1"/>
+      <w:numFmt w:val="decimal"/>
+      <w:lvlText w:val="%1.%2.%3.%4.%5.%6.%7.%8"/>
+      <w:lvlJc w:val="left"/>
+      <w:pPr>
+        <w:ind w:left="1440" w:hanging="1440"/>
+      </w:pPr>
+      <w:rPr>
+        <w:rFonts w:hint="default"/>
+      </w:rPr>
+    </w:lvl>
+    <w:lvl w:ilvl="8">
+      <w:start w:val="1"/>
+      <w:numFmt w:val="decimal"/>
+      <w:lvlText w:val="%1.%2.%3.%4.%5.%6.%7.%8.%9"/>
+      <w:lvlJc w:val="left"/>
+      <w:pPr>
+        <w:ind w:left="1800" w:hanging="1800"/>
+      </w:pPr>
+      <w:rPr>
+        <w:rFonts w:hint="default"/>
+      </w:rPr>
+    </w:lvl>
+  </w:abstractNum>
+  <w:abstractNum w:abstractNumId="27">
     <w:nsid w:val="36094073"/>
     <w:multiLevelType w:val="multilevel"/>
     <w:tmpl w:val="9BE417D4"/>
@@ -32559,7 +33590,7 @@
       </w:rPr>
     </w:lvl>
   </w:abstractNum>
-  <w:abstractNum w:abstractNumId="26">
+  <w:abstractNum w:abstractNumId="28">
     <w:nsid w:val="36546417"/>
     <w:multiLevelType w:val="hybridMultilevel"/>
     <w:tmpl w:val="380ECD76"/>
@@ -32648,7 +33679,7 @@
       </w:pPr>
     </w:lvl>
   </w:abstractNum>
-  <w:abstractNum w:abstractNumId="27">
+  <w:abstractNum w:abstractNumId="29">
     <w:nsid w:val="3FA73B50"/>
     <w:multiLevelType w:val="hybridMultilevel"/>
     <w:tmpl w:val="BFB04614"/>
@@ -32737,7 +33768,7 @@
       </w:pPr>
     </w:lvl>
   </w:abstractNum>
-  <w:abstractNum w:abstractNumId="28">
+  <w:abstractNum w:abstractNumId="30">
     <w:nsid w:val="54E1116B"/>
     <w:multiLevelType w:val="multilevel"/>
     <w:tmpl w:val="4C001F40"/>
@@ -32850,7 +33881,120 @@
       </w:rPr>
     </w:lvl>
   </w:abstractNum>
-  <w:abstractNum w:abstractNumId="29">
+  <w:abstractNum w:abstractNumId="31">
+    <w:nsid w:val="57B208A8"/>
+    <w:multiLevelType w:val="multilevel"/>
+    <w:tmpl w:val="6970505E"/>
+    <w:lvl w:ilvl="0">
+      <w:start w:val="8"/>
+      <w:numFmt w:val="decimal"/>
+      <w:lvlText w:val="%1"/>
+      <w:lvlJc w:val="left"/>
+      <w:pPr>
+        <w:ind w:left="360" w:hanging="360"/>
+      </w:pPr>
+      <w:rPr>
+        <w:rFonts w:hint="default"/>
+      </w:rPr>
+    </w:lvl>
+    <w:lvl w:ilvl="1">
+      <w:start w:val="2"/>
+      <w:numFmt w:val="decimal"/>
+      <w:lvlText w:val="%1.%2"/>
+      <w:lvlJc w:val="left"/>
+      <w:pPr>
+        <w:ind w:left="360" w:hanging="360"/>
+      </w:pPr>
+      <w:rPr>
+        <w:rFonts w:hint="default"/>
+      </w:rPr>
+    </w:lvl>
+    <w:lvl w:ilvl="2">
+      <w:start w:val="1"/>
+      <w:numFmt w:val="decimal"/>
+      <w:lvlText w:val="%1.%2.%3"/>
+      <w:lvlJc w:val="left"/>
+      <w:pPr>
+        <w:ind w:left="720" w:hanging="720"/>
+      </w:pPr>
+      <w:rPr>
+        <w:rFonts w:hint="default"/>
+      </w:rPr>
+    </w:lvl>
+    <w:lvl w:ilvl="3">
+      <w:start w:val="1"/>
+      <w:numFmt w:val="decimal"/>
+      <w:lvlText w:val="%1.%2.%3.%4"/>
+      <w:lvlJc w:val="left"/>
+      <w:pPr>
+        <w:ind w:left="720" w:hanging="720"/>
+      </w:pPr>
+      <w:rPr>
+        <w:rFonts w:hint="default"/>
+      </w:rPr>
+    </w:lvl>
+    <w:lvl w:ilvl="4">
+      <w:start w:val="1"/>
+      <w:numFmt w:val="decimal"/>
+      <w:lvlText w:val="%1.%2.%3.%4.%5"/>
+      <w:lvlJc w:val="left"/>
+      <w:pPr>
+        <w:ind w:left="1080" w:hanging="1080"/>
+      </w:pPr>
+      <w:rPr>
+        <w:rFonts w:hint="default"/>
+      </w:rPr>
+    </w:lvl>
+    <w:lvl w:ilvl="5">
+      <w:start w:val="1"/>
+      <w:numFmt w:val="decimal"/>
+      <w:lvlText w:val="%1.%2.%3.%4.%5.%6"/>
+      <w:lvlJc w:val="left"/>
+      <w:pPr>
+        <w:ind w:left="1080" w:hanging="1080"/>
+      </w:pPr>
+      <w:rPr>
+        <w:rFonts w:hint="default"/>
+      </w:rPr>
+    </w:lvl>
+    <w:lvl w:ilvl="6">
+      <w:start w:val="1"/>
+      <w:numFmt w:val="decimal"/>
+      <w:lvlText w:val="%1.%2.%3.%4.%5.%6.%7"/>
+      <w:lvlJc w:val="left"/>
+      <w:pPr>
+        <w:ind w:left="1440" w:hanging="1440"/>
+      </w:pPr>
+      <w:rPr>
+        <w:rFonts w:hint="default"/>
+      </w:rPr>
+    </w:lvl>
+    <w:lvl w:ilvl="7">
+      <w:start w:val="1"/>
+      <w:numFmt w:val="decimal"/>
+      <w:lvlText w:val="%1.%2.%3.%4.%5.%6.%7.%8"/>
+      <w:lvlJc w:val="left"/>
+      <w:pPr>
+        <w:ind w:left="1440" w:hanging="1440"/>
+      </w:pPr>
+      <w:rPr>
+        <w:rFonts w:hint="default"/>
+      </w:rPr>
+    </w:lvl>
+    <w:lvl w:ilvl="8">
+      <w:start w:val="1"/>
+      <w:numFmt w:val="decimal"/>
+      <w:lvlText w:val="%1.%2.%3.%4.%5.%6.%7.%8.%9"/>
+      <w:lvlJc w:val="left"/>
+      <w:pPr>
+        <w:ind w:left="1800" w:hanging="1800"/>
+      </w:pPr>
+      <w:rPr>
+        <w:rFonts w:hint="default"/>
+      </w:rPr>
+    </w:lvl>
+  </w:abstractNum>
+  <w:abstractNum w:abstractNumId="32">
     <w:nsid w:val="5817411F"/>
     <w:multiLevelType w:val="multilevel"/>
     <w:tmpl w:val="74402E7E"/>
@@ -32971,7 +34115,7 @@
       </w:rPr>
     </w:lvl>
   </w:abstractNum>
-  <w:abstractNum w:abstractNumId="30">
+  <w:abstractNum w:abstractNumId="33">
     <w:nsid w:val="582245F9"/>
     <w:multiLevelType w:val="multilevel"/>
     <w:tmpl w:val="04348DB8"/>
@@ -33084,7 +34228,7 @@
       </w:rPr>
     </w:lvl>
   </w:abstractNum>
-  <w:abstractNum w:abstractNumId="31">
+  <w:abstractNum w:abstractNumId="34">
     <w:nsid w:val="59E273C1"/>
     <w:multiLevelType w:val="multilevel"/>
     <w:tmpl w:val="0BCCD496"/>
@@ -33197,7 +34341,7 @@
       </w:rPr>
     </w:lvl>
   </w:abstractNum>
-  <w:abstractNum w:abstractNumId="32">
+  <w:abstractNum w:abstractNumId="35">
     <w:nsid w:val="5CD64AC3"/>
     <w:multiLevelType w:val="hybridMultilevel"/>
     <w:tmpl w:val="4F2CB8C0"/>
@@ -33290,7 +34434,7 @@
       </w:pPr>
     </w:lvl>
   </w:abstractNum>
-  <w:abstractNum w:abstractNumId="33">
+  <w:abstractNum w:abstractNumId="36">
     <w:nsid w:val="61AA1462"/>
     <w:multiLevelType w:val="hybridMultilevel"/>
     <w:tmpl w:val="712AF93A"/>
@@ -33379,7 +34523,7 @@
       </w:pPr>
     </w:lvl>
   </w:abstractNum>
-  <w:abstractNum w:abstractNumId="34">
+  <w:abstractNum w:abstractNumId="37">
     <w:nsid w:val="627745F6"/>
     <w:multiLevelType w:val="hybridMultilevel"/>
     <w:tmpl w:val="29B0A2BC"/>
@@ -33477,7 +34621,7 @@
       </w:pPr>
     </w:lvl>
   </w:abstractNum>
-  <w:abstractNum w:abstractNumId="35">
+  <w:abstractNum w:abstractNumId="38">
     <w:nsid w:val="641A73EB"/>
     <w:multiLevelType w:val="hybridMultilevel"/>
     <w:tmpl w:val="78606BD8"/>
@@ -33566,7 +34710,7 @@
       </w:pPr>
     </w:lvl>
   </w:abstractNum>
-  <w:abstractNum w:abstractNumId="36">
+  <w:abstractNum w:abstractNumId="39">
     <w:nsid w:val="64A44485"/>
     <w:multiLevelType w:val="hybridMultilevel"/>
     <w:tmpl w:val="05444C26"/>
@@ -33659,7 +34803,7 @@
       </w:pPr>
     </w:lvl>
   </w:abstractNum>
-  <w:abstractNum w:abstractNumId="37">
+  <w:abstractNum w:abstractNumId="40">
     <w:nsid w:val="693613B0"/>
     <w:multiLevelType w:val="multilevel"/>
     <w:tmpl w:val="04348DB8"/>
@@ -33772,7 +34916,7 @@
       </w:rPr>
     </w:lvl>
   </w:abstractNum>
-  <w:abstractNum w:abstractNumId="38">
+  <w:abstractNum w:abstractNumId="41">
     <w:nsid w:val="696E75BF"/>
     <w:multiLevelType w:val="hybridMultilevel"/>
     <w:tmpl w:val="C974ED5C"/>
@@ -33861,7 +35005,7 @@
       </w:pPr>
     </w:lvl>
   </w:abstractNum>
-  <w:abstractNum w:abstractNumId="39">
+  <w:abstractNum w:abstractNumId="42">
     <w:nsid w:val="6C18286B"/>
     <w:multiLevelType w:val="hybridMultilevel"/>
     <w:tmpl w:val="614E7E5E"/>
@@ -33950,7 +35094,120 @@
       </w:pPr>
     </w:lvl>
   </w:abstractNum>
-  <w:abstractNum w:abstractNumId="40">
+  <w:abstractNum w:abstractNumId="43">
+    <w:nsid w:val="6E6207C4"/>
+    <w:multiLevelType w:val="multilevel"/>
+    <w:tmpl w:val="4C001F40"/>
+    <w:lvl w:ilvl="0">
+      <w:start w:val="8"/>
+      <w:numFmt w:val="decimal"/>
+      <w:lvlText w:val="%1"/>
+      <w:lvlJc w:val="left"/>
+      <w:pPr>
+        <w:ind w:left="360" w:hanging="360"/>
+      </w:pPr>
+      <w:rPr>
+        <w:rFonts w:hint="default"/>
+      </w:rPr>
+    </w:lvl>
+    <w:lvl w:ilvl="1">
+      <w:start w:val="1"/>
+      <w:numFmt w:val="decimal"/>
+      <w:lvlText w:val="%1.%2"/>
+      <w:lvlJc w:val="left"/>
+      <w:pPr>
+        <w:ind w:left="360" w:hanging="360"/>
+      </w:pPr>
+      <w:rPr>
+        <w:rFonts w:hint="default"/>
+      </w:rPr>
+    </w:lvl>
+    <w:lvl w:ilvl="2">
+      <w:start w:val="1"/>
+      <w:numFmt w:val="decimal"/>
+      <w:lvlText w:val="%1.%2.%3"/>
+      <w:lvlJc w:val="left"/>
+      <w:pPr>
+        <w:ind w:left="720" w:hanging="720"/>
+      </w:pPr>
+      <w:rPr>
+        <w:rFonts w:hint="default"/>
+      </w:rPr>
+    </w:lvl>
+    <w:lvl w:ilvl="3">
+      <w:start w:val="1"/>
+      <w:numFmt w:val="decimal"/>
+      <w:lvlText w:val="%1.%2.%3.%4"/>
+      <w:lvlJc w:val="left"/>
+      <w:pPr>
+        <w:ind w:left="720" w:hanging="720"/>
+      </w:pPr>
+      <w:rPr>
+        <w:rFonts w:hint="default"/>
+      </w:rPr>
+    </w:lvl>
+    <w:lvl w:ilvl="4">
+      <w:start w:val="1"/>
+      <w:numFmt w:val="decimal"/>
+      <w:lvlText w:val="%1.%2.%3.%4.%5"/>
+      <w:lvlJc w:val="left"/>
+      <w:pPr>
+        <w:ind w:left="1080" w:hanging="1080"/>
+      </w:pPr>
+      <w:rPr>
+        <w:rFonts w:hint="default"/>
+      </w:rPr>
+    </w:lvl>
+    <w:lvl w:ilvl="5">
+      <w:start w:val="1"/>
+      <w:numFmt w:val="decimal"/>
+      <w:lvlText w:val="%1.%2.%3.%4.%5.%6"/>
+      <w:lvlJc w:val="left"/>
+      <w:pPr>
+        <w:ind w:left="1080" w:hanging="1080"/>
+      </w:pPr>
+      <w:rPr>
+        <w:rFonts w:hint="default"/>
+      </w:rPr>
+    </w:lvl>
+    <w:lvl w:ilvl="6">
+      <w:start w:val="1"/>
+      <w:numFmt w:val="decimal"/>
+      <w:lvlText w:val="%1.%2.%3.%4.%5.%6.%7"/>
+      <w:lvlJc w:val="left"/>
+      <w:pPr>
+        <w:ind w:left="1440" w:hanging="1440"/>
+      </w:pPr>
+      <w:rPr>
+        <w:rFonts w:hint="default"/>
+      </w:rPr>
+    </w:lvl>
+    <w:lvl w:ilvl="7">
+      <w:start w:val="1"/>
+      <w:numFmt w:val="decimal"/>
+      <w:lvlText w:val="%1.%2.%3.%4.%5.%6.%7.%8"/>
+      <w:lvlJc w:val="left"/>
+      <w:pPr>
+        <w:ind w:left="1440" w:hanging="1440"/>
+      </w:pPr>
+      <w:rPr>
+        <w:rFonts w:hint="default"/>
+      </w:rPr>
+    </w:lvl>
+    <w:lvl w:ilvl="8">
+      <w:start w:val="1"/>
+      <w:numFmt w:val="decimal"/>
+      <w:lvlText w:val="%1.%2.%3.%4.%5.%6.%7.%8.%9"/>
+      <w:lvlJc w:val="left"/>
+      <w:pPr>
+        <w:ind w:left="1800" w:hanging="1800"/>
+      </w:pPr>
+      <w:rPr>
+        <w:rFonts w:hint="default"/>
+      </w:rPr>
+    </w:lvl>
+  </w:abstractNum>
+  <w:abstractNum w:abstractNumId="44">
     <w:nsid w:val="70E1270B"/>
     <w:multiLevelType w:val="hybridMultilevel"/>
     <w:tmpl w:val="253A780A"/>
@@ -34039,7 +35296,7 @@
       </w:pPr>
     </w:lvl>
   </w:abstractNum>
-  <w:abstractNum w:abstractNumId="41">
+  <w:abstractNum w:abstractNumId="45">
     <w:nsid w:val="7A5C7E37"/>
     <w:multiLevelType w:val="multilevel"/>
     <w:tmpl w:val="4CD86C06"/>
@@ -34152,7 +35409,7 @@
       </w:rPr>
     </w:lvl>
   </w:abstractNum>
-  <w:abstractNum w:abstractNumId="42">
+  <w:abstractNum w:abstractNumId="46">
     <w:nsid w:val="7C051E55"/>
     <w:multiLevelType w:val="hybridMultilevel"/>
     <w:tmpl w:val="54E2BDEE"/>
@@ -34241,7 +35498,7 @@
       </w:pPr>
     </w:lvl>
   </w:abstractNum>
-  <w:abstractNum w:abstractNumId="43">
+  <w:abstractNum w:abstractNumId="47">
     <w:nsid w:val="7D6A31BA"/>
     <w:multiLevelType w:val="hybridMultilevel"/>
     <w:tmpl w:val="CF7A34EA"/>
@@ -34330,7 +35587,7 @@
       </w:pPr>
     </w:lvl>
   </w:abstractNum>
-  <w:abstractNum w:abstractNumId="44">
+  <w:abstractNum w:abstractNumId="48">
     <w:nsid w:val="7D6B5700"/>
     <w:multiLevelType w:val="hybridMultilevel"/>
     <w:tmpl w:val="C174099A"/>
@@ -34419,7 +35676,7 @@
       </w:pPr>
     </w:lvl>
   </w:abstractNum>
-  <w:abstractNum w:abstractNumId="45">
+  <w:abstractNum w:abstractNumId="49">
     <w:nsid w:val="7E000BFB"/>
     <w:multiLevelType w:val="hybridMultilevel"/>
     <w:tmpl w:val="19949F6A"/>
@@ -34512,13 +35769,13 @@
     <w:abstractNumId w:val="17"/>
   </w:num>
   <w:num w:numId="2">
-    <w:abstractNumId w:val="43"/>
+    <w:abstractNumId w:val="47"/>
   </w:num>
   <w:num w:numId="3">
-    <w:abstractNumId w:val="36"/>
+    <w:abstractNumId w:val="39"/>
   </w:num>
   <w:num w:numId="4">
-    <w:abstractNumId w:val="45"/>
+    <w:abstractNumId w:val="49"/>
   </w:num>
   <w:num w:numId="5">
     <w:abstractNumId w:val="5"/>
@@ -34530,43 +35787,43 @@
     <w:abstractNumId w:val="14"/>
   </w:num>
   <w:num w:numId="8">
+    <w:abstractNumId w:val="21"/>
+  </w:num>
+  <w:num w:numId="9">
+    <w:abstractNumId w:val="48"/>
+  </w:num>
+  <w:num w:numId="10">
+    <w:abstractNumId w:val="28"/>
+  </w:num>
+  <w:num w:numId="11">
+    <w:abstractNumId w:val="24"/>
+  </w:num>
+  <w:num w:numId="12">
     <w:abstractNumId w:val="20"/>
   </w:num>
-  <w:num w:numId="9">
+  <w:num w:numId="13">
+    <w:abstractNumId w:val="36"/>
+  </w:num>
+  <w:num w:numId="14">
     <w:abstractNumId w:val="44"/>
   </w:num>
-  <w:num w:numId="10">
-    <w:abstractNumId w:val="26"/>
-  </w:num>
-  <w:num w:numId="11">
-    <w:abstractNumId w:val="23"/>
-  </w:num>
-  <w:num w:numId="12">
-    <w:abstractNumId w:val="19"/>
-  </w:num>
-  <w:num w:numId="13">
-    <w:abstractNumId w:val="33"/>
-  </w:num>
-  <w:num w:numId="14">
-    <w:abstractNumId w:val="40"/>
-  </w:num>
   <w:num w:numId="15">
-    <w:abstractNumId w:val="38"/>
+    <w:abstractNumId w:val="41"/>
   </w:num>
   <w:num w:numId="16">
     <w:abstractNumId w:val="15"/>
   </w:num>
   <w:num w:numId="17">
-    <w:abstractNumId w:val="27"/>
+    <w:abstractNumId w:val="29"/>
   </w:num>
   <w:num w:numId="18">
     <w:abstractNumId w:val="1"/>
   </w:num>
   <w:num w:numId="19">
-    <w:abstractNumId w:val="32"/>
+    <w:abstractNumId w:val="35"/>
   </w:num>
   <w:num w:numId="20">
-    <w:abstractNumId w:val="29"/>
+    <w:abstractNumId w:val="32"/>
   </w:num>
   <w:num w:numId="21">
     <w:abstractNumId w:val="3"/>
@@ -34590,25 +35847,25 @@
     <w:abstractNumId w:val="2"/>
   </w:num>
   <w:num w:numId="28">
-    <w:abstractNumId w:val="35"/>
+    <w:abstractNumId w:val="38"/>
   </w:num>
   <w:num w:numId="29">
-    <w:abstractNumId w:val="39"/>
+    <w:abstractNumId w:val="42"/>
   </w:num>
   <w:num w:numId="30">
-    <w:abstractNumId w:val="34"/>
+    <w:abstractNumId w:val="37"/>
   </w:num>
   <w:num w:numId="31">
-    <w:abstractNumId w:val="42"/>
+    <w:abstractNumId w:val="46"/>
   </w:num>
   <w:num w:numId="32">
-    <w:abstractNumId w:val="24"/>
+    <w:abstractNumId w:val="25"/>
   </w:num>
   <w:num w:numId="33">
     <w:abstractNumId w:val="8"/>
   </w:num>
   <w:num w:numId="34">
-    <w:abstractNumId w:val="41"/>
+    <w:abstractNumId w:val="45"/>
   </w:num>
   <w:num w:numId="35">
     <w:abstractNumId w:val="7"/>
@@ -34620,31 +35877,43 @@
     <w:abstractNumId w:val="9"/>
   </w:num>
   <w:num w:numId="38">
-    <w:abstractNumId w:val="21"/>
+    <w:abstractNumId w:val="22"/>
   </w:num>
   <w:num w:numId="39">
     <w:abstractNumId w:val="4"/>
   </w:num>
   <w:num w:numId="40">
-    <w:abstractNumId w:val="30"/>
+    <w:abstractNumId w:val="33"/>
   </w:num>
   <w:num w:numId="41">
-    <w:abstractNumId w:val="37"/>
+    <w:abstractNumId w:val="40"/>
   </w:num>
   <w:num w:numId="42">
-    <w:abstractNumId w:val="25"/>
+    <w:abstractNumId w:val="27"/>
   </w:num>
   <w:num w:numId="43">
-    <w:abstractNumId w:val="31"/>
+    <w:abstractNumId w:val="34"/>
   </w:num>
   <w:num w:numId="44">
     <w:abstractNumId w:val="6"/>
   </w:num>
   <w:num w:numId="45">
-    <w:abstractNumId w:val="22"/>
+    <w:abstractNumId w:val="23"/>
   </w:num>
   <w:num w:numId="46">
-    <w:abstractNumId w:val="28"/>
+    <w:abstractNumId w:val="30"/>
+  </w:num>
+  <w:num w:numId="47">
+    <w:abstractNumId w:val="19"/>
+  </w:num>
+  <w:num w:numId="48">
+    <w:abstractNumId w:val="26"/>
+  </w:num>
+  <w:num w:numId="49">
+    <w:abstractNumId w:val="31"/>
+  </w:num>
+  <w:num w:numId="50">
+    <w:abstractNumId w:val="43"/>
   </w:num>
 </w:numbering>
 </file>
@@ -39597,7 +40866,7 @@
 </file>
 
 <file path=customXml/itemProps1.xml><?xml version="1.0" encoding="utf-8"?>
-<ds:datastoreItem xmlns:ds="http://schemas.openxmlformats.org/officeDocument/2006/customXml" ds:itemID="{996FC149-E479-48C8-8F13-4BC7ABB813F6}">
+<ds:datastoreItem xmlns:ds="http://schemas.openxmlformats.org/officeDocument/2006/customXml" ds:itemID="{1CEFA17D-8A23-47D0-B062-1EE5256E02B6}">
   <ds:schemaRefs>
     <ds:schemaRef ds:uri="http://schemas.openxmlformats.org/officeDocument/2006/bibliography"/>
   </ds:schemaRefs>
